--- a/Semester I/Design and Analysis of Algorithm/Practical 9- Multithreading/Practical 9- Multithreading of Fibonnaci number 19-10-21.docx
+++ b/Semester I/Design and Analysis of Algorithm/Practical 9- Multithreading/Practical 9- Multithreading of Fibonnaci number 19-10-21.docx
@@ -3,13 +3,591 @@
 <w:document xmlns:wpc="http://schemas.microsoft.com/office/word/2010/wordprocessingCanvas" xmlns:cx="http://schemas.microsoft.com/office/drawing/2014/chartex" xmlns:cx1="http://schemas.microsoft.com/office/drawing/2015/9/8/chartex" xmlns:cx2="http://schemas.microsoft.com/office/drawing/2015/10/21/chartex" xmlns:cx3="http://schemas.microsoft.com/office/drawing/2016/5/9/chartex" xmlns:cx4="http://schemas.microsoft.com/office/drawing/2016/5/10/chartex" xmlns:cx5="http://schemas.microsoft.com/office/drawing/2016/5/11/chartex" xmlns:cx6="http://schemas.microsoft.com/office/drawing/2016/5/12/chartex" xmlns:cx7="http://schemas.microsoft.com/office/drawing/2016/5/13/chartex" xmlns:cx8="http://schemas.microsoft.com/office/drawing/2016/5/14/chartex" xmlns:mc="http://schemas.openxmlformats.org/markup-compatibility/2006" xmlns:aink="http://schemas.microsoft.com/office/drawing/2016/ink" xmlns:am3d="http://schemas.microsoft.com/office/drawing/2017/model3d" xmlns:o="urn:schemas-microsoft-com:office:office" xmlns:r="http://schemas.openxmlformats.org/officeDocument/2006/relationships" xmlns:m="http://schemas.openxmlformats.org/officeDocument/2006/math" xmlns:v="urn:schemas-microsoft-com:vml" xmlns:wp14="http://schemas.microsoft.com/office/word/2010/wordprocessingDrawing" xmlns:wp="http://schemas.openxmlformats.org/drawingml/2006/wordprocessingDrawing" xmlns:w10="urn:schemas-microsoft-com:office:word" xmlns:w="http://schemas.openxmlformats.org/wordprocessingml/2006/main" xmlns:w14="http://schemas.microsoft.com/office/word/2010/wordml" xmlns:w15="http://schemas.microsoft.com/office/word/2012/wordml" xmlns:w16cex="http://schemas.microsoft.com/office/word/2018/wordml/cex" xmlns:w16cid="http://schemas.microsoft.com/office/word/2016/wordml/cid" xmlns:w16="http://schemas.microsoft.com/office/word/2018/wordml" xmlns:w16sdtdh="http://schemas.microsoft.com/office/word/2020/wordml/sdtdatahash" xmlns:w16se="http://schemas.microsoft.com/office/word/2015/wordml/symex" xmlns:wpg="http://schemas.microsoft.com/office/word/2010/wordprocessingGroup" xmlns:wpi="http://schemas.microsoft.com/office/word/2010/wordprocessingInk" xmlns:wne="http://schemas.microsoft.com/office/word/2006/wordml" xmlns:wps="http://schemas.microsoft.com/office/word/2010/wordprocessingShape" mc:Ignorable="w14 w15 w16se w16cid w16 w16cex w16sdtdh wp14">
   <w:body>
     <w:p>
-      <w:r>
-        <w:t>Program</w:t>
-      </w:r>
-    </w:p>
-    <w:p>
-      <w:r>
-        <w:t>With multithreading</w:t>
+      <w:pPr>
+        <w:jc w:val="center"/>
+        <w:rPr>
+          <w:sz w:val="48"/>
+          <w:szCs w:val="48"/>
+        </w:rPr>
+      </w:pPr>
+      <w:r>
+        <w:rPr>
+          <w:sz w:val="48"/>
+          <w:szCs w:val="48"/>
+        </w:rPr>
+        <w:t>Data Analysis and Algorithm</w:t>
+      </w:r>
+    </w:p>
+    <w:p>
+      <w:pPr>
+        <w:jc w:val="center"/>
+        <w:rPr>
+          <w:sz w:val="48"/>
+          <w:szCs w:val="48"/>
+        </w:rPr>
+      </w:pPr>
+    </w:p>
+    <w:p>
+      <w:pPr>
+        <w:jc w:val="center"/>
+        <w:rPr>
+          <w:sz w:val="48"/>
+          <w:szCs w:val="48"/>
+        </w:rPr>
+      </w:pPr>
+      <w:r>
+        <w:rPr>
+          <w:sz w:val="48"/>
+          <w:szCs w:val="48"/>
+        </w:rPr>
+        <w:t xml:space="preserve">Practical </w:t>
+      </w:r>
+      <w:r>
+        <w:rPr>
+          <w:sz w:val="48"/>
+          <w:szCs w:val="48"/>
+        </w:rPr>
+        <w:t>9</w:t>
+      </w:r>
+    </w:p>
+    <w:p>
+      <w:pPr>
+        <w:jc w:val="center"/>
+        <w:rPr>
+          <w:sz w:val="48"/>
+          <w:szCs w:val="48"/>
+        </w:rPr>
+      </w:pPr>
+      <w:r>
+        <w:rPr>
+          <w:sz w:val="48"/>
+          <w:szCs w:val="48"/>
+        </w:rPr>
+        <w:t>Write a program to implement multi threaded computation concepts in the generation of Fibonacci numbers.</w:t>
+      </w:r>
+    </w:p>
+    <w:p>
+      <w:pPr>
+        <w:jc w:val="center"/>
+        <w:rPr>
+          <w:sz w:val="48"/>
+          <w:szCs w:val="48"/>
+        </w:rPr>
+      </w:pPr>
+      <w:r>
+        <w:rPr>
+          <w:sz w:val="48"/>
+          <w:szCs w:val="48"/>
+        </w:rPr>
+        <w:t xml:space="preserve">Date.: </w:t>
+      </w:r>
+      <w:r>
+        <w:rPr>
+          <w:sz w:val="48"/>
+          <w:szCs w:val="48"/>
+        </w:rPr>
+        <w:t>1</w:t>
+      </w:r>
+      <w:r>
+        <w:rPr>
+          <w:sz w:val="48"/>
+          <w:szCs w:val="48"/>
+        </w:rPr>
+        <w:t>9</w:t>
+      </w:r>
+      <w:r>
+        <w:rPr>
+          <w:sz w:val="48"/>
+          <w:szCs w:val="48"/>
+        </w:rPr>
+        <w:t>-</w:t>
+      </w:r>
+      <w:r>
+        <w:rPr>
+          <w:sz w:val="48"/>
+          <w:szCs w:val="48"/>
+        </w:rPr>
+        <w:t>10</w:t>
+      </w:r>
+      <w:r>
+        <w:rPr>
+          <w:sz w:val="48"/>
+          <w:szCs w:val="48"/>
+        </w:rPr>
+        <w:t>-21</w:t>
+      </w:r>
+    </w:p>
+    <w:p>
+      <w:pPr>
+        <w:jc w:val="center"/>
+        <w:rPr>
+          <w:sz w:val="48"/>
+          <w:szCs w:val="48"/>
+        </w:rPr>
+      </w:pPr>
+    </w:p>
+    <w:p>
+      <w:pPr>
+        <w:jc w:val="center"/>
+        <w:rPr>
+          <w:sz w:val="48"/>
+          <w:szCs w:val="48"/>
+        </w:rPr>
+      </w:pPr>
+      <w:r>
+        <w:rPr>
+          <w:sz w:val="48"/>
+          <w:szCs w:val="48"/>
+        </w:rPr>
+        <w:t>Name – Yash Vasudeo Prajapati</w:t>
+      </w:r>
+    </w:p>
+    <w:p>
+      <w:pPr>
+        <w:jc w:val="center"/>
+        <w:rPr>
+          <w:sz w:val="48"/>
+          <w:szCs w:val="48"/>
+        </w:rPr>
+      </w:pPr>
+      <w:r>
+        <w:rPr>
+          <w:sz w:val="48"/>
+          <w:szCs w:val="48"/>
+        </w:rPr>
+        <w:t>Rollno -  022</w:t>
+      </w:r>
+    </w:p>
+    <w:p>
+      <w:pPr>
+        <w:jc w:val="center"/>
+        <w:rPr>
+          <w:sz w:val="48"/>
+          <w:szCs w:val="48"/>
+        </w:rPr>
+      </w:pPr>
+      <w:r>
+        <w:rPr>
+          <w:sz w:val="48"/>
+          <w:szCs w:val="48"/>
+        </w:rPr>
+        <w:t>MSc. Computer Science</w:t>
+      </w:r>
+    </w:p>
+    <w:p>
+      <w:pPr>
+        <w:jc w:val="center"/>
+        <w:rPr>
+          <w:sz w:val="48"/>
+          <w:szCs w:val="48"/>
+        </w:rPr>
+      </w:pPr>
+    </w:p>
+    <w:p>
+      <w:pPr>
+        <w:jc w:val="center"/>
+        <w:rPr>
+          <w:sz w:val="48"/>
+          <w:szCs w:val="48"/>
+        </w:rPr>
+      </w:pPr>
+    </w:p>
+    <w:p>
+      <w:pPr>
+        <w:jc w:val="center"/>
+        <w:rPr>
+          <w:sz w:val="48"/>
+          <w:szCs w:val="48"/>
+        </w:rPr>
+      </w:pPr>
+    </w:p>
+    <w:p>
+      <w:pPr>
+        <w:jc w:val="center"/>
+        <w:rPr>
+          <w:sz w:val="48"/>
+          <w:szCs w:val="48"/>
+        </w:rPr>
+      </w:pPr>
+    </w:p>
+    <w:p>
+      <w:pPr>
+        <w:jc w:val="center"/>
+        <w:rPr>
+          <w:sz w:val="48"/>
+          <w:szCs w:val="48"/>
+        </w:rPr>
+      </w:pPr>
+    </w:p>
+    <w:p>
+      <w:pPr>
+        <w:jc w:val="center"/>
+        <w:rPr>
+          <w:sz w:val="48"/>
+          <w:szCs w:val="48"/>
+        </w:rPr>
+      </w:pPr>
+    </w:p>
+    <w:p>
+      <w:pPr>
+        <w:jc w:val="center"/>
+        <w:rPr>
+          <w:sz w:val="48"/>
+          <w:szCs w:val="48"/>
+        </w:rPr>
+      </w:pPr>
+    </w:p>
+    <w:p>
+      <w:pPr>
+        <w:jc w:val="center"/>
+        <w:rPr>
+          <w:sz w:val="48"/>
+          <w:szCs w:val="48"/>
+        </w:rPr>
+      </w:pPr>
+    </w:p>
+    <w:p>
+      <w:pPr>
+        <w:jc w:val="center"/>
+        <w:rPr>
+          <w:sz w:val="48"/>
+          <w:szCs w:val="48"/>
+        </w:rPr>
+      </w:pPr>
+    </w:p>
+    <w:p>
+      <w:pPr>
+        <w:spacing w:after="0"/>
+        <w:ind w:left="-1040" w:right="-1040"/>
+      </w:pPr>
+      <w:r>
+        <w:rPr>
+          <w:noProof/>
+        </w:rPr>
+        <w:lastRenderedPageBreak/>
+        <w:drawing>
+          <wp:inline distT="0" distB="0" distL="0" distR="0" wp14:anchorId="7E1B6D00" wp14:editId="7D3187F7">
+            <wp:extent cx="7052001" cy="9128803"/>
+            <wp:effectExtent l="0" t="0" r="0" b="0"/>
+            <wp:docPr id="7" name="Picture 7"/>
+            <wp:cNvGraphicFramePr/>
+            <a:graphic xmlns:a="http://schemas.openxmlformats.org/drawingml/2006/main">
+              <a:graphicData uri="http://schemas.openxmlformats.org/drawingml/2006/picture">
+                <pic:pic xmlns:pic="http://schemas.openxmlformats.org/drawingml/2006/picture">
+                  <pic:nvPicPr>
+                    <pic:cNvPr id="7" name="Picture 7"/>
+                    <pic:cNvPicPr/>
+                  </pic:nvPicPr>
+                  <pic:blipFill>
+                    <a:blip r:embed="rId8"/>
+                    <a:stretch>
+                      <a:fillRect/>
+                    </a:stretch>
+                  </pic:blipFill>
+                  <pic:spPr>
+                    <a:xfrm>
+                      <a:off x="0" y="0"/>
+                      <a:ext cx="7052001" cy="9128803"/>
+                    </a:xfrm>
+                    <a:prstGeom prst="rect">
+                      <a:avLst/>
+                    </a:prstGeom>
+                  </pic:spPr>
+                </pic:pic>
+              </a:graphicData>
+            </a:graphic>
+          </wp:inline>
+        </w:drawing>
+      </w:r>
+    </w:p>
+    <w:p>
+      <w:pPr>
+        <w:spacing w:after="0"/>
+        <w:ind w:left="-1040" w:right="-1040"/>
+      </w:pPr>
+      <w:r>
+        <w:rPr>
+          <w:noProof/>
+        </w:rPr>
+        <w:lastRenderedPageBreak/>
+        <w:drawing>
+          <wp:inline distT="0" distB="0" distL="0" distR="0" wp14:anchorId="703A0F61" wp14:editId="7E6CF7CB">
+            <wp:extent cx="7052001" cy="5813766"/>
+            <wp:effectExtent l="0" t="0" r="0" b="0"/>
+            <wp:docPr id="12" name="Picture 12"/>
+            <wp:cNvGraphicFramePr/>
+            <a:graphic xmlns:a="http://schemas.openxmlformats.org/drawingml/2006/main">
+              <a:graphicData uri="http://schemas.openxmlformats.org/drawingml/2006/picture">
+                <pic:pic xmlns:pic="http://schemas.openxmlformats.org/drawingml/2006/picture">
+                  <pic:nvPicPr>
+                    <pic:cNvPr id="12" name="Picture 12"/>
+                    <pic:cNvPicPr/>
+                  </pic:nvPicPr>
+                  <pic:blipFill>
+                    <a:blip r:embed="rId9"/>
+                    <a:stretch>
+                      <a:fillRect/>
+                    </a:stretch>
+                  </pic:blipFill>
+                  <pic:spPr>
+                    <a:xfrm>
+                      <a:off x="0" y="0"/>
+                      <a:ext cx="7052001" cy="5813766"/>
+                    </a:xfrm>
+                    <a:prstGeom prst="rect">
+                      <a:avLst/>
+                    </a:prstGeom>
+                  </pic:spPr>
+                </pic:pic>
+              </a:graphicData>
+            </a:graphic>
+          </wp:inline>
+        </w:drawing>
+      </w:r>
+    </w:p>
+    <w:p>
+      <w:pPr>
+        <w:spacing w:after="0"/>
+        <w:ind w:left="-1040" w:right="-1040"/>
+      </w:pPr>
+      <w:r>
+        <w:rPr>
+          <w:noProof/>
+        </w:rPr>
+        <w:lastRenderedPageBreak/>
+        <w:drawing>
+          <wp:inline distT="0" distB="0" distL="0" distR="0" wp14:anchorId="356B14D1" wp14:editId="680A6952">
+            <wp:extent cx="7052001" cy="9134716"/>
+            <wp:effectExtent l="0" t="0" r="0" b="0"/>
+            <wp:docPr id="17" name="Picture 17"/>
+            <wp:cNvGraphicFramePr/>
+            <a:graphic xmlns:a="http://schemas.openxmlformats.org/drawingml/2006/main">
+              <a:graphicData uri="http://schemas.openxmlformats.org/drawingml/2006/picture">
+                <pic:pic xmlns:pic="http://schemas.openxmlformats.org/drawingml/2006/picture">
+                  <pic:nvPicPr>
+                    <pic:cNvPr id="17" name="Picture 17"/>
+                    <pic:cNvPicPr/>
+                  </pic:nvPicPr>
+                  <pic:blipFill>
+                    <a:blip r:embed="rId10"/>
+                    <a:stretch>
+                      <a:fillRect/>
+                    </a:stretch>
+                  </pic:blipFill>
+                  <pic:spPr>
+                    <a:xfrm>
+                      <a:off x="0" y="0"/>
+                      <a:ext cx="7052001" cy="9134716"/>
+                    </a:xfrm>
+                    <a:prstGeom prst="rect">
+                      <a:avLst/>
+                    </a:prstGeom>
+                  </pic:spPr>
+                </pic:pic>
+              </a:graphicData>
+            </a:graphic>
+          </wp:inline>
+        </w:drawing>
+      </w:r>
+    </w:p>
+    <w:p>
+      <w:pPr>
+        <w:spacing w:after="0"/>
+        <w:ind w:left="-1040" w:right="-1040"/>
+      </w:pPr>
+      <w:r>
+        <w:rPr>
+          <w:noProof/>
+        </w:rPr>
+        <w:lastRenderedPageBreak/>
+        <w:drawing>
+          <wp:inline distT="0" distB="0" distL="0" distR="0" wp14:anchorId="72774EFF" wp14:editId="661E6F2A">
+            <wp:extent cx="7052001" cy="6813024"/>
+            <wp:effectExtent l="0" t="0" r="0" b="0"/>
+            <wp:docPr id="22" name="Picture 22"/>
+            <wp:cNvGraphicFramePr/>
+            <a:graphic xmlns:a="http://schemas.openxmlformats.org/drawingml/2006/main">
+              <a:graphicData uri="http://schemas.openxmlformats.org/drawingml/2006/picture">
+                <pic:pic xmlns:pic="http://schemas.openxmlformats.org/drawingml/2006/picture">
+                  <pic:nvPicPr>
+                    <pic:cNvPr id="22" name="Picture 22"/>
+                    <pic:cNvPicPr/>
+                  </pic:nvPicPr>
+                  <pic:blipFill>
+                    <a:blip r:embed="rId11"/>
+                    <a:stretch>
+                      <a:fillRect/>
+                    </a:stretch>
+                  </pic:blipFill>
+                  <pic:spPr>
+                    <a:xfrm>
+                      <a:off x="0" y="0"/>
+                      <a:ext cx="7052001" cy="6813024"/>
+                    </a:xfrm>
+                    <a:prstGeom prst="rect">
+                      <a:avLst/>
+                    </a:prstGeom>
+                  </pic:spPr>
+                </pic:pic>
+              </a:graphicData>
+            </a:graphic>
+          </wp:inline>
+        </w:drawing>
+      </w:r>
+    </w:p>
+    <w:p>
+      <w:pPr>
+        <w:spacing w:after="0"/>
+        <w:ind w:left="-1040" w:right="-1040"/>
+      </w:pPr>
+      <w:r>
+        <w:rPr>
+          <w:noProof/>
+        </w:rPr>
+        <w:lastRenderedPageBreak/>
+        <w:drawing>
+          <wp:inline distT="0" distB="0" distL="0" distR="0" wp14:anchorId="389B9911" wp14:editId="444BEFDA">
+            <wp:extent cx="7052001" cy="5639439"/>
+            <wp:effectExtent l="0" t="0" r="0" b="0"/>
+            <wp:docPr id="27" name="Picture 27"/>
+            <wp:cNvGraphicFramePr/>
+            <a:graphic xmlns:a="http://schemas.openxmlformats.org/drawingml/2006/main">
+              <a:graphicData uri="http://schemas.openxmlformats.org/drawingml/2006/picture">
+                <pic:pic xmlns:pic="http://schemas.openxmlformats.org/drawingml/2006/picture">
+                  <pic:nvPicPr>
+                    <pic:cNvPr id="27" name="Picture 27"/>
+                    <pic:cNvPicPr/>
+                  </pic:nvPicPr>
+                  <pic:blipFill>
+                    <a:blip r:embed="rId12"/>
+                    <a:stretch>
+                      <a:fillRect/>
+                    </a:stretch>
+                  </pic:blipFill>
+                  <pic:spPr>
+                    <a:xfrm>
+                      <a:off x="0" y="0"/>
+                      <a:ext cx="7052001" cy="5639439"/>
+                    </a:xfrm>
+                    <a:prstGeom prst="rect">
+                      <a:avLst/>
+                    </a:prstGeom>
+                  </pic:spPr>
+                </pic:pic>
+              </a:graphicData>
+            </a:graphic>
+          </wp:inline>
+        </w:drawing>
+      </w:r>
+    </w:p>
+    <w:p>
+      <w:pPr>
+        <w:jc w:val="center"/>
+        <w:rPr>
+          <w:sz w:val="48"/>
+          <w:szCs w:val="48"/>
+        </w:rPr>
+      </w:pPr>
+    </w:p>
+    <w:p>
+      <w:pPr>
+        <w:jc w:val="center"/>
+        <w:rPr>
+          <w:sz w:val="48"/>
+          <w:szCs w:val="48"/>
+        </w:rPr>
+      </w:pPr>
+    </w:p>
+    <w:p>
+      <w:pPr>
+        <w:jc w:val="center"/>
+        <w:rPr>
+          <w:sz w:val="48"/>
+          <w:szCs w:val="48"/>
+        </w:rPr>
+      </w:pPr>
+    </w:p>
+    <w:p>
+      <w:pPr>
+        <w:jc w:val="center"/>
+        <w:rPr>
+          <w:sz w:val="48"/>
+          <w:szCs w:val="48"/>
+        </w:rPr>
+      </w:pPr>
+    </w:p>
+    <w:p>
+      <w:pPr>
+        <w:jc w:val="center"/>
+        <w:rPr>
+          <w:sz w:val="48"/>
+          <w:szCs w:val="48"/>
+        </w:rPr>
+      </w:pPr>
+    </w:p>
+    <w:p>
+      <w:pPr>
+        <w:jc w:val="center"/>
+        <w:rPr>
+          <w:sz w:val="48"/>
+          <w:szCs w:val="48"/>
+        </w:rPr>
+      </w:pPr>
+    </w:p>
+    <w:p>
+      <w:pPr>
+        <w:jc w:val="center"/>
+        <w:rPr>
+          <w:sz w:val="48"/>
+          <w:szCs w:val="48"/>
+        </w:rPr>
+      </w:pPr>
+    </w:p>
+    <w:p>
+      <w:pPr>
+        <w:jc w:val="center"/>
+        <w:rPr>
+          <w:sz w:val="48"/>
+          <w:szCs w:val="48"/>
+        </w:rPr>
+      </w:pPr>
+    </w:p>
+    <w:p>
+      <w:pPr>
+        <w:rPr>
+          <w:sz w:val="48"/>
+          <w:szCs w:val="48"/>
+        </w:rPr>
+      </w:pPr>
+      <w:r>
+        <w:rPr>
+          <w:sz w:val="48"/>
+          <w:szCs w:val="48"/>
+        </w:rPr>
+        <w:lastRenderedPageBreak/>
+        <w:t>Program:</w:t>
+      </w:r>
+      <w:r>
+        <w:rPr>
+          <w:sz w:val="48"/>
+          <w:szCs w:val="48"/>
+        </w:rPr>
+        <w:t>-</w:t>
+      </w:r>
+    </w:p>
+    <w:p>
+      <w:pPr>
+        <w:rPr>
+          <w:sz w:val="48"/>
+          <w:szCs w:val="48"/>
+        </w:rPr>
+      </w:pPr>
+      <w:r>
+        <w:rPr>
+          <w:sz w:val="48"/>
+          <w:szCs w:val="48"/>
+        </w:rPr>
+        <w:t>Multi-Threaded</w:t>
       </w:r>
     </w:p>
     <w:p>
@@ -40,7 +618,7 @@
           <w:tab w:val="left" w:pos="14656"/>
         </w:tabs>
         <w:spacing w:before="0" w:beforeAutospacing="0" w:after="0" w:afterAutospacing="0"/>
-        <w:divId w:val="920944401"/>
+        <w:divId w:val="1998413357"/>
         <w:rPr>
           <w:rFonts w:ascii="Consolas" w:hAnsi="Consolas" w:cs="Courier New"/>
           <w:sz w:val="17"/>
@@ -63,7 +641,43 @@
           <w:sz w:val="17"/>
           <w:szCs w:val="17"/>
         </w:rPr>
-        <w:t xml:space="preserve"> threading </w:t>
+        <w:t xml:space="preserve"> queue</w:t>
+      </w:r>
+      <w:r>
+        <w:rPr>
+          <w:rFonts w:ascii="Consolas" w:hAnsi="Consolas" w:cs="Courier New"/>
+          <w:color w:val="666600"/>
+          <w:sz w:val="17"/>
+          <w:szCs w:val="17"/>
+        </w:rPr>
+        <w:t>,</w:t>
+      </w:r>
+      <w:r>
+        <w:rPr>
+          <w:rFonts w:ascii="Consolas" w:hAnsi="Consolas" w:cs="Courier New"/>
+          <w:color w:val="000000"/>
+          <w:sz w:val="17"/>
+          <w:szCs w:val="17"/>
+        </w:rPr>
+        <w:t xml:space="preserve"> threading</w:t>
+      </w:r>
+      <w:r>
+        <w:rPr>
+          <w:rFonts w:ascii="Consolas" w:hAnsi="Consolas" w:cs="Courier New"/>
+          <w:color w:val="666600"/>
+          <w:sz w:val="17"/>
+          <w:szCs w:val="17"/>
+        </w:rPr>
+        <w:t>,</w:t>
+      </w:r>
+      <w:r>
+        <w:rPr>
+          <w:rFonts w:ascii="Consolas" w:hAnsi="Consolas" w:cs="Courier New"/>
+          <w:color w:val="000000"/>
+          <w:sz w:val="17"/>
+          <w:szCs w:val="17"/>
+        </w:rPr>
+        <w:t xml:space="preserve"> random</w:t>
       </w:r>
     </w:p>
     <w:p>
@@ -94,7 +708,7 @@
           <w:tab w:val="left" w:pos="14656"/>
         </w:tabs>
         <w:spacing w:before="0" w:beforeAutospacing="0" w:after="0" w:afterAutospacing="0"/>
-        <w:divId w:val="920944401"/>
+        <w:divId w:val="1998413357"/>
         <w:rPr>
           <w:rFonts w:ascii="Consolas" w:hAnsi="Consolas" w:cs="Courier New"/>
           <w:sz w:val="17"/>
@@ -108,6 +722,24 @@
           <w:sz w:val="17"/>
           <w:szCs w:val="17"/>
         </w:rPr>
+        <w:t>from</w:t>
+      </w:r>
+      <w:r>
+        <w:rPr>
+          <w:rFonts w:ascii="Consolas" w:hAnsi="Consolas" w:cs="Courier New"/>
+          <w:color w:val="000000"/>
+          <w:sz w:val="17"/>
+          <w:szCs w:val="17"/>
+        </w:rPr>
+        <w:t xml:space="preserve"> timeit </w:t>
+      </w:r>
+      <w:r>
+        <w:rPr>
+          <w:rFonts w:ascii="Consolas" w:hAnsi="Consolas" w:cs="Courier New"/>
+          <w:color w:val="000088"/>
+          <w:sz w:val="17"/>
+          <w:szCs w:val="17"/>
+        </w:rPr>
         <w:t>import</w:t>
       </w:r>
       <w:r>
@@ -117,7 +749,25 @@
           <w:sz w:val="17"/>
           <w:szCs w:val="17"/>
         </w:rPr>
-        <w:t xml:space="preserve"> queue</w:t>
+        <w:t xml:space="preserve"> default_timer </w:t>
+      </w:r>
+      <w:r>
+        <w:rPr>
+          <w:rFonts w:ascii="Consolas" w:hAnsi="Consolas" w:cs="Courier New"/>
+          <w:color w:val="000088"/>
+          <w:sz w:val="17"/>
+          <w:szCs w:val="17"/>
+        </w:rPr>
+        <w:t>as</w:t>
+      </w:r>
+      <w:r>
+        <w:rPr>
+          <w:rFonts w:ascii="Consolas" w:hAnsi="Consolas" w:cs="Courier New"/>
+          <w:color w:val="000000"/>
+          <w:sz w:val="17"/>
+          <w:szCs w:val="17"/>
+        </w:rPr>
+        <w:t xml:space="preserve"> timer</w:t>
       </w:r>
     </w:p>
     <w:p>
@@ -148,30 +798,21 @@
           <w:tab w:val="left" w:pos="14656"/>
         </w:tabs>
         <w:spacing w:before="0" w:beforeAutospacing="0" w:after="0" w:afterAutospacing="0"/>
-        <w:divId w:val="920944401"/>
-        <w:rPr>
-          <w:rFonts w:ascii="Consolas" w:hAnsi="Consolas" w:cs="Courier New"/>
-          <w:sz w:val="17"/>
-          <w:szCs w:val="17"/>
-        </w:rPr>
-      </w:pPr>
-      <w:r>
-        <w:rPr>
-          <w:rFonts w:ascii="Consolas" w:hAnsi="Consolas" w:cs="Courier New"/>
-          <w:color w:val="000088"/>
-          <w:sz w:val="17"/>
-          <w:szCs w:val="17"/>
-        </w:rPr>
-        <w:t>import</w:t>
-      </w:r>
-      <w:r>
-        <w:rPr>
-          <w:rFonts w:ascii="Consolas" w:hAnsi="Consolas" w:cs="Courier New"/>
-          <w:color w:val="000000"/>
-          <w:sz w:val="17"/>
-          <w:szCs w:val="17"/>
-        </w:rPr>
-        <w:t xml:space="preserve"> time</w:t>
+        <w:divId w:val="1998413357"/>
+        <w:rPr>
+          <w:rFonts w:ascii="Consolas" w:hAnsi="Consolas" w:cs="Courier New"/>
+          <w:sz w:val="17"/>
+          <w:szCs w:val="17"/>
+        </w:rPr>
+      </w:pPr>
+      <w:r>
+        <w:rPr>
+          <w:rFonts w:ascii="Consolas" w:hAnsi="Consolas" w:cs="Courier New"/>
+          <w:color w:val="000000"/>
+          <w:sz w:val="17"/>
+          <w:szCs w:val="17"/>
+        </w:rPr>
+        <w:t> </w:t>
       </w:r>
     </w:p>
     <w:p>
@@ -202,30 +843,41 @@
           <w:tab w:val="left" w:pos="14656"/>
         </w:tabs>
         <w:spacing w:before="0" w:beforeAutospacing="0" w:after="0" w:afterAutospacing="0"/>
-        <w:divId w:val="920944401"/>
-        <w:rPr>
-          <w:rFonts w:ascii="Consolas" w:hAnsi="Consolas" w:cs="Courier New"/>
-          <w:sz w:val="17"/>
-          <w:szCs w:val="17"/>
-        </w:rPr>
-      </w:pPr>
-      <w:r>
-        <w:rPr>
-          <w:rFonts w:ascii="Consolas" w:hAnsi="Consolas" w:cs="Courier New"/>
-          <w:color w:val="000088"/>
-          <w:sz w:val="17"/>
-          <w:szCs w:val="17"/>
-        </w:rPr>
-        <w:t>import</w:t>
-      </w:r>
-      <w:r>
-        <w:rPr>
-          <w:rFonts w:ascii="Consolas" w:hAnsi="Consolas" w:cs="Courier New"/>
-          <w:color w:val="000000"/>
-          <w:sz w:val="17"/>
-          <w:szCs w:val="17"/>
-        </w:rPr>
-        <w:t xml:space="preserve"> sys</w:t>
+        <w:divId w:val="1998413357"/>
+        <w:rPr>
+          <w:rFonts w:ascii="Consolas" w:hAnsi="Consolas" w:cs="Courier New"/>
+          <w:sz w:val="17"/>
+          <w:szCs w:val="17"/>
+        </w:rPr>
+      </w:pPr>
+      <w:r>
+        <w:rPr>
+          <w:rFonts w:ascii="Consolas" w:hAnsi="Consolas" w:cs="Courier New"/>
+          <w:color w:val="880000"/>
+          <w:sz w:val="17"/>
+          <w:szCs w:val="17"/>
+        </w:rPr>
+        <w:t>#</w:t>
+      </w:r>
+      <w:proofErr w:type="gramStart"/>
+      <w:r>
+        <w:rPr>
+          <w:rFonts w:ascii="Consolas" w:hAnsi="Consolas" w:cs="Courier New"/>
+          <w:color w:val="880000"/>
+          <w:sz w:val="17"/>
+          <w:szCs w:val="17"/>
+        </w:rPr>
+        <w:t>setting</w:t>
+      </w:r>
+      <w:proofErr w:type="gramEnd"/>
+      <w:r>
+        <w:rPr>
+          <w:rFonts w:ascii="Consolas" w:hAnsi="Consolas" w:cs="Courier New"/>
+          <w:color w:val="880000"/>
+          <w:sz w:val="17"/>
+          <w:szCs w:val="17"/>
+        </w:rPr>
+        <w:t xml:space="preserve"> up random list</w:t>
       </w:r>
     </w:p>
     <w:p>
@@ -256,68 +908,30 @@
           <w:tab w:val="left" w:pos="14656"/>
         </w:tabs>
         <w:spacing w:before="0" w:beforeAutospacing="0" w:after="0" w:afterAutospacing="0"/>
-        <w:divId w:val="920944401"/>
-        <w:rPr>
-          <w:rFonts w:ascii="Consolas" w:hAnsi="Consolas" w:cs="Courier New"/>
-          <w:sz w:val="17"/>
-          <w:szCs w:val="17"/>
-        </w:rPr>
-      </w:pPr>
-      <w:proofErr w:type="spellStart"/>
-      <w:r>
-        <w:rPr>
-          <w:rFonts w:ascii="Consolas" w:hAnsi="Consolas" w:cs="Courier New"/>
-          <w:color w:val="000000"/>
-          <w:sz w:val="17"/>
-          <w:szCs w:val="17"/>
-        </w:rPr>
-        <w:t>sys</w:t>
-      </w:r>
-      <w:r>
-        <w:rPr>
-          <w:rFonts w:ascii="Consolas" w:hAnsi="Consolas" w:cs="Courier New"/>
-          <w:color w:val="666600"/>
-          <w:sz w:val="17"/>
-          <w:szCs w:val="17"/>
-        </w:rPr>
-        <w:t>.</w:t>
-      </w:r>
-      <w:r>
-        <w:rPr>
-          <w:rFonts w:ascii="Consolas" w:hAnsi="Consolas" w:cs="Courier New"/>
-          <w:color w:val="000000"/>
-          <w:sz w:val="17"/>
-          <w:szCs w:val="17"/>
-        </w:rPr>
-        <w:t>setrecursionlimit</w:t>
-      </w:r>
-      <w:proofErr w:type="spellEnd"/>
-      <w:r>
-        <w:rPr>
-          <w:rFonts w:ascii="Consolas" w:hAnsi="Consolas" w:cs="Courier New"/>
-          <w:color w:val="666600"/>
-          <w:sz w:val="17"/>
-          <w:szCs w:val="17"/>
-        </w:rPr>
-        <w:t>(</w:t>
-      </w:r>
-      <w:r>
-        <w:rPr>
-          <w:rFonts w:ascii="Consolas" w:hAnsi="Consolas" w:cs="Courier New"/>
-          <w:color w:val="006666"/>
-          <w:sz w:val="17"/>
-          <w:szCs w:val="17"/>
-        </w:rPr>
-        <w:t>10000</w:t>
-      </w:r>
-      <w:r>
-        <w:rPr>
-          <w:rFonts w:ascii="Consolas" w:hAnsi="Consolas" w:cs="Courier New"/>
-          <w:color w:val="666600"/>
-          <w:sz w:val="17"/>
-          <w:szCs w:val="17"/>
-        </w:rPr>
-        <w:t>)</w:t>
+        <w:divId w:val="1998413357"/>
+        <w:rPr>
+          <w:rFonts w:ascii="Consolas" w:hAnsi="Consolas" w:cs="Courier New"/>
+          <w:sz w:val="17"/>
+          <w:szCs w:val="17"/>
+        </w:rPr>
+      </w:pPr>
+      <w:r>
+        <w:rPr>
+          <w:rFonts w:ascii="Consolas" w:hAnsi="Consolas" w:cs="Courier New"/>
+          <w:color w:val="000000"/>
+          <w:sz w:val="17"/>
+          <w:szCs w:val="17"/>
+        </w:rPr>
+        <w:t>x</w:t>
+      </w:r>
+      <w:r>
+        <w:rPr>
+          <w:rFonts w:ascii="Consolas" w:hAnsi="Consolas" w:cs="Courier New"/>
+          <w:color w:val="666600"/>
+          <w:sz w:val="17"/>
+          <w:szCs w:val="17"/>
+        </w:rPr>
+        <w:t>=[]</w:t>
       </w:r>
     </w:p>
     <w:p>
@@ -348,48 +962,39 @@
           <w:tab w:val="left" w:pos="14656"/>
         </w:tabs>
         <w:spacing w:before="0" w:beforeAutospacing="0" w:after="0" w:afterAutospacing="0"/>
-        <w:divId w:val="920944401"/>
-        <w:rPr>
-          <w:rFonts w:ascii="Consolas" w:hAnsi="Consolas" w:cs="Courier New"/>
-          <w:sz w:val="17"/>
-          <w:szCs w:val="17"/>
-        </w:rPr>
-      </w:pPr>
-      <w:r>
-        <w:rPr>
-          <w:rFonts w:ascii="Consolas" w:hAnsi="Consolas" w:cs="Courier New"/>
-          <w:color w:val="000088"/>
-          <w:sz w:val="17"/>
-          <w:szCs w:val="17"/>
-        </w:rPr>
-        <w:t>print</w:t>
-      </w:r>
-      <w:r>
-        <w:rPr>
-          <w:rFonts w:ascii="Consolas" w:hAnsi="Consolas" w:cs="Courier New"/>
-          <w:color w:val="666600"/>
-          <w:sz w:val="17"/>
-          <w:szCs w:val="17"/>
-        </w:rPr>
-        <w:t>(</w:t>
-      </w:r>
-      <w:r>
-        <w:rPr>
-          <w:rFonts w:ascii="Consolas" w:hAnsi="Consolas" w:cs="Courier New"/>
-          <w:color w:val="008800"/>
-          <w:sz w:val="17"/>
-          <w:szCs w:val="17"/>
-        </w:rPr>
-        <w:t>"With Threading"</w:t>
-      </w:r>
-      <w:r>
-        <w:rPr>
-          <w:rFonts w:ascii="Consolas" w:hAnsi="Consolas" w:cs="Courier New"/>
-          <w:color w:val="666600"/>
-          <w:sz w:val="17"/>
-          <w:szCs w:val="17"/>
-        </w:rPr>
-        <w:t>)</w:t>
+        <w:divId w:val="1998413357"/>
+        <w:rPr>
+          <w:rFonts w:ascii="Consolas" w:hAnsi="Consolas" w:cs="Courier New"/>
+          <w:sz w:val="17"/>
+          <w:szCs w:val="17"/>
+        </w:rPr>
+      </w:pPr>
+      <w:r>
+        <w:rPr>
+          <w:rFonts w:ascii="Consolas" w:hAnsi="Consolas" w:cs="Courier New"/>
+          <w:color w:val="000000"/>
+          <w:sz w:val="17"/>
+          <w:szCs w:val="17"/>
+        </w:rPr>
+        <w:t>n</w:t>
+      </w:r>
+      <w:r>
+        <w:rPr>
+          <w:rFonts w:ascii="Consolas" w:hAnsi="Consolas" w:cs="Courier New"/>
+          <w:color w:val="666600"/>
+          <w:sz w:val="17"/>
+          <w:szCs w:val="17"/>
+        </w:rPr>
+        <w:t>=</w:t>
+      </w:r>
+      <w:r>
+        <w:rPr>
+          <w:rFonts w:ascii="Consolas" w:hAnsi="Consolas" w:cs="Courier New"/>
+          <w:color w:val="006666"/>
+          <w:sz w:val="17"/>
+          <w:szCs w:val="17"/>
+        </w:rPr>
+        <w:t>200</w:t>
       </w:r>
     </w:p>
     <w:p>
@@ -420,88 +1025,75 @@
           <w:tab w:val="left" w:pos="14656"/>
         </w:tabs>
         <w:spacing w:before="0" w:beforeAutospacing="0" w:after="0" w:afterAutospacing="0"/>
-        <w:divId w:val="920944401"/>
-        <w:rPr>
-          <w:rFonts w:ascii="Consolas" w:hAnsi="Consolas" w:cs="Courier New"/>
-          <w:sz w:val="17"/>
-          <w:szCs w:val="17"/>
-        </w:rPr>
-      </w:pPr>
-      <w:proofErr w:type="spellStart"/>
-      <w:r>
-        <w:rPr>
-          <w:rFonts w:ascii="Consolas" w:hAnsi="Consolas" w:cs="Courier New"/>
-          <w:color w:val="000000"/>
-          <w:sz w:val="17"/>
-          <w:szCs w:val="17"/>
-        </w:rPr>
-        <w:t>start_time</w:t>
-      </w:r>
-      <w:proofErr w:type="spellEnd"/>
-      <w:r>
-        <w:rPr>
-          <w:rFonts w:ascii="Consolas" w:hAnsi="Consolas" w:cs="Courier New"/>
-          <w:color w:val="000000"/>
-          <w:sz w:val="17"/>
-          <w:szCs w:val="17"/>
-        </w:rPr>
-        <w:t xml:space="preserve"> </w:t>
-      </w:r>
-      <w:r>
-        <w:rPr>
-          <w:rFonts w:ascii="Consolas" w:hAnsi="Consolas" w:cs="Courier New"/>
-          <w:color w:val="666600"/>
-          <w:sz w:val="17"/>
-          <w:szCs w:val="17"/>
-        </w:rPr>
-        <w:t>=</w:t>
-      </w:r>
-      <w:r>
-        <w:rPr>
-          <w:rFonts w:ascii="Consolas" w:hAnsi="Consolas" w:cs="Courier New"/>
-          <w:color w:val="000000"/>
-          <w:sz w:val="17"/>
-          <w:szCs w:val="17"/>
-        </w:rPr>
-        <w:t xml:space="preserve"> </w:t>
-      </w:r>
-      <w:proofErr w:type="spellStart"/>
-      <w:r>
-        <w:rPr>
-          <w:rFonts w:ascii="Consolas" w:hAnsi="Consolas" w:cs="Courier New"/>
-          <w:color w:val="000000"/>
-          <w:sz w:val="17"/>
-          <w:szCs w:val="17"/>
-        </w:rPr>
-        <w:t>time</w:t>
-      </w:r>
-      <w:r>
-        <w:rPr>
-          <w:rFonts w:ascii="Consolas" w:hAnsi="Consolas" w:cs="Courier New"/>
-          <w:color w:val="666600"/>
-          <w:sz w:val="17"/>
-          <w:szCs w:val="17"/>
-        </w:rPr>
-        <w:t>.</w:t>
-      </w:r>
-      <w:r>
-        <w:rPr>
-          <w:rFonts w:ascii="Consolas" w:hAnsi="Consolas" w:cs="Courier New"/>
-          <w:color w:val="000000"/>
-          <w:sz w:val="17"/>
-          <w:szCs w:val="17"/>
-        </w:rPr>
-        <w:t>time</w:t>
-      </w:r>
-      <w:proofErr w:type="spellEnd"/>
-      <w:r>
-        <w:rPr>
-          <w:rFonts w:ascii="Consolas" w:hAnsi="Consolas" w:cs="Courier New"/>
-          <w:color w:val="666600"/>
-          <w:sz w:val="17"/>
-          <w:szCs w:val="17"/>
-        </w:rPr>
-        <w:t>()</w:t>
+        <w:divId w:val="1998413357"/>
+        <w:rPr>
+          <w:rFonts w:ascii="Consolas" w:hAnsi="Consolas" w:cs="Courier New"/>
+          <w:sz w:val="17"/>
+          <w:szCs w:val="17"/>
+        </w:rPr>
+      </w:pPr>
+      <w:r>
+        <w:rPr>
+          <w:rFonts w:ascii="Consolas" w:hAnsi="Consolas" w:cs="Courier New"/>
+          <w:color w:val="000088"/>
+          <w:sz w:val="17"/>
+          <w:szCs w:val="17"/>
+        </w:rPr>
+        <w:t>for</w:t>
+      </w:r>
+      <w:r>
+        <w:rPr>
+          <w:rFonts w:ascii="Consolas" w:hAnsi="Consolas" w:cs="Courier New"/>
+          <w:color w:val="000000"/>
+          <w:sz w:val="17"/>
+          <w:szCs w:val="17"/>
+        </w:rPr>
+        <w:t xml:space="preserve"> i </w:t>
+      </w:r>
+      <w:r>
+        <w:rPr>
+          <w:rFonts w:ascii="Consolas" w:hAnsi="Consolas" w:cs="Courier New"/>
+          <w:color w:val="000088"/>
+          <w:sz w:val="17"/>
+          <w:szCs w:val="17"/>
+        </w:rPr>
+        <w:t>in</w:t>
+      </w:r>
+      <w:r>
+        <w:rPr>
+          <w:rFonts w:ascii="Consolas" w:hAnsi="Consolas" w:cs="Courier New"/>
+          <w:color w:val="000000"/>
+          <w:sz w:val="17"/>
+          <w:szCs w:val="17"/>
+        </w:rPr>
+        <w:t xml:space="preserve"> range</w:t>
+      </w:r>
+      <w:r>
+        <w:rPr>
+          <w:rFonts w:ascii="Consolas" w:hAnsi="Consolas" w:cs="Courier New"/>
+          <w:color w:val="666600"/>
+          <w:sz w:val="17"/>
+          <w:szCs w:val="17"/>
+        </w:rPr>
+        <w:t>(</w:t>
+      </w:r>
+      <w:r>
+        <w:rPr>
+          <w:rFonts w:ascii="Consolas" w:hAnsi="Consolas" w:cs="Courier New"/>
+          <w:color w:val="000000"/>
+          <w:sz w:val="17"/>
+          <w:szCs w:val="17"/>
+        </w:rPr>
+        <w:t>n</w:t>
+      </w:r>
+      <w:r>
+        <w:rPr>
+          <w:rFonts w:ascii="Consolas" w:hAnsi="Consolas" w:cs="Courier New"/>
+          <w:color w:val="666600"/>
+          <w:sz w:val="17"/>
+          <w:szCs w:val="17"/>
+        </w:rPr>
+        <w:t>):</w:t>
       </w:r>
     </w:p>
     <w:p>
@@ -532,21 +1124,120 @@
           <w:tab w:val="left" w:pos="14656"/>
         </w:tabs>
         <w:spacing w:before="0" w:beforeAutospacing="0" w:after="0" w:afterAutospacing="0"/>
-        <w:divId w:val="920944401"/>
-        <w:rPr>
-          <w:rFonts w:ascii="Consolas" w:hAnsi="Consolas" w:cs="Courier New"/>
-          <w:sz w:val="17"/>
-          <w:szCs w:val="17"/>
-        </w:rPr>
-      </w:pPr>
-      <w:r>
-        <w:rPr>
-          <w:rFonts w:ascii="Consolas" w:hAnsi="Consolas" w:cs="Courier New"/>
-          <w:color w:val="000000"/>
-          <w:sz w:val="17"/>
-          <w:szCs w:val="17"/>
-        </w:rPr>
-        <w:t> </w:t>
+        <w:divId w:val="1998413357"/>
+        <w:rPr>
+          <w:rFonts w:ascii="Consolas" w:hAnsi="Consolas" w:cs="Courier New"/>
+          <w:sz w:val="17"/>
+          <w:szCs w:val="17"/>
+        </w:rPr>
+      </w:pPr>
+      <w:r>
+        <w:rPr>
+          <w:rFonts w:ascii="Consolas" w:hAnsi="Consolas" w:cs="Courier New"/>
+          <w:color w:val="000000"/>
+          <w:sz w:val="17"/>
+          <w:szCs w:val="17"/>
+        </w:rPr>
+        <w:t xml:space="preserve">    x</w:t>
+      </w:r>
+      <w:r>
+        <w:rPr>
+          <w:rFonts w:ascii="Consolas" w:hAnsi="Consolas" w:cs="Courier New"/>
+          <w:color w:val="666600"/>
+          <w:sz w:val="17"/>
+          <w:szCs w:val="17"/>
+        </w:rPr>
+        <w:t>.</w:t>
+      </w:r>
+      <w:r>
+        <w:rPr>
+          <w:rFonts w:ascii="Consolas" w:hAnsi="Consolas" w:cs="Courier New"/>
+          <w:color w:val="000000"/>
+          <w:sz w:val="17"/>
+          <w:szCs w:val="17"/>
+        </w:rPr>
+        <w:t>append</w:t>
+      </w:r>
+      <w:r>
+        <w:rPr>
+          <w:rFonts w:ascii="Consolas" w:hAnsi="Consolas" w:cs="Courier New"/>
+          <w:color w:val="666600"/>
+          <w:sz w:val="17"/>
+          <w:szCs w:val="17"/>
+        </w:rPr>
+        <w:t>(</w:t>
+      </w:r>
+      <w:r>
+        <w:rPr>
+          <w:rFonts w:ascii="Consolas" w:hAnsi="Consolas" w:cs="Courier New"/>
+          <w:color w:val="000000"/>
+          <w:sz w:val="17"/>
+          <w:szCs w:val="17"/>
+        </w:rPr>
+        <w:t>random</w:t>
+      </w:r>
+      <w:r>
+        <w:rPr>
+          <w:rFonts w:ascii="Consolas" w:hAnsi="Consolas" w:cs="Courier New"/>
+          <w:color w:val="666600"/>
+          <w:sz w:val="17"/>
+          <w:szCs w:val="17"/>
+        </w:rPr>
+        <w:t>.</w:t>
+      </w:r>
+      <w:r>
+        <w:rPr>
+          <w:rFonts w:ascii="Consolas" w:hAnsi="Consolas" w:cs="Courier New"/>
+          <w:color w:val="000000"/>
+          <w:sz w:val="17"/>
+          <w:szCs w:val="17"/>
+        </w:rPr>
+        <w:t>randint</w:t>
+      </w:r>
+      <w:r>
+        <w:rPr>
+          <w:rFonts w:ascii="Consolas" w:hAnsi="Consolas" w:cs="Courier New"/>
+          <w:color w:val="666600"/>
+          <w:sz w:val="17"/>
+          <w:szCs w:val="17"/>
+        </w:rPr>
+        <w:t>(</w:t>
+      </w:r>
+      <w:r>
+        <w:rPr>
+          <w:rFonts w:ascii="Consolas" w:hAnsi="Consolas" w:cs="Courier New"/>
+          <w:color w:val="006666"/>
+          <w:sz w:val="17"/>
+          <w:szCs w:val="17"/>
+        </w:rPr>
+        <w:t>1000</w:t>
+      </w:r>
+      <w:r>
+        <w:rPr>
+          <w:rFonts w:ascii="Consolas" w:hAnsi="Consolas" w:cs="Courier New"/>
+          <w:color w:val="666600"/>
+          <w:sz w:val="17"/>
+          <w:szCs w:val="17"/>
+        </w:rPr>
+        <w:t>,</w:t>
+      </w:r>
+      <w:r>
+        <w:rPr>
+          <w:rFonts w:ascii="Consolas" w:hAnsi="Consolas" w:cs="Courier New"/>
+          <w:color w:val="006666"/>
+          <w:sz w:val="17"/>
+          <w:szCs w:val="17"/>
+        </w:rPr>
+        <w:t>10000</w:t>
+      </w:r>
+      <w:r>
+        <w:rPr>
+          <w:rFonts w:ascii="Consolas" w:hAnsi="Consolas" w:cs="Courier New"/>
+          <w:color w:val="666600"/>
+          <w:sz w:val="17"/>
+          <w:szCs w:val="17"/>
+        </w:rPr>
+        <w:t>))</w:t>
       </w:r>
     </w:p>
     <w:p>
@@ -577,7 +1268,7 @@
           <w:tab w:val="left" w:pos="14656"/>
         </w:tabs>
         <w:spacing w:before="0" w:beforeAutospacing="0" w:after="0" w:afterAutospacing="0"/>
-        <w:divId w:val="920944401"/>
+        <w:divId w:val="1998413357"/>
         <w:rPr>
           <w:rFonts w:ascii="Consolas" w:hAnsi="Consolas" w:cs="Courier New"/>
           <w:sz w:val="17"/>
@@ -622,7 +1313,7 @@
           <w:tab w:val="left" w:pos="14656"/>
         </w:tabs>
         <w:spacing w:before="0" w:beforeAutospacing="0" w:after="0" w:afterAutospacing="0"/>
-        <w:divId w:val="920944401"/>
+        <w:divId w:val="1998413357"/>
         <w:rPr>
           <w:rFonts w:ascii="Consolas" w:hAnsi="Consolas" w:cs="Courier New"/>
           <w:sz w:val="17"/>
@@ -636,16 +1327,7 @@
           <w:sz w:val="17"/>
           <w:szCs w:val="17"/>
         </w:rPr>
-        <w:t>def</w:t>
-      </w:r>
-      <w:r>
-        <w:rPr>
-          <w:rFonts w:ascii="Consolas" w:hAnsi="Consolas" w:cs="Courier New"/>
-          <w:color w:val="000000"/>
-          <w:sz w:val="17"/>
-          <w:szCs w:val="17"/>
-        </w:rPr>
-        <w:t xml:space="preserve"> fib</w:t>
+        <w:t>print</w:t>
       </w:r>
       <w:r>
         <w:rPr>
@@ -659,38 +1341,20 @@
       <w:r>
         <w:rPr>
           <w:rFonts w:ascii="Consolas" w:hAnsi="Consolas" w:cs="Courier New"/>
-          <w:color w:val="000000"/>
-          <w:sz w:val="17"/>
-          <w:szCs w:val="17"/>
-        </w:rPr>
-        <w:t>x</w:t>
-      </w:r>
-      <w:r>
-        <w:rPr>
-          <w:rFonts w:ascii="Consolas" w:hAnsi="Consolas" w:cs="Courier New"/>
-          <w:color w:val="666600"/>
-          <w:sz w:val="17"/>
-          <w:szCs w:val="17"/>
-        </w:rPr>
-        <w:t>,</w:t>
-      </w:r>
-      <w:r>
-        <w:rPr>
-          <w:rFonts w:ascii="Consolas" w:hAnsi="Consolas" w:cs="Courier New"/>
-          <w:color w:val="000000"/>
-          <w:sz w:val="17"/>
-          <w:szCs w:val="17"/>
-        </w:rPr>
-        <w:t xml:space="preserve"> stop</w:t>
-      </w:r>
-      <w:r>
-        <w:rPr>
-          <w:rFonts w:ascii="Consolas" w:hAnsi="Consolas" w:cs="Courier New"/>
-          <w:color w:val="666600"/>
-          <w:sz w:val="17"/>
-          <w:szCs w:val="17"/>
-        </w:rPr>
-        <w:t>):</w:t>
+          <w:color w:val="008800"/>
+          <w:sz w:val="17"/>
+          <w:szCs w:val="17"/>
+        </w:rPr>
+        <w:t>"With Threading in range (1000, 10000)"</w:t>
+      </w:r>
+      <w:r>
+        <w:rPr>
+          <w:rFonts w:ascii="Consolas" w:hAnsi="Consolas" w:cs="Courier New"/>
+          <w:color w:val="666600"/>
+          <w:sz w:val="17"/>
+          <w:szCs w:val="17"/>
+        </w:rPr>
+        <w:t>)</w:t>
       </w:r>
     </w:p>
     <w:p>
@@ -721,75 +1385,21 @@
           <w:tab w:val="left" w:pos="14656"/>
         </w:tabs>
         <w:spacing w:before="0" w:beforeAutospacing="0" w:after="0" w:afterAutospacing="0"/>
-        <w:divId w:val="920944401"/>
-        <w:rPr>
-          <w:rFonts w:ascii="Consolas" w:hAnsi="Consolas" w:cs="Courier New"/>
-          <w:sz w:val="17"/>
-          <w:szCs w:val="17"/>
-        </w:rPr>
-      </w:pPr>
-      <w:r>
-        <w:rPr>
-          <w:rFonts w:ascii="Consolas" w:hAnsi="Consolas" w:cs="Courier New"/>
-          <w:color w:val="000000"/>
-          <w:sz w:val="17"/>
-          <w:szCs w:val="17"/>
-        </w:rPr>
-        <w:t xml:space="preserve">    </w:t>
-      </w:r>
-      <w:r>
-        <w:rPr>
-          <w:rFonts w:ascii="Consolas" w:hAnsi="Consolas" w:cs="Courier New"/>
-          <w:color w:val="000088"/>
-          <w:sz w:val="17"/>
-          <w:szCs w:val="17"/>
-        </w:rPr>
-        <w:t>if</w:t>
-      </w:r>
-      <w:r>
-        <w:rPr>
-          <w:rFonts w:ascii="Consolas" w:hAnsi="Consolas" w:cs="Courier New"/>
-          <w:color w:val="666600"/>
-          <w:sz w:val="17"/>
-          <w:szCs w:val="17"/>
-        </w:rPr>
-        <w:t>(</w:t>
-      </w:r>
-      <w:r>
-        <w:rPr>
-          <w:rFonts w:ascii="Consolas" w:hAnsi="Consolas" w:cs="Courier New"/>
-          <w:color w:val="000000"/>
-          <w:sz w:val="17"/>
-          <w:szCs w:val="17"/>
-        </w:rPr>
-        <w:t xml:space="preserve">x </w:t>
-      </w:r>
-      <w:r>
-        <w:rPr>
-          <w:rFonts w:ascii="Consolas" w:hAnsi="Consolas" w:cs="Courier New"/>
-          <w:color w:val="666600"/>
-          <w:sz w:val="17"/>
-          <w:szCs w:val="17"/>
-        </w:rPr>
-        <w:t>&lt;</w:t>
-      </w:r>
-      <w:r>
-        <w:rPr>
-          <w:rFonts w:ascii="Consolas" w:hAnsi="Consolas" w:cs="Courier New"/>
-          <w:color w:val="000000"/>
-          <w:sz w:val="17"/>
-          <w:szCs w:val="17"/>
-        </w:rPr>
-        <w:t xml:space="preserve"> stop</w:t>
-      </w:r>
-      <w:r>
-        <w:rPr>
-          <w:rFonts w:ascii="Consolas" w:hAnsi="Consolas" w:cs="Courier New"/>
-          <w:color w:val="666600"/>
-          <w:sz w:val="17"/>
-          <w:szCs w:val="17"/>
-        </w:rPr>
-        <w:t>):</w:t>
+        <w:divId w:val="1998413357"/>
+        <w:rPr>
+          <w:rFonts w:ascii="Consolas" w:hAnsi="Consolas" w:cs="Courier New"/>
+          <w:sz w:val="17"/>
+          <w:szCs w:val="17"/>
+        </w:rPr>
+      </w:pPr>
+      <w:r>
+        <w:rPr>
+          <w:rFonts w:ascii="Consolas" w:hAnsi="Consolas" w:cs="Courier New"/>
+          <w:color w:val="000000"/>
+          <w:sz w:val="17"/>
+          <w:szCs w:val="17"/>
+        </w:rPr>
+        <w:t> </w:t>
       </w:r>
     </w:p>
     <w:p>
@@ -820,48 +1430,41 @@
           <w:tab w:val="left" w:pos="14656"/>
         </w:tabs>
         <w:spacing w:before="0" w:beforeAutospacing="0" w:after="0" w:afterAutospacing="0"/>
-        <w:divId w:val="920944401"/>
-        <w:rPr>
-          <w:rFonts w:ascii="Consolas" w:hAnsi="Consolas" w:cs="Courier New"/>
-          <w:sz w:val="17"/>
-          <w:szCs w:val="17"/>
-        </w:rPr>
-      </w:pPr>
-      <w:r>
-        <w:rPr>
-          <w:rFonts w:ascii="Consolas" w:hAnsi="Consolas" w:cs="Courier New"/>
-          <w:color w:val="000000"/>
-          <w:sz w:val="17"/>
-          <w:szCs w:val="17"/>
-        </w:rPr>
-        <w:t xml:space="preserve">        </w:t>
-      </w:r>
-      <w:r>
-        <w:rPr>
-          <w:rFonts w:ascii="Consolas" w:hAnsi="Consolas" w:cs="Courier New"/>
-          <w:color w:val="000088"/>
-          <w:sz w:val="17"/>
-          <w:szCs w:val="17"/>
-        </w:rPr>
-        <w:t>return</w:t>
-      </w:r>
-      <w:r>
-        <w:rPr>
-          <w:rFonts w:ascii="Consolas" w:hAnsi="Consolas" w:cs="Courier New"/>
-          <w:color w:val="000000"/>
-          <w:sz w:val="17"/>
-          <w:szCs w:val="17"/>
-        </w:rPr>
-        <w:t xml:space="preserve"> </w:t>
-      </w:r>
-      <w:r>
-        <w:rPr>
-          <w:rFonts w:ascii="Consolas" w:hAnsi="Consolas" w:cs="Courier New"/>
-          <w:color w:val="006666"/>
-          <w:sz w:val="17"/>
-          <w:szCs w:val="17"/>
-        </w:rPr>
-        <w:t>0</w:t>
+        <w:divId w:val="1998413357"/>
+        <w:rPr>
+          <w:rFonts w:ascii="Consolas" w:hAnsi="Consolas" w:cs="Courier New"/>
+          <w:sz w:val="17"/>
+          <w:szCs w:val="17"/>
+        </w:rPr>
+      </w:pPr>
+      <w:r>
+        <w:rPr>
+          <w:rFonts w:ascii="Consolas" w:hAnsi="Consolas" w:cs="Courier New"/>
+          <w:color w:val="880000"/>
+          <w:sz w:val="17"/>
+          <w:szCs w:val="17"/>
+        </w:rPr>
+        <w:t>#</w:t>
+      </w:r>
+      <w:proofErr w:type="gramStart"/>
+      <w:r>
+        <w:rPr>
+          <w:rFonts w:ascii="Consolas" w:hAnsi="Consolas" w:cs="Courier New"/>
+          <w:color w:val="880000"/>
+          <w:sz w:val="17"/>
+          <w:szCs w:val="17"/>
+        </w:rPr>
+        <w:t>timer</w:t>
+      </w:r>
+      <w:proofErr w:type="gramEnd"/>
+      <w:r>
+        <w:rPr>
+          <w:rFonts w:ascii="Consolas" w:hAnsi="Consolas" w:cs="Courier New"/>
+          <w:color w:val="880000"/>
+          <w:sz w:val="17"/>
+          <w:szCs w:val="17"/>
+        </w:rPr>
+        <w:t xml:space="preserve"> start</w:t>
       </w:r>
     </w:p>
     <w:p>
@@ -892,50 +1495,48 @@
           <w:tab w:val="left" w:pos="14656"/>
         </w:tabs>
         <w:spacing w:before="0" w:beforeAutospacing="0" w:after="0" w:afterAutospacing="0"/>
-        <w:divId w:val="920944401"/>
-        <w:rPr>
-          <w:rFonts w:ascii="Consolas" w:hAnsi="Consolas" w:cs="Courier New"/>
-          <w:sz w:val="17"/>
-          <w:szCs w:val="17"/>
-        </w:rPr>
-      </w:pPr>
-      <w:r>
-        <w:rPr>
-          <w:rFonts w:ascii="Consolas" w:hAnsi="Consolas" w:cs="Courier New"/>
-          <w:color w:val="000000"/>
-          <w:sz w:val="17"/>
-          <w:szCs w:val="17"/>
-        </w:rPr>
-        <w:t xml:space="preserve">    </w:t>
-      </w:r>
-      <w:r>
-        <w:rPr>
-          <w:rFonts w:ascii="Consolas" w:hAnsi="Consolas" w:cs="Courier New"/>
-          <w:color w:val="880000"/>
-          <w:sz w:val="17"/>
-          <w:szCs w:val="17"/>
-        </w:rPr>
-        <w:t>#</w:t>
-      </w:r>
-      <w:proofErr w:type="gramStart"/>
-      <w:r>
-        <w:rPr>
-          <w:rFonts w:ascii="Consolas" w:hAnsi="Consolas" w:cs="Courier New"/>
-          <w:color w:val="880000"/>
-          <w:sz w:val="17"/>
-          <w:szCs w:val="17"/>
-        </w:rPr>
-        <w:t>print</w:t>
-      </w:r>
-      <w:proofErr w:type="gramEnd"/>
-      <w:r>
-        <w:rPr>
-          <w:rFonts w:ascii="Consolas" w:hAnsi="Consolas" w:cs="Courier New"/>
-          <w:color w:val="880000"/>
-          <w:sz w:val="17"/>
-          <w:szCs w:val="17"/>
-        </w:rPr>
-        <w:t>(f"{threading.currentThread().getName()} value {x} \n")</w:t>
+        <w:divId w:val="1998413357"/>
+        <w:rPr>
+          <w:rFonts w:ascii="Consolas" w:hAnsi="Consolas" w:cs="Courier New"/>
+          <w:sz w:val="17"/>
+          <w:szCs w:val="17"/>
+        </w:rPr>
+      </w:pPr>
+      <w:r>
+        <w:rPr>
+          <w:rFonts w:ascii="Consolas" w:hAnsi="Consolas" w:cs="Courier New"/>
+          <w:color w:val="000000"/>
+          <w:sz w:val="17"/>
+          <w:szCs w:val="17"/>
+        </w:rPr>
+        <w:t xml:space="preserve">start </w:t>
+      </w:r>
+      <w:r>
+        <w:rPr>
+          <w:rFonts w:ascii="Consolas" w:hAnsi="Consolas" w:cs="Courier New"/>
+          <w:color w:val="666600"/>
+          <w:sz w:val="17"/>
+          <w:szCs w:val="17"/>
+        </w:rPr>
+        <w:t>=</w:t>
+      </w:r>
+      <w:r>
+        <w:rPr>
+          <w:rFonts w:ascii="Consolas" w:hAnsi="Consolas" w:cs="Courier New"/>
+          <w:color w:val="000000"/>
+          <w:sz w:val="17"/>
+          <w:szCs w:val="17"/>
+        </w:rPr>
+        <w:t xml:space="preserve"> timer</w:t>
+      </w:r>
+      <w:r>
+        <w:rPr>
+          <w:rFonts w:ascii="Consolas" w:hAnsi="Consolas" w:cs="Courier New"/>
+          <w:color w:val="666600"/>
+          <w:sz w:val="17"/>
+          <w:szCs w:val="17"/>
+        </w:rPr>
+        <w:t>()</w:t>
       </w:r>
     </w:p>
     <w:p>
@@ -966,131 +1567,66 @@
           <w:tab w:val="left" w:pos="14656"/>
         </w:tabs>
         <w:spacing w:before="0" w:beforeAutospacing="0" w:after="0" w:afterAutospacing="0"/>
-        <w:divId w:val="920944401"/>
-        <w:rPr>
-          <w:rFonts w:ascii="Consolas" w:hAnsi="Consolas" w:cs="Courier New"/>
-          <w:sz w:val="17"/>
-          <w:szCs w:val="17"/>
-        </w:rPr>
-      </w:pPr>
-      <w:r>
-        <w:rPr>
-          <w:rFonts w:ascii="Consolas" w:hAnsi="Consolas" w:cs="Courier New"/>
-          <w:color w:val="000000"/>
-          <w:sz w:val="17"/>
-          <w:szCs w:val="17"/>
-        </w:rPr>
-        <w:t xml:space="preserve">    </w:t>
-      </w:r>
-      <w:r>
-        <w:rPr>
-          <w:rFonts w:ascii="Consolas" w:hAnsi="Consolas" w:cs="Courier New"/>
-          <w:color w:val="000088"/>
-          <w:sz w:val="17"/>
-          <w:szCs w:val="17"/>
-        </w:rPr>
-        <w:t>return</w:t>
-      </w:r>
-      <w:r>
-        <w:rPr>
-          <w:rFonts w:ascii="Consolas" w:hAnsi="Consolas" w:cs="Courier New"/>
-          <w:color w:val="000000"/>
-          <w:sz w:val="17"/>
-          <w:szCs w:val="17"/>
-        </w:rPr>
-        <w:t xml:space="preserve"> </w:t>
-      </w:r>
-      <w:proofErr w:type="spellStart"/>
-      <w:r>
-        <w:rPr>
-          <w:rFonts w:ascii="Consolas" w:hAnsi="Consolas" w:cs="Courier New"/>
-          <w:color w:val="000000"/>
-          <w:sz w:val="17"/>
-          <w:szCs w:val="17"/>
-        </w:rPr>
-        <w:t>x</w:t>
-      </w:r>
-      <w:r>
-        <w:rPr>
-          <w:rFonts w:ascii="Consolas" w:hAnsi="Consolas" w:cs="Courier New"/>
-          <w:color w:val="666600"/>
-          <w:sz w:val="17"/>
-          <w:szCs w:val="17"/>
-        </w:rPr>
-        <w:t>+</w:t>
-      </w:r>
-      <w:r>
-        <w:rPr>
-          <w:rFonts w:ascii="Consolas" w:hAnsi="Consolas" w:cs="Courier New"/>
-          <w:color w:val="000000"/>
-          <w:sz w:val="17"/>
-          <w:szCs w:val="17"/>
-        </w:rPr>
-        <w:t>fib</w:t>
-      </w:r>
-      <w:proofErr w:type="spellEnd"/>
-      <w:r>
-        <w:rPr>
-          <w:rFonts w:ascii="Consolas" w:hAnsi="Consolas" w:cs="Courier New"/>
-          <w:color w:val="666600"/>
-          <w:sz w:val="17"/>
-          <w:szCs w:val="17"/>
-        </w:rPr>
-        <w:t>(</w:t>
-      </w:r>
-      <w:r>
-        <w:rPr>
-          <w:rFonts w:ascii="Consolas" w:hAnsi="Consolas" w:cs="Courier New"/>
-          <w:color w:val="000000"/>
-          <w:sz w:val="17"/>
-          <w:szCs w:val="17"/>
-        </w:rPr>
-        <w:t>x</w:t>
-      </w:r>
-      <w:r>
-        <w:rPr>
-          <w:rFonts w:ascii="Consolas" w:hAnsi="Consolas" w:cs="Courier New"/>
-          <w:color w:val="666600"/>
-          <w:sz w:val="17"/>
-          <w:szCs w:val="17"/>
-        </w:rPr>
-        <w:t>-</w:t>
-      </w:r>
-      <w:r>
-        <w:rPr>
-          <w:rFonts w:ascii="Consolas" w:hAnsi="Consolas" w:cs="Courier New"/>
-          <w:color w:val="006666"/>
-          <w:sz w:val="17"/>
-          <w:szCs w:val="17"/>
-        </w:rPr>
-        <w:t>1</w:t>
-      </w:r>
-      <w:r>
-        <w:rPr>
-          <w:rFonts w:ascii="Consolas" w:hAnsi="Consolas" w:cs="Courier New"/>
-          <w:color w:val="666600"/>
-          <w:sz w:val="17"/>
-          <w:szCs w:val="17"/>
-        </w:rPr>
-        <w:t>,</w:t>
-      </w:r>
-      <w:r>
-        <w:rPr>
-          <w:rFonts w:ascii="Consolas" w:hAnsi="Consolas" w:cs="Courier New"/>
-          <w:color w:val="000000"/>
-          <w:sz w:val="17"/>
-          <w:szCs w:val="17"/>
-        </w:rPr>
-        <w:t xml:space="preserve"> stop</w:t>
-      </w:r>
-      <w:r>
-        <w:rPr>
-          <w:rFonts w:ascii="Consolas" w:hAnsi="Consolas" w:cs="Courier New"/>
-          <w:color w:val="666600"/>
-          <w:sz w:val="17"/>
-          <w:szCs w:val="17"/>
-        </w:rPr>
-        <w:t>)</w:t>
+        <w:divId w:val="1998413357"/>
+        <w:rPr>
+          <w:rFonts w:ascii="Consolas" w:hAnsi="Consolas" w:cs="Courier New"/>
+          <w:sz w:val="17"/>
+          <w:szCs w:val="17"/>
+        </w:rPr>
+      </w:pPr>
+      <w:r>
+        <w:rPr>
+          <w:rFonts w:ascii="Consolas" w:hAnsi="Consolas" w:cs="Courier New"/>
+          <w:color w:val="000000"/>
+          <w:sz w:val="17"/>
+          <w:szCs w:val="17"/>
+        </w:rPr>
+        <w:t xml:space="preserve">q </w:t>
+      </w:r>
+      <w:r>
+        <w:rPr>
+          <w:rFonts w:ascii="Consolas" w:hAnsi="Consolas" w:cs="Courier New"/>
+          <w:color w:val="666600"/>
+          <w:sz w:val="17"/>
+          <w:szCs w:val="17"/>
+        </w:rPr>
+        <w:t>=</w:t>
+      </w:r>
+      <w:r>
+        <w:rPr>
+          <w:rFonts w:ascii="Consolas" w:hAnsi="Consolas" w:cs="Courier New"/>
+          <w:color w:val="000000"/>
+          <w:sz w:val="17"/>
+          <w:szCs w:val="17"/>
+        </w:rPr>
+        <w:t xml:space="preserve"> queue</w:t>
+      </w:r>
+      <w:r>
+        <w:rPr>
+          <w:rFonts w:ascii="Consolas" w:hAnsi="Consolas" w:cs="Courier New"/>
+          <w:color w:val="666600"/>
+          <w:sz w:val="17"/>
+          <w:szCs w:val="17"/>
+        </w:rPr>
+        <w:t>.</w:t>
+      </w:r>
+      <w:r>
+        <w:rPr>
+          <w:rFonts w:ascii="Consolas" w:hAnsi="Consolas" w:cs="Courier New"/>
+          <w:color w:val="660066"/>
+          <w:sz w:val="17"/>
+          <w:szCs w:val="17"/>
+        </w:rPr>
+        <w:t>Queue</w:t>
+      </w:r>
+      <w:r>
+        <w:rPr>
+          <w:rFonts w:ascii="Consolas" w:hAnsi="Consolas" w:cs="Courier New"/>
+          <w:color w:val="666600"/>
+          <w:sz w:val="17"/>
+          <w:szCs w:val="17"/>
+        </w:rPr>
+        <w:t>()</w:t>
       </w:r>
     </w:p>
     <w:p>
@@ -1121,7 +1657,7 @@
           <w:tab w:val="left" w:pos="14656"/>
         </w:tabs>
         <w:spacing w:before="0" w:beforeAutospacing="0" w:after="0" w:afterAutospacing="0"/>
-        <w:divId w:val="920944401"/>
+        <w:divId w:val="1998413357"/>
         <w:rPr>
           <w:rFonts w:ascii="Consolas" w:hAnsi="Consolas" w:cs="Courier New"/>
           <w:sz w:val="17"/>
@@ -1166,21 +1702,57 @@
           <w:tab w:val="left" w:pos="14656"/>
         </w:tabs>
         <w:spacing w:before="0" w:beforeAutospacing="0" w:after="0" w:afterAutospacing="0"/>
-        <w:divId w:val="920944401"/>
-        <w:rPr>
-          <w:rFonts w:ascii="Consolas" w:hAnsi="Consolas" w:cs="Courier New"/>
-          <w:sz w:val="17"/>
-          <w:szCs w:val="17"/>
-        </w:rPr>
-      </w:pPr>
-      <w:r>
-        <w:rPr>
-          <w:rFonts w:ascii="Consolas" w:hAnsi="Consolas" w:cs="Courier New"/>
-          <w:color w:val="000000"/>
-          <w:sz w:val="17"/>
-          <w:szCs w:val="17"/>
-        </w:rPr>
-        <w:t> </w:t>
+        <w:divId w:val="1998413357"/>
+        <w:rPr>
+          <w:rFonts w:ascii="Consolas" w:hAnsi="Consolas" w:cs="Courier New"/>
+          <w:sz w:val="17"/>
+          <w:szCs w:val="17"/>
+        </w:rPr>
+      </w:pPr>
+      <w:r>
+        <w:rPr>
+          <w:rFonts w:ascii="Consolas" w:hAnsi="Consolas" w:cs="Courier New"/>
+          <w:color w:val="000088"/>
+          <w:sz w:val="17"/>
+          <w:szCs w:val="17"/>
+        </w:rPr>
+        <w:t>def</w:t>
+      </w:r>
+      <w:r>
+        <w:rPr>
+          <w:rFonts w:ascii="Consolas" w:hAnsi="Consolas" w:cs="Courier New"/>
+          <w:color w:val="000000"/>
+          <w:sz w:val="17"/>
+          <w:szCs w:val="17"/>
+        </w:rPr>
+        <w:t xml:space="preserve"> fib</w:t>
+      </w:r>
+      <w:r>
+        <w:rPr>
+          <w:rFonts w:ascii="Consolas" w:hAnsi="Consolas" w:cs="Courier New"/>
+          <w:color w:val="666600"/>
+          <w:sz w:val="17"/>
+          <w:szCs w:val="17"/>
+        </w:rPr>
+        <w:t>(</w:t>
+      </w:r>
+      <w:r>
+        <w:rPr>
+          <w:rFonts w:ascii="Consolas" w:hAnsi="Consolas" w:cs="Courier New"/>
+          <w:color w:val="000000"/>
+          <w:sz w:val="17"/>
+          <w:szCs w:val="17"/>
+        </w:rPr>
+        <w:t>n</w:t>
+      </w:r>
+      <w:r>
+        <w:rPr>
+          <w:rFonts w:ascii="Consolas" w:hAnsi="Consolas" w:cs="Courier New"/>
+          <w:color w:val="666600"/>
+          <w:sz w:val="17"/>
+          <w:szCs w:val="17"/>
+        </w:rPr>
+        <w:t>):</w:t>
       </w:r>
     </w:p>
     <w:p>
@@ -1211,21 +1783,39 @@
           <w:tab w:val="left" w:pos="14656"/>
         </w:tabs>
         <w:spacing w:before="0" w:beforeAutospacing="0" w:after="0" w:afterAutospacing="0"/>
-        <w:divId w:val="920944401"/>
-        <w:rPr>
-          <w:rFonts w:ascii="Consolas" w:hAnsi="Consolas" w:cs="Courier New"/>
-          <w:sz w:val="17"/>
-          <w:szCs w:val="17"/>
-        </w:rPr>
-      </w:pPr>
-      <w:r>
-        <w:rPr>
-          <w:rFonts w:ascii="Consolas" w:hAnsi="Consolas" w:cs="Courier New"/>
-          <w:color w:val="000000"/>
-          <w:sz w:val="17"/>
-          <w:szCs w:val="17"/>
-        </w:rPr>
-        <w:t xml:space="preserve">que </w:t>
+        <w:divId w:val="1998413357"/>
+        <w:rPr>
+          <w:rFonts w:ascii="Consolas" w:hAnsi="Consolas" w:cs="Courier New"/>
+          <w:sz w:val="17"/>
+          <w:szCs w:val="17"/>
+        </w:rPr>
+      </w:pPr>
+      <w:r>
+        <w:rPr>
+          <w:rFonts w:ascii="Consolas" w:hAnsi="Consolas" w:cs="Courier New"/>
+          <w:color w:val="000000"/>
+          <w:sz w:val="17"/>
+          <w:szCs w:val="17"/>
+        </w:rPr>
+        <w:t xml:space="preserve">    a</w:t>
+      </w:r>
+      <w:r>
+        <w:rPr>
+          <w:rFonts w:ascii="Consolas" w:hAnsi="Consolas" w:cs="Courier New"/>
+          <w:color w:val="666600"/>
+          <w:sz w:val="17"/>
+          <w:szCs w:val="17"/>
+        </w:rPr>
+        <w:t>,</w:t>
+      </w:r>
+      <w:r>
+        <w:rPr>
+          <w:rFonts w:ascii="Consolas" w:hAnsi="Consolas" w:cs="Courier New"/>
+          <w:color w:val="000000"/>
+          <w:sz w:val="17"/>
+          <w:szCs w:val="17"/>
+        </w:rPr>
+        <w:t xml:space="preserve"> b </w:t>
       </w:r>
       <w:r>
         <w:rPr>
@@ -1245,43 +1835,41 @@
         </w:rPr>
         <w:t xml:space="preserve"> </w:t>
       </w:r>
-      <w:proofErr w:type="spellStart"/>
-      <w:r>
-        <w:rPr>
-          <w:rFonts w:ascii="Consolas" w:hAnsi="Consolas" w:cs="Courier New"/>
-          <w:color w:val="000000"/>
-          <w:sz w:val="17"/>
-          <w:szCs w:val="17"/>
-        </w:rPr>
-        <w:t>queue</w:t>
-      </w:r>
-      <w:r>
-        <w:rPr>
-          <w:rFonts w:ascii="Consolas" w:hAnsi="Consolas" w:cs="Courier New"/>
-          <w:color w:val="666600"/>
-          <w:sz w:val="17"/>
-          <w:szCs w:val="17"/>
-        </w:rPr>
-        <w:t>.</w:t>
-      </w:r>
-      <w:r>
-        <w:rPr>
-          <w:rFonts w:ascii="Consolas" w:hAnsi="Consolas" w:cs="Courier New"/>
-          <w:color w:val="660066"/>
-          <w:sz w:val="17"/>
-          <w:szCs w:val="17"/>
-        </w:rPr>
-        <w:t>Queue</w:t>
-      </w:r>
-      <w:proofErr w:type="spellEnd"/>
-      <w:r>
-        <w:rPr>
-          <w:rFonts w:ascii="Consolas" w:hAnsi="Consolas" w:cs="Courier New"/>
-          <w:color w:val="666600"/>
-          <w:sz w:val="17"/>
-          <w:szCs w:val="17"/>
-        </w:rPr>
-        <w:t>()</w:t>
+      <w:r>
+        <w:rPr>
+          <w:rFonts w:ascii="Consolas" w:hAnsi="Consolas" w:cs="Courier New"/>
+          <w:color w:val="006666"/>
+          <w:sz w:val="17"/>
+          <w:szCs w:val="17"/>
+        </w:rPr>
+        <w:t>0</w:t>
+      </w:r>
+      <w:r>
+        <w:rPr>
+          <w:rFonts w:ascii="Consolas" w:hAnsi="Consolas" w:cs="Courier New"/>
+          <w:color w:val="666600"/>
+          <w:sz w:val="17"/>
+          <w:szCs w:val="17"/>
+        </w:rPr>
+        <w:t>,</w:t>
+      </w:r>
+      <w:r>
+        <w:rPr>
+          <w:rFonts w:ascii="Consolas" w:hAnsi="Consolas" w:cs="Courier New"/>
+          <w:color w:val="000000"/>
+          <w:sz w:val="17"/>
+          <w:szCs w:val="17"/>
+        </w:rPr>
+        <w:t xml:space="preserve"> </w:t>
+      </w:r>
+      <w:r>
+        <w:rPr>
+          <w:rFonts w:ascii="Consolas" w:hAnsi="Consolas" w:cs="Courier New"/>
+          <w:color w:val="006666"/>
+          <w:sz w:val="17"/>
+          <w:szCs w:val="17"/>
+        </w:rPr>
+        <w:t>1</w:t>
       </w:r>
     </w:p>
     <w:p>
@@ -1312,59 +1900,102 @@
           <w:tab w:val="left" w:pos="14656"/>
         </w:tabs>
         <w:spacing w:before="0" w:beforeAutospacing="0" w:after="0" w:afterAutospacing="0"/>
-        <w:divId w:val="920944401"/>
-        <w:rPr>
-          <w:rFonts w:ascii="Consolas" w:hAnsi="Consolas" w:cs="Courier New"/>
-          <w:sz w:val="17"/>
-          <w:szCs w:val="17"/>
-        </w:rPr>
-      </w:pPr>
-      <w:proofErr w:type="spellStart"/>
-      <w:r>
-        <w:rPr>
-          <w:rFonts w:ascii="Consolas" w:hAnsi="Consolas" w:cs="Courier New"/>
-          <w:color w:val="000000"/>
-          <w:sz w:val="17"/>
-          <w:szCs w:val="17"/>
-        </w:rPr>
-        <w:t>threads_list</w:t>
-      </w:r>
-      <w:proofErr w:type="spellEnd"/>
-      <w:r>
-        <w:rPr>
-          <w:rFonts w:ascii="Consolas" w:hAnsi="Consolas" w:cs="Courier New"/>
-          <w:color w:val="000000"/>
-          <w:sz w:val="17"/>
-          <w:szCs w:val="17"/>
-        </w:rPr>
-        <w:t xml:space="preserve"> </w:t>
-      </w:r>
-      <w:r>
-        <w:rPr>
-          <w:rFonts w:ascii="Consolas" w:hAnsi="Consolas" w:cs="Courier New"/>
-          <w:color w:val="666600"/>
-          <w:sz w:val="17"/>
-          <w:szCs w:val="17"/>
-        </w:rPr>
-        <w:t>=</w:t>
-      </w:r>
-      <w:r>
-        <w:rPr>
-          <w:rFonts w:ascii="Consolas" w:hAnsi="Consolas" w:cs="Courier New"/>
-          <w:color w:val="000000"/>
-          <w:sz w:val="17"/>
-          <w:szCs w:val="17"/>
-        </w:rPr>
-        <w:t xml:space="preserve"> list</w:t>
-      </w:r>
-      <w:r>
-        <w:rPr>
-          <w:rFonts w:ascii="Consolas" w:hAnsi="Consolas" w:cs="Courier New"/>
-          <w:color w:val="666600"/>
-          <w:sz w:val="17"/>
-          <w:szCs w:val="17"/>
-        </w:rPr>
-        <w:t>()</w:t>
+        <w:divId w:val="1998413357"/>
+        <w:rPr>
+          <w:rFonts w:ascii="Consolas" w:hAnsi="Consolas" w:cs="Courier New"/>
+          <w:sz w:val="17"/>
+          <w:szCs w:val="17"/>
+        </w:rPr>
+      </w:pPr>
+      <w:r>
+        <w:rPr>
+          <w:rFonts w:ascii="Consolas" w:hAnsi="Consolas" w:cs="Courier New"/>
+          <w:color w:val="000000"/>
+          <w:sz w:val="17"/>
+          <w:szCs w:val="17"/>
+        </w:rPr>
+        <w:t xml:space="preserve">    </w:t>
+      </w:r>
+      <w:r>
+        <w:rPr>
+          <w:rFonts w:ascii="Consolas" w:hAnsi="Consolas" w:cs="Courier New"/>
+          <w:color w:val="000088"/>
+          <w:sz w:val="17"/>
+          <w:szCs w:val="17"/>
+        </w:rPr>
+        <w:t>for</w:t>
+      </w:r>
+      <w:r>
+        <w:rPr>
+          <w:rFonts w:ascii="Consolas" w:hAnsi="Consolas" w:cs="Courier New"/>
+          <w:color w:val="000000"/>
+          <w:sz w:val="17"/>
+          <w:szCs w:val="17"/>
+        </w:rPr>
+        <w:t xml:space="preserve"> i </w:t>
+      </w:r>
+      <w:r>
+        <w:rPr>
+          <w:rFonts w:ascii="Consolas" w:hAnsi="Consolas" w:cs="Courier New"/>
+          <w:color w:val="000088"/>
+          <w:sz w:val="17"/>
+          <w:szCs w:val="17"/>
+        </w:rPr>
+        <w:t>in</w:t>
+      </w:r>
+      <w:r>
+        <w:rPr>
+          <w:rFonts w:ascii="Consolas" w:hAnsi="Consolas" w:cs="Courier New"/>
+          <w:color w:val="000000"/>
+          <w:sz w:val="17"/>
+          <w:szCs w:val="17"/>
+        </w:rPr>
+        <w:t xml:space="preserve"> range</w:t>
+      </w:r>
+      <w:r>
+        <w:rPr>
+          <w:rFonts w:ascii="Consolas" w:hAnsi="Consolas" w:cs="Courier New"/>
+          <w:color w:val="666600"/>
+          <w:sz w:val="17"/>
+          <w:szCs w:val="17"/>
+        </w:rPr>
+        <w:t>(</w:t>
+      </w:r>
+      <w:r>
+        <w:rPr>
+          <w:rFonts w:ascii="Consolas" w:hAnsi="Consolas" w:cs="Courier New"/>
+          <w:color w:val="006666"/>
+          <w:sz w:val="17"/>
+          <w:szCs w:val="17"/>
+        </w:rPr>
+        <w:t>0</w:t>
+      </w:r>
+      <w:r>
+        <w:rPr>
+          <w:rFonts w:ascii="Consolas" w:hAnsi="Consolas" w:cs="Courier New"/>
+          <w:color w:val="666600"/>
+          <w:sz w:val="17"/>
+          <w:szCs w:val="17"/>
+        </w:rPr>
+        <w:t>,</w:t>
+      </w:r>
+      <w:r>
+        <w:rPr>
+          <w:rFonts w:ascii="Consolas" w:hAnsi="Consolas" w:cs="Courier New"/>
+          <w:color w:val="000000"/>
+          <w:sz w:val="17"/>
+          <w:szCs w:val="17"/>
+        </w:rPr>
+        <w:t xml:space="preserve"> n</w:t>
+      </w:r>
+      <w:r>
+        <w:rPr>
+          <w:rFonts w:ascii="Consolas" w:hAnsi="Consolas" w:cs="Courier New"/>
+          <w:color w:val="666600"/>
+          <w:sz w:val="17"/>
+          <w:szCs w:val="17"/>
+        </w:rPr>
+        <w:t>):</w:t>
       </w:r>
     </w:p>
     <w:p>
@@ -1395,21 +2026,39 @@
           <w:tab w:val="left" w:pos="14656"/>
         </w:tabs>
         <w:spacing w:before="0" w:beforeAutospacing="0" w:after="0" w:afterAutospacing="0"/>
-        <w:divId w:val="920944401"/>
-        <w:rPr>
-          <w:rFonts w:ascii="Consolas" w:hAnsi="Consolas" w:cs="Courier New"/>
-          <w:sz w:val="17"/>
-          <w:szCs w:val="17"/>
-        </w:rPr>
-      </w:pPr>
-      <w:r>
-        <w:rPr>
-          <w:rFonts w:ascii="Consolas" w:hAnsi="Consolas" w:cs="Courier New"/>
-          <w:color w:val="000000"/>
-          <w:sz w:val="17"/>
-          <w:szCs w:val="17"/>
-        </w:rPr>
-        <w:t xml:space="preserve">x </w:t>
+        <w:divId w:val="1998413357"/>
+        <w:rPr>
+          <w:rFonts w:ascii="Consolas" w:hAnsi="Consolas" w:cs="Courier New"/>
+          <w:sz w:val="17"/>
+          <w:szCs w:val="17"/>
+        </w:rPr>
+      </w:pPr>
+      <w:r>
+        <w:rPr>
+          <w:rFonts w:ascii="Consolas" w:hAnsi="Consolas" w:cs="Courier New"/>
+          <w:color w:val="000000"/>
+          <w:sz w:val="17"/>
+          <w:szCs w:val="17"/>
+        </w:rPr>
+        <w:t xml:space="preserve">        a</w:t>
+      </w:r>
+      <w:r>
+        <w:rPr>
+          <w:rFonts w:ascii="Consolas" w:hAnsi="Consolas" w:cs="Courier New"/>
+          <w:color w:val="666600"/>
+          <w:sz w:val="17"/>
+          <w:szCs w:val="17"/>
+        </w:rPr>
+        <w:t>,</w:t>
+      </w:r>
+      <w:r>
+        <w:rPr>
+          <w:rFonts w:ascii="Consolas" w:hAnsi="Consolas" w:cs="Courier New"/>
+          <w:color w:val="000000"/>
+          <w:sz w:val="17"/>
+          <w:szCs w:val="17"/>
+        </w:rPr>
+        <w:t xml:space="preserve"> b </w:t>
       </w:r>
       <w:r>
         <w:rPr>
@@ -1427,16 +2076,43 @@
           <w:sz w:val="17"/>
           <w:szCs w:val="17"/>
         </w:rPr>
-        <w:t xml:space="preserve"> </w:t>
-      </w:r>
-      <w:r>
-        <w:rPr>
-          <w:rFonts w:ascii="Consolas" w:hAnsi="Consolas" w:cs="Courier New"/>
-          <w:color w:val="006666"/>
-          <w:sz w:val="17"/>
-          <w:szCs w:val="17"/>
-        </w:rPr>
-        <w:t>2100</w:t>
+        <w:t xml:space="preserve"> b</w:t>
+      </w:r>
+      <w:r>
+        <w:rPr>
+          <w:rFonts w:ascii="Consolas" w:hAnsi="Consolas" w:cs="Courier New"/>
+          <w:color w:val="666600"/>
+          <w:sz w:val="17"/>
+          <w:szCs w:val="17"/>
+        </w:rPr>
+        <w:t>,</w:t>
+      </w:r>
+      <w:r>
+        <w:rPr>
+          <w:rFonts w:ascii="Consolas" w:hAnsi="Consolas" w:cs="Courier New"/>
+          <w:color w:val="000000"/>
+          <w:sz w:val="17"/>
+          <w:szCs w:val="17"/>
+        </w:rPr>
+        <w:t xml:space="preserve"> a </w:t>
+      </w:r>
+      <w:r>
+        <w:rPr>
+          <w:rFonts w:ascii="Consolas" w:hAnsi="Consolas" w:cs="Courier New"/>
+          <w:color w:val="666600"/>
+          <w:sz w:val="17"/>
+          <w:szCs w:val="17"/>
+        </w:rPr>
+        <w:t>+</w:t>
+      </w:r>
+      <w:r>
+        <w:rPr>
+          <w:rFonts w:ascii="Consolas" w:hAnsi="Consolas" w:cs="Courier New"/>
+          <w:color w:val="000000"/>
+          <w:sz w:val="17"/>
+          <w:szCs w:val="17"/>
+        </w:rPr>
+        <w:t xml:space="preserve"> b</w:t>
       </w:r>
     </w:p>
     <w:p>
@@ -1467,39 +2143,84 @@
           <w:tab w:val="left" w:pos="14656"/>
         </w:tabs>
         <w:spacing w:before="0" w:beforeAutospacing="0" w:after="0" w:afterAutospacing="0"/>
-        <w:divId w:val="920944401"/>
-        <w:rPr>
-          <w:rFonts w:ascii="Consolas" w:hAnsi="Consolas" w:cs="Courier New"/>
-          <w:sz w:val="17"/>
-          <w:szCs w:val="17"/>
-        </w:rPr>
-      </w:pPr>
-      <w:r>
-        <w:rPr>
-          <w:rFonts w:ascii="Consolas" w:hAnsi="Consolas" w:cs="Courier New"/>
-          <w:color w:val="000000"/>
-          <w:sz w:val="17"/>
-          <w:szCs w:val="17"/>
-        </w:rPr>
-        <w:t xml:space="preserve">h1 </w:t>
-      </w:r>
-      <w:r>
-        <w:rPr>
-          <w:rFonts w:ascii="Consolas" w:hAnsi="Consolas" w:cs="Courier New"/>
-          <w:color w:val="666600"/>
-          <w:sz w:val="17"/>
-          <w:szCs w:val="17"/>
-        </w:rPr>
-        <w:t>=</w:t>
-      </w:r>
-      <w:r>
-        <w:rPr>
-          <w:rFonts w:ascii="Consolas" w:hAnsi="Consolas" w:cs="Courier New"/>
-          <w:color w:val="000000"/>
-          <w:sz w:val="17"/>
-          <w:szCs w:val="17"/>
-        </w:rPr>
-        <w:t xml:space="preserve"> x</w:t>
+        <w:divId w:val="1998413357"/>
+        <w:rPr>
+          <w:rFonts w:ascii="Consolas" w:hAnsi="Consolas" w:cs="Courier New"/>
+          <w:sz w:val="17"/>
+          <w:szCs w:val="17"/>
+        </w:rPr>
+      </w:pPr>
+      <w:r>
+        <w:rPr>
+          <w:rFonts w:ascii="Consolas" w:hAnsi="Consolas" w:cs="Courier New"/>
+          <w:color w:val="000000"/>
+          <w:sz w:val="17"/>
+          <w:szCs w:val="17"/>
+        </w:rPr>
+        <w:t xml:space="preserve">    q</w:t>
+      </w:r>
+      <w:r>
+        <w:rPr>
+          <w:rFonts w:ascii="Consolas" w:hAnsi="Consolas" w:cs="Courier New"/>
+          <w:color w:val="666600"/>
+          <w:sz w:val="17"/>
+          <w:szCs w:val="17"/>
+        </w:rPr>
+        <w:t>.</w:t>
+      </w:r>
+      <w:r>
+        <w:rPr>
+          <w:rFonts w:ascii="Consolas" w:hAnsi="Consolas" w:cs="Courier New"/>
+          <w:color w:val="000000"/>
+          <w:sz w:val="17"/>
+          <w:szCs w:val="17"/>
+        </w:rPr>
+        <w:t>put</w:t>
+      </w:r>
+      <w:r>
+        <w:rPr>
+          <w:rFonts w:ascii="Consolas" w:hAnsi="Consolas" w:cs="Courier New"/>
+          <w:color w:val="666600"/>
+          <w:sz w:val="17"/>
+          <w:szCs w:val="17"/>
+        </w:rPr>
+        <w:t>((</w:t>
+      </w:r>
+      <w:r>
+        <w:rPr>
+          <w:rFonts w:ascii="Consolas" w:hAnsi="Consolas" w:cs="Courier New"/>
+          <w:color w:val="000000"/>
+          <w:sz w:val="17"/>
+          <w:szCs w:val="17"/>
+        </w:rPr>
+        <w:t>n</w:t>
+      </w:r>
+      <w:r>
+        <w:rPr>
+          <w:rFonts w:ascii="Consolas" w:hAnsi="Consolas" w:cs="Courier New"/>
+          <w:color w:val="666600"/>
+          <w:sz w:val="17"/>
+          <w:szCs w:val="17"/>
+        </w:rPr>
+        <w:t>,</w:t>
+      </w:r>
+      <w:r>
+        <w:rPr>
+          <w:rFonts w:ascii="Consolas" w:hAnsi="Consolas" w:cs="Courier New"/>
+          <w:color w:val="000000"/>
+          <w:sz w:val="17"/>
+          <w:szCs w:val="17"/>
+        </w:rPr>
+        <w:t xml:space="preserve"> a</w:t>
+      </w:r>
+      <w:r>
+        <w:rPr>
+          <w:rFonts w:ascii="Consolas" w:hAnsi="Consolas" w:cs="Courier New"/>
+          <w:color w:val="666600"/>
+          <w:sz w:val="17"/>
+          <w:szCs w:val="17"/>
+        </w:rPr>
+        <w:t>))</w:t>
       </w:r>
     </w:p>
     <w:p>
@@ -1530,39 +2251,21 @@
           <w:tab w:val="left" w:pos="14656"/>
         </w:tabs>
         <w:spacing w:before="0" w:beforeAutospacing="0" w:after="0" w:afterAutospacing="0"/>
-        <w:divId w:val="920944401"/>
-        <w:rPr>
-          <w:rFonts w:ascii="Consolas" w:hAnsi="Consolas" w:cs="Courier New"/>
-          <w:sz w:val="17"/>
-          <w:szCs w:val="17"/>
-        </w:rPr>
-      </w:pPr>
-      <w:r>
-        <w:rPr>
-          <w:rFonts w:ascii="Consolas" w:hAnsi="Consolas" w:cs="Courier New"/>
-          <w:color w:val="000000"/>
-          <w:sz w:val="17"/>
-          <w:szCs w:val="17"/>
-        </w:rPr>
-        <w:t xml:space="preserve">h2 </w:t>
-      </w:r>
-      <w:r>
-        <w:rPr>
-          <w:rFonts w:ascii="Consolas" w:hAnsi="Consolas" w:cs="Courier New"/>
-          <w:color w:val="666600"/>
-          <w:sz w:val="17"/>
-          <w:szCs w:val="17"/>
-        </w:rPr>
-        <w:t>=</w:t>
-      </w:r>
-      <w:r>
-        <w:rPr>
-          <w:rFonts w:ascii="Consolas" w:hAnsi="Consolas" w:cs="Courier New"/>
-          <w:color w:val="000000"/>
-          <w:sz w:val="17"/>
-          <w:szCs w:val="17"/>
-        </w:rPr>
-        <w:t xml:space="preserve"> </w:t>
+        <w:divId w:val="1998413357"/>
+        <w:rPr>
+          <w:rFonts w:ascii="Consolas" w:hAnsi="Consolas" w:cs="Courier New"/>
+          <w:sz w:val="17"/>
+          <w:szCs w:val="17"/>
+        </w:rPr>
+      </w:pPr>
+      <w:r>
+        <w:rPr>
+          <w:rFonts w:ascii="Consolas" w:hAnsi="Consolas" w:cs="Courier New"/>
+          <w:color w:val="000000"/>
+          <w:sz w:val="17"/>
+          <w:szCs w:val="17"/>
+        </w:rPr>
+        <w:t xml:space="preserve">    </w:t>
       </w:r>
       <w:r>
         <w:rPr>
@@ -1571,70 +2274,7 @@
           <w:sz w:val="17"/>
           <w:szCs w:val="17"/>
         </w:rPr>
-        <w:t>int</w:t>
-      </w:r>
-      <w:r>
-        <w:rPr>
-          <w:rFonts w:ascii="Consolas" w:hAnsi="Consolas" w:cs="Courier New"/>
-          <w:color w:val="666600"/>
-          <w:sz w:val="17"/>
-          <w:szCs w:val="17"/>
-        </w:rPr>
-        <w:t>(</w:t>
-      </w:r>
-      <w:r>
-        <w:rPr>
-          <w:rFonts w:ascii="Consolas" w:hAnsi="Consolas" w:cs="Courier New"/>
-          <w:color w:val="000000"/>
-          <w:sz w:val="17"/>
-          <w:szCs w:val="17"/>
-        </w:rPr>
-        <w:t>abs</w:t>
-      </w:r>
-      <w:r>
-        <w:rPr>
-          <w:rFonts w:ascii="Consolas" w:hAnsi="Consolas" w:cs="Courier New"/>
-          <w:color w:val="666600"/>
-          <w:sz w:val="17"/>
-          <w:szCs w:val="17"/>
-        </w:rPr>
-        <w:t>(</w:t>
-      </w:r>
-      <w:r>
-        <w:rPr>
-          <w:rFonts w:ascii="Consolas" w:hAnsi="Consolas" w:cs="Courier New"/>
-          <w:color w:val="000000"/>
-          <w:sz w:val="17"/>
-          <w:szCs w:val="17"/>
-        </w:rPr>
-        <w:t>x</w:t>
-      </w:r>
-      <w:r>
-        <w:rPr>
-          <w:rFonts w:ascii="Consolas" w:hAnsi="Consolas" w:cs="Courier New"/>
-          <w:color w:val="666600"/>
-          <w:sz w:val="17"/>
-          <w:szCs w:val="17"/>
-        </w:rPr>
-        <w:t>/</w:t>
-      </w:r>
-      <w:r>
-        <w:rPr>
-          <w:rFonts w:ascii="Consolas" w:hAnsi="Consolas" w:cs="Courier New"/>
-          <w:color w:val="006666"/>
-          <w:sz w:val="17"/>
-          <w:szCs w:val="17"/>
-        </w:rPr>
-        <w:t>2</w:t>
-      </w:r>
-      <w:r>
-        <w:rPr>
-          <w:rFonts w:ascii="Consolas" w:hAnsi="Consolas" w:cs="Courier New"/>
-          <w:color w:val="666600"/>
-          <w:sz w:val="17"/>
-          <w:szCs w:val="17"/>
-        </w:rPr>
-        <w:t>))</w:t>
+        <w:t>return</w:t>
       </w:r>
     </w:p>
     <w:p>
@@ -1665,57 +2305,21 @@
           <w:tab w:val="left" w:pos="14656"/>
         </w:tabs>
         <w:spacing w:before="0" w:beforeAutospacing="0" w:after="0" w:afterAutospacing="0"/>
-        <w:divId w:val="920944401"/>
-        <w:rPr>
-          <w:rFonts w:ascii="Consolas" w:hAnsi="Consolas" w:cs="Courier New"/>
-          <w:sz w:val="17"/>
-          <w:szCs w:val="17"/>
-        </w:rPr>
-      </w:pPr>
-      <w:r>
-        <w:rPr>
-          <w:rFonts w:ascii="Consolas" w:hAnsi="Consolas" w:cs="Courier New"/>
-          <w:color w:val="000000"/>
-          <w:sz w:val="17"/>
-          <w:szCs w:val="17"/>
-        </w:rPr>
-        <w:t xml:space="preserve">stop </w:t>
-      </w:r>
-      <w:r>
-        <w:rPr>
-          <w:rFonts w:ascii="Consolas" w:hAnsi="Consolas" w:cs="Courier New"/>
-          <w:color w:val="666600"/>
-          <w:sz w:val="17"/>
-          <w:szCs w:val="17"/>
-        </w:rPr>
-        <w:t>=</w:t>
-      </w:r>
-      <w:r>
-        <w:rPr>
-          <w:rFonts w:ascii="Consolas" w:hAnsi="Consolas" w:cs="Courier New"/>
-          <w:color w:val="000000"/>
-          <w:sz w:val="17"/>
-          <w:szCs w:val="17"/>
-        </w:rPr>
-        <w:t xml:space="preserve"> h2</w:t>
-      </w:r>
-      <w:r>
-        <w:rPr>
-          <w:rFonts w:ascii="Consolas" w:hAnsi="Consolas" w:cs="Courier New"/>
-          <w:color w:val="666600"/>
-          <w:sz w:val="17"/>
-          <w:szCs w:val="17"/>
-        </w:rPr>
-        <w:t>+</w:t>
-      </w:r>
-      <w:r>
-        <w:rPr>
-          <w:rFonts w:ascii="Consolas" w:hAnsi="Consolas" w:cs="Courier New"/>
-          <w:color w:val="006666"/>
-          <w:sz w:val="17"/>
-          <w:szCs w:val="17"/>
-        </w:rPr>
-        <w:t>1</w:t>
+        <w:divId w:val="1998413357"/>
+        <w:rPr>
+          <w:rFonts w:ascii="Consolas" w:hAnsi="Consolas" w:cs="Courier New"/>
+          <w:sz w:val="17"/>
+          <w:szCs w:val="17"/>
+        </w:rPr>
+      </w:pPr>
+      <w:r>
+        <w:rPr>
+          <w:rFonts w:ascii="Consolas" w:hAnsi="Consolas" w:cs="Courier New"/>
+          <w:color w:val="000000"/>
+          <w:sz w:val="17"/>
+          <w:szCs w:val="17"/>
+        </w:rPr>
+        <w:t> </w:t>
       </w:r>
     </w:p>
     <w:p>
@@ -1746,96 +2350,13 @@
           <w:tab w:val="left" w:pos="14656"/>
         </w:tabs>
         <w:spacing w:before="0" w:beforeAutospacing="0" w:after="0" w:afterAutospacing="0"/>
-        <w:divId w:val="920944401"/>
-        <w:rPr>
-          <w:rFonts w:ascii="Consolas" w:hAnsi="Consolas" w:cs="Courier New"/>
-          <w:sz w:val="17"/>
-          <w:szCs w:val="17"/>
-        </w:rPr>
-      </w:pPr>
-      <w:r>
-        <w:rPr>
-          <w:rFonts w:ascii="Consolas" w:hAnsi="Consolas" w:cs="Courier New"/>
-          <w:color w:val="000000"/>
-          <w:sz w:val="17"/>
-          <w:szCs w:val="17"/>
-        </w:rPr>
-        <w:t xml:space="preserve">fib_thread1 </w:t>
-      </w:r>
-      <w:r>
-        <w:rPr>
-          <w:rFonts w:ascii="Consolas" w:hAnsi="Consolas" w:cs="Courier New"/>
-          <w:color w:val="666600"/>
-          <w:sz w:val="17"/>
-          <w:szCs w:val="17"/>
-        </w:rPr>
-        <w:t>=</w:t>
-      </w:r>
-      <w:r>
-        <w:rPr>
-          <w:rFonts w:ascii="Consolas" w:hAnsi="Consolas" w:cs="Courier New"/>
-          <w:color w:val="000000"/>
-          <w:sz w:val="17"/>
-          <w:szCs w:val="17"/>
-        </w:rPr>
-        <w:t xml:space="preserve"> </w:t>
-      </w:r>
-      <w:proofErr w:type="spellStart"/>
-      <w:r>
-        <w:rPr>
-          <w:rFonts w:ascii="Consolas" w:hAnsi="Consolas" w:cs="Courier New"/>
-          <w:color w:val="000000"/>
-          <w:sz w:val="17"/>
-          <w:szCs w:val="17"/>
-        </w:rPr>
-        <w:t>threading</w:t>
-      </w:r>
-      <w:r>
-        <w:rPr>
-          <w:rFonts w:ascii="Consolas" w:hAnsi="Consolas" w:cs="Courier New"/>
-          <w:color w:val="666600"/>
-          <w:sz w:val="17"/>
-          <w:szCs w:val="17"/>
-        </w:rPr>
-        <w:t>.</w:t>
-      </w:r>
-      <w:r>
-        <w:rPr>
-          <w:rFonts w:ascii="Consolas" w:hAnsi="Consolas" w:cs="Courier New"/>
-          <w:color w:val="660066"/>
-          <w:sz w:val="17"/>
-          <w:szCs w:val="17"/>
-        </w:rPr>
-        <w:t>Thread</w:t>
-      </w:r>
-      <w:proofErr w:type="spellEnd"/>
-      <w:r>
-        <w:rPr>
-          <w:rFonts w:ascii="Consolas" w:hAnsi="Consolas" w:cs="Courier New"/>
-          <w:color w:val="666600"/>
-          <w:sz w:val="17"/>
-          <w:szCs w:val="17"/>
-        </w:rPr>
-        <w:t>(</w:t>
-      </w:r>
-      <w:r>
-        <w:rPr>
-          <w:rFonts w:ascii="Consolas" w:hAnsi="Consolas" w:cs="Courier New"/>
-          <w:color w:val="000000"/>
-          <w:sz w:val="17"/>
-          <w:szCs w:val="17"/>
-        </w:rPr>
-        <w:t>target</w:t>
-      </w:r>
-      <w:r>
-        <w:rPr>
-          <w:rFonts w:ascii="Consolas" w:hAnsi="Consolas" w:cs="Courier New"/>
-          <w:color w:val="666600"/>
-          <w:sz w:val="17"/>
-          <w:szCs w:val="17"/>
-        </w:rPr>
-        <w:t>=</w:t>
-      </w:r>
+        <w:divId w:val="1998413357"/>
+        <w:rPr>
+          <w:rFonts w:ascii="Consolas" w:hAnsi="Consolas" w:cs="Courier New"/>
+          <w:sz w:val="17"/>
+          <w:szCs w:val="17"/>
+        </w:rPr>
+      </w:pPr>
       <w:r>
         <w:rPr>
           <w:rFonts w:ascii="Consolas" w:hAnsi="Consolas" w:cs="Courier New"/>
@@ -1843,34 +2364,34 @@
           <w:sz w:val="17"/>
           <w:szCs w:val="17"/>
         </w:rPr>
-        <w:t>lambda</w:t>
-      </w:r>
-      <w:r>
-        <w:rPr>
-          <w:rFonts w:ascii="Consolas" w:hAnsi="Consolas" w:cs="Courier New"/>
-          <w:color w:val="000000"/>
-          <w:sz w:val="17"/>
-          <w:szCs w:val="17"/>
-        </w:rPr>
-        <w:t xml:space="preserve"> q</w:t>
-      </w:r>
-      <w:r>
-        <w:rPr>
-          <w:rFonts w:ascii="Consolas" w:hAnsi="Consolas" w:cs="Courier New"/>
-          <w:color w:val="666600"/>
-          <w:sz w:val="17"/>
-          <w:szCs w:val="17"/>
-        </w:rPr>
-        <w:t>,</w:t>
-      </w:r>
-      <w:r>
-        <w:rPr>
-          <w:rFonts w:ascii="Consolas" w:hAnsi="Consolas" w:cs="Courier New"/>
-          <w:color w:val="000000"/>
-          <w:sz w:val="17"/>
-          <w:szCs w:val="17"/>
-        </w:rPr>
-        <w:t xml:space="preserve"> arg1</w:t>
+        <w:t>for</w:t>
+      </w:r>
+      <w:r>
+        <w:rPr>
+          <w:rFonts w:ascii="Consolas" w:hAnsi="Consolas" w:cs="Courier New"/>
+          <w:color w:val="000000"/>
+          <w:sz w:val="17"/>
+          <w:szCs w:val="17"/>
+        </w:rPr>
+        <w:t xml:space="preserve"> i </w:t>
+      </w:r>
+      <w:r>
+        <w:rPr>
+          <w:rFonts w:ascii="Consolas" w:hAnsi="Consolas" w:cs="Courier New"/>
+          <w:color w:val="000088"/>
+          <w:sz w:val="17"/>
+          <w:szCs w:val="17"/>
+        </w:rPr>
+        <w:t>in</w:t>
+      </w:r>
+      <w:r>
+        <w:rPr>
+          <w:rFonts w:ascii="Consolas" w:hAnsi="Consolas" w:cs="Courier New"/>
+          <w:color w:val="000000"/>
+          <w:sz w:val="17"/>
+          <w:szCs w:val="17"/>
+        </w:rPr>
+        <w:t xml:space="preserve"> x</w:t>
       </w:r>
       <w:r>
         <w:rPr>
@@ -1880,172 +2401,6 @@
           <w:szCs w:val="17"/>
         </w:rPr>
         <w:t>:</w:t>
-      </w:r>
-      <w:r>
-        <w:rPr>
-          <w:rFonts w:ascii="Consolas" w:hAnsi="Consolas" w:cs="Courier New"/>
-          <w:color w:val="000000"/>
-          <w:sz w:val="17"/>
-          <w:szCs w:val="17"/>
-        </w:rPr>
-        <w:t xml:space="preserve"> </w:t>
-      </w:r>
-      <w:proofErr w:type="spellStart"/>
-      <w:r>
-        <w:rPr>
-          <w:rFonts w:ascii="Consolas" w:hAnsi="Consolas" w:cs="Courier New"/>
-          <w:color w:val="000000"/>
-          <w:sz w:val="17"/>
-          <w:szCs w:val="17"/>
-        </w:rPr>
-        <w:t>q</w:t>
-      </w:r>
-      <w:r>
-        <w:rPr>
-          <w:rFonts w:ascii="Consolas" w:hAnsi="Consolas" w:cs="Courier New"/>
-          <w:color w:val="666600"/>
-          <w:sz w:val="17"/>
-          <w:szCs w:val="17"/>
-        </w:rPr>
-        <w:t>.</w:t>
-      </w:r>
-      <w:r>
-        <w:rPr>
-          <w:rFonts w:ascii="Consolas" w:hAnsi="Consolas" w:cs="Courier New"/>
-          <w:color w:val="000000"/>
-          <w:sz w:val="17"/>
-          <w:szCs w:val="17"/>
-        </w:rPr>
-        <w:t>put</w:t>
-      </w:r>
-      <w:proofErr w:type="spellEnd"/>
-      <w:r>
-        <w:rPr>
-          <w:rFonts w:ascii="Consolas" w:hAnsi="Consolas" w:cs="Courier New"/>
-          <w:color w:val="666600"/>
-          <w:sz w:val="17"/>
-          <w:szCs w:val="17"/>
-        </w:rPr>
-        <w:t>(</w:t>
-      </w:r>
-      <w:r>
-        <w:rPr>
-          <w:rFonts w:ascii="Consolas" w:hAnsi="Consolas" w:cs="Courier New"/>
-          <w:color w:val="000000"/>
-          <w:sz w:val="17"/>
-          <w:szCs w:val="17"/>
-        </w:rPr>
-        <w:t>fib</w:t>
-      </w:r>
-      <w:r>
-        <w:rPr>
-          <w:rFonts w:ascii="Consolas" w:hAnsi="Consolas" w:cs="Courier New"/>
-          <w:color w:val="666600"/>
-          <w:sz w:val="17"/>
-          <w:szCs w:val="17"/>
-        </w:rPr>
-        <w:t>(</w:t>
-      </w:r>
-      <w:r>
-        <w:rPr>
-          <w:rFonts w:ascii="Consolas" w:hAnsi="Consolas" w:cs="Courier New"/>
-          <w:color w:val="000000"/>
-          <w:sz w:val="17"/>
-          <w:szCs w:val="17"/>
-        </w:rPr>
-        <w:t>arg1</w:t>
-      </w:r>
-      <w:r>
-        <w:rPr>
-          <w:rFonts w:ascii="Consolas" w:hAnsi="Consolas" w:cs="Courier New"/>
-          <w:color w:val="666600"/>
-          <w:sz w:val="17"/>
-          <w:szCs w:val="17"/>
-        </w:rPr>
-        <w:t>,</w:t>
-      </w:r>
-      <w:r>
-        <w:rPr>
-          <w:rFonts w:ascii="Consolas" w:hAnsi="Consolas" w:cs="Courier New"/>
-          <w:color w:val="000000"/>
-          <w:sz w:val="17"/>
-          <w:szCs w:val="17"/>
-        </w:rPr>
-        <w:t xml:space="preserve"> stop</w:t>
-      </w:r>
-      <w:r>
-        <w:rPr>
-          <w:rFonts w:ascii="Consolas" w:hAnsi="Consolas" w:cs="Courier New"/>
-          <w:color w:val="666600"/>
-          <w:sz w:val="17"/>
-          <w:szCs w:val="17"/>
-        </w:rPr>
-        <w:t>)),</w:t>
-      </w:r>
-      <w:r>
-        <w:rPr>
-          <w:rFonts w:ascii="Consolas" w:hAnsi="Consolas" w:cs="Courier New"/>
-          <w:color w:val="000000"/>
-          <w:sz w:val="17"/>
-          <w:szCs w:val="17"/>
-        </w:rPr>
-        <w:t xml:space="preserve"> </w:t>
-      </w:r>
-      <w:proofErr w:type="spellStart"/>
-      <w:r>
-        <w:rPr>
-          <w:rFonts w:ascii="Consolas" w:hAnsi="Consolas" w:cs="Courier New"/>
-          <w:color w:val="000000"/>
-          <w:sz w:val="17"/>
-          <w:szCs w:val="17"/>
-        </w:rPr>
-        <w:t>args</w:t>
-      </w:r>
-      <w:proofErr w:type="spellEnd"/>
-      <w:r>
-        <w:rPr>
-          <w:rFonts w:ascii="Consolas" w:hAnsi="Consolas" w:cs="Courier New"/>
-          <w:color w:val="666600"/>
-          <w:sz w:val="17"/>
-          <w:szCs w:val="17"/>
-        </w:rPr>
-        <w:t>=(</w:t>
-      </w:r>
-      <w:r>
-        <w:rPr>
-          <w:rFonts w:ascii="Consolas" w:hAnsi="Consolas" w:cs="Courier New"/>
-          <w:color w:val="000000"/>
-          <w:sz w:val="17"/>
-          <w:szCs w:val="17"/>
-        </w:rPr>
-        <w:t>que</w:t>
-      </w:r>
-      <w:r>
-        <w:rPr>
-          <w:rFonts w:ascii="Consolas" w:hAnsi="Consolas" w:cs="Courier New"/>
-          <w:color w:val="666600"/>
-          <w:sz w:val="17"/>
-          <w:szCs w:val="17"/>
-        </w:rPr>
-        <w:t>,</w:t>
-      </w:r>
-      <w:r>
-        <w:rPr>
-          <w:rFonts w:ascii="Consolas" w:hAnsi="Consolas" w:cs="Courier New"/>
-          <w:color w:val="000000"/>
-          <w:sz w:val="17"/>
-          <w:szCs w:val="17"/>
-        </w:rPr>
-        <w:t xml:space="preserve"> h1</w:t>
-      </w:r>
-      <w:r>
-        <w:rPr>
-          <w:rFonts w:ascii="Consolas" w:hAnsi="Consolas" w:cs="Courier New"/>
-          <w:color w:val="666600"/>
-          <w:sz w:val="17"/>
-          <w:szCs w:val="17"/>
-        </w:rPr>
-        <w:t>))</w:t>
       </w:r>
     </w:p>
     <w:p>
@@ -2076,21 +2431,39 @@
           <w:tab w:val="left" w:pos="14656"/>
         </w:tabs>
         <w:spacing w:before="0" w:beforeAutospacing="0" w:after="0" w:afterAutospacing="0"/>
-        <w:divId w:val="920944401"/>
-        <w:rPr>
-          <w:rFonts w:ascii="Consolas" w:hAnsi="Consolas" w:cs="Courier New"/>
-          <w:sz w:val="17"/>
-          <w:szCs w:val="17"/>
-        </w:rPr>
-      </w:pPr>
-      <w:r>
-        <w:rPr>
-          <w:rFonts w:ascii="Consolas" w:hAnsi="Consolas" w:cs="Courier New"/>
-          <w:color w:val="000000"/>
-          <w:sz w:val="17"/>
-          <w:szCs w:val="17"/>
-        </w:rPr>
-        <w:t>fib_thread1</w:t>
+        <w:divId w:val="1998413357"/>
+        <w:rPr>
+          <w:rFonts w:ascii="Consolas" w:hAnsi="Consolas" w:cs="Courier New"/>
+          <w:sz w:val="17"/>
+          <w:szCs w:val="17"/>
+        </w:rPr>
+      </w:pPr>
+      <w:r>
+        <w:rPr>
+          <w:rFonts w:ascii="Consolas" w:hAnsi="Consolas" w:cs="Courier New"/>
+          <w:color w:val="000000"/>
+          <w:sz w:val="17"/>
+          <w:szCs w:val="17"/>
+        </w:rPr>
+        <w:t xml:space="preserve">    t </w:t>
+      </w:r>
+      <w:r>
+        <w:rPr>
+          <w:rFonts w:ascii="Consolas" w:hAnsi="Consolas" w:cs="Courier New"/>
+          <w:color w:val="666600"/>
+          <w:sz w:val="17"/>
+          <w:szCs w:val="17"/>
+        </w:rPr>
+        <w:t>=</w:t>
+      </w:r>
+      <w:r>
+        <w:rPr>
+          <w:rFonts w:ascii="Consolas" w:hAnsi="Consolas" w:cs="Courier New"/>
+          <w:color w:val="000000"/>
+          <w:sz w:val="17"/>
+          <w:szCs w:val="17"/>
+        </w:rPr>
+        <w:t xml:space="preserve"> threading</w:t>
       </w:r>
       <w:r>
         <w:rPr>
@@ -2104,20 +2477,110 @@
       <w:r>
         <w:rPr>
           <w:rFonts w:ascii="Consolas" w:hAnsi="Consolas" w:cs="Courier New"/>
-          <w:color w:val="000000"/>
-          <w:sz w:val="17"/>
-          <w:szCs w:val="17"/>
-        </w:rPr>
-        <w:t>start</w:t>
-      </w:r>
-      <w:r>
-        <w:rPr>
-          <w:rFonts w:ascii="Consolas" w:hAnsi="Consolas" w:cs="Courier New"/>
-          <w:color w:val="666600"/>
-          <w:sz w:val="17"/>
-          <w:szCs w:val="17"/>
-        </w:rPr>
-        <w:t>()</w:t>
+          <w:color w:val="660066"/>
+          <w:sz w:val="17"/>
+          <w:szCs w:val="17"/>
+        </w:rPr>
+        <w:t>Thread</w:t>
+      </w:r>
+      <w:r>
+        <w:rPr>
+          <w:rFonts w:ascii="Consolas" w:hAnsi="Consolas" w:cs="Courier New"/>
+          <w:color w:val="666600"/>
+          <w:sz w:val="17"/>
+          <w:szCs w:val="17"/>
+        </w:rPr>
+        <w:t>(</w:t>
+      </w:r>
+      <w:r>
+        <w:rPr>
+          <w:rFonts w:ascii="Consolas" w:hAnsi="Consolas" w:cs="Courier New"/>
+          <w:color w:val="000000"/>
+          <w:sz w:val="17"/>
+          <w:szCs w:val="17"/>
+        </w:rPr>
+        <w:t>target</w:t>
+      </w:r>
+      <w:r>
+        <w:rPr>
+          <w:rFonts w:ascii="Consolas" w:hAnsi="Consolas" w:cs="Courier New"/>
+          <w:color w:val="666600"/>
+          <w:sz w:val="17"/>
+          <w:szCs w:val="17"/>
+        </w:rPr>
+        <w:t>=</w:t>
+      </w:r>
+      <w:r>
+        <w:rPr>
+          <w:rFonts w:ascii="Consolas" w:hAnsi="Consolas" w:cs="Courier New"/>
+          <w:color w:val="000000"/>
+          <w:sz w:val="17"/>
+          <w:szCs w:val="17"/>
+        </w:rPr>
+        <w:t>fib</w:t>
+      </w:r>
+      <w:r>
+        <w:rPr>
+          <w:rFonts w:ascii="Consolas" w:hAnsi="Consolas" w:cs="Courier New"/>
+          <w:color w:val="666600"/>
+          <w:sz w:val="17"/>
+          <w:szCs w:val="17"/>
+        </w:rPr>
+        <w:t>,</w:t>
+      </w:r>
+      <w:r>
+        <w:rPr>
+          <w:rFonts w:ascii="Consolas" w:hAnsi="Consolas" w:cs="Courier New"/>
+          <w:color w:val="000000"/>
+          <w:sz w:val="17"/>
+          <w:szCs w:val="17"/>
+        </w:rPr>
+        <w:t xml:space="preserve"> args </w:t>
+      </w:r>
+      <w:r>
+        <w:rPr>
+          <w:rFonts w:ascii="Consolas" w:hAnsi="Consolas" w:cs="Courier New"/>
+          <w:color w:val="666600"/>
+          <w:sz w:val="17"/>
+          <w:szCs w:val="17"/>
+        </w:rPr>
+        <w:t>=</w:t>
+      </w:r>
+      <w:r>
+        <w:rPr>
+          <w:rFonts w:ascii="Consolas" w:hAnsi="Consolas" w:cs="Courier New"/>
+          <w:color w:val="000000"/>
+          <w:sz w:val="17"/>
+          <w:szCs w:val="17"/>
+        </w:rPr>
+        <w:t xml:space="preserve"> </w:t>
+      </w:r>
+      <w:r>
+        <w:rPr>
+          <w:rFonts w:ascii="Consolas" w:hAnsi="Consolas" w:cs="Courier New"/>
+          <w:color w:val="666600"/>
+          <w:sz w:val="17"/>
+          <w:szCs w:val="17"/>
+        </w:rPr>
+        <w:t>(</w:t>
+      </w:r>
+      <w:r>
+        <w:rPr>
+          <w:rFonts w:ascii="Consolas" w:hAnsi="Consolas" w:cs="Courier New"/>
+          <w:color w:val="000000"/>
+          <w:sz w:val="17"/>
+          <w:szCs w:val="17"/>
+        </w:rPr>
+        <w:t>i</w:t>
+      </w:r>
+      <w:r>
+        <w:rPr>
+          <w:rFonts w:ascii="Consolas" w:hAnsi="Consolas" w:cs="Courier New"/>
+          <w:color w:val="666600"/>
+          <w:sz w:val="17"/>
+          <w:szCs w:val="17"/>
+        </w:rPr>
+        <w:t>,))</w:t>
       </w:r>
     </w:p>
     <w:p>
@@ -2148,22 +2611,21 @@
           <w:tab w:val="left" w:pos="14656"/>
         </w:tabs>
         <w:spacing w:before="0" w:beforeAutospacing="0" w:after="0" w:afterAutospacing="0"/>
-        <w:divId w:val="920944401"/>
-        <w:rPr>
-          <w:rFonts w:ascii="Consolas" w:hAnsi="Consolas" w:cs="Courier New"/>
-          <w:sz w:val="17"/>
-          <w:szCs w:val="17"/>
-        </w:rPr>
-      </w:pPr>
-      <w:proofErr w:type="spellStart"/>
-      <w:r>
-        <w:rPr>
-          <w:rFonts w:ascii="Consolas" w:hAnsi="Consolas" w:cs="Courier New"/>
-          <w:color w:val="000000"/>
-          <w:sz w:val="17"/>
-          <w:szCs w:val="17"/>
-        </w:rPr>
-        <w:t>threads_list</w:t>
+        <w:divId w:val="1998413357"/>
+        <w:rPr>
+          <w:rFonts w:ascii="Consolas" w:hAnsi="Consolas" w:cs="Courier New"/>
+          <w:sz w:val="17"/>
+          <w:szCs w:val="17"/>
+        </w:rPr>
+      </w:pPr>
+      <w:r>
+        <w:rPr>
+          <w:rFonts w:ascii="Consolas" w:hAnsi="Consolas" w:cs="Courier New"/>
+          <w:color w:val="000000"/>
+          <w:sz w:val="17"/>
+          <w:szCs w:val="17"/>
+        </w:rPr>
+        <w:t xml:space="preserve">    t</w:t>
       </w:r>
       <w:r>
         <w:rPr>
@@ -2181,35 +2643,34 @@
           <w:sz w:val="17"/>
           <w:szCs w:val="17"/>
         </w:rPr>
-        <w:t>append</w:t>
-      </w:r>
-      <w:proofErr w:type="spellEnd"/>
-      <w:r>
-        <w:rPr>
-          <w:rFonts w:ascii="Consolas" w:hAnsi="Consolas" w:cs="Courier New"/>
-          <w:color w:val="666600"/>
-          <w:sz w:val="17"/>
-          <w:szCs w:val="17"/>
-        </w:rPr>
-        <w:t>(</w:t>
-      </w:r>
-      <w:r>
-        <w:rPr>
-          <w:rFonts w:ascii="Consolas" w:hAnsi="Consolas" w:cs="Courier New"/>
-          <w:color w:val="000000"/>
-          <w:sz w:val="17"/>
-          <w:szCs w:val="17"/>
-        </w:rPr>
-        <w:t>fib_thread1</w:t>
-      </w:r>
-      <w:r>
-        <w:rPr>
-          <w:rFonts w:ascii="Consolas" w:hAnsi="Consolas" w:cs="Courier New"/>
-          <w:color w:val="666600"/>
-          <w:sz w:val="17"/>
-          <w:szCs w:val="17"/>
-        </w:rPr>
-        <w:t>)</w:t>
+        <w:t xml:space="preserve">daemon </w:t>
+      </w:r>
+      <w:r>
+        <w:rPr>
+          <w:rFonts w:ascii="Consolas" w:hAnsi="Consolas" w:cs="Courier New"/>
+          <w:color w:val="666600"/>
+          <w:sz w:val="17"/>
+          <w:szCs w:val="17"/>
+        </w:rPr>
+        <w:t>=</w:t>
+      </w:r>
+      <w:r>
+        <w:rPr>
+          <w:rFonts w:ascii="Consolas" w:hAnsi="Consolas" w:cs="Courier New"/>
+          <w:color w:val="000000"/>
+          <w:sz w:val="17"/>
+          <w:szCs w:val="17"/>
+        </w:rPr>
+        <w:t xml:space="preserve"> </w:t>
+      </w:r>
+      <w:r>
+        <w:rPr>
+          <w:rFonts w:ascii="Consolas" w:hAnsi="Consolas" w:cs="Courier New"/>
+          <w:color w:val="000088"/>
+          <w:sz w:val="17"/>
+          <w:szCs w:val="17"/>
+        </w:rPr>
+        <w:t>True</w:t>
       </w:r>
     </w:p>
     <w:p>
@@ -2240,49 +2701,21 @@
           <w:tab w:val="left" w:pos="14656"/>
         </w:tabs>
         <w:spacing w:before="0" w:beforeAutospacing="0" w:after="0" w:afterAutospacing="0"/>
-        <w:divId w:val="920944401"/>
-        <w:rPr>
-          <w:rFonts w:ascii="Consolas" w:hAnsi="Consolas" w:cs="Courier New"/>
-          <w:sz w:val="17"/>
-          <w:szCs w:val="17"/>
-        </w:rPr>
-      </w:pPr>
-      <w:r>
-        <w:rPr>
-          <w:rFonts w:ascii="Consolas" w:hAnsi="Consolas" w:cs="Courier New"/>
-          <w:color w:val="000000"/>
-          <w:sz w:val="17"/>
-          <w:szCs w:val="17"/>
-        </w:rPr>
-        <w:t xml:space="preserve">fib_thread2 </w:t>
-      </w:r>
-      <w:r>
-        <w:rPr>
-          <w:rFonts w:ascii="Consolas" w:hAnsi="Consolas" w:cs="Courier New"/>
-          <w:color w:val="666600"/>
-          <w:sz w:val="17"/>
-          <w:szCs w:val="17"/>
-        </w:rPr>
-        <w:t>=</w:t>
-      </w:r>
-      <w:r>
-        <w:rPr>
-          <w:rFonts w:ascii="Consolas" w:hAnsi="Consolas" w:cs="Courier New"/>
-          <w:color w:val="000000"/>
-          <w:sz w:val="17"/>
-          <w:szCs w:val="17"/>
-        </w:rPr>
-        <w:t xml:space="preserve"> </w:t>
-      </w:r>
-      <w:proofErr w:type="spellStart"/>
-      <w:r>
-        <w:rPr>
-          <w:rFonts w:ascii="Consolas" w:hAnsi="Consolas" w:cs="Courier New"/>
-          <w:color w:val="000000"/>
-          <w:sz w:val="17"/>
-          <w:szCs w:val="17"/>
-        </w:rPr>
-        <w:t>threading</w:t>
+        <w:divId w:val="1998413357"/>
+        <w:rPr>
+          <w:rFonts w:ascii="Consolas" w:hAnsi="Consolas" w:cs="Courier New"/>
+          <w:sz w:val="17"/>
+          <w:szCs w:val="17"/>
+        </w:rPr>
+      </w:pPr>
+      <w:r>
+        <w:rPr>
+          <w:rFonts w:ascii="Consolas" w:hAnsi="Consolas" w:cs="Courier New"/>
+          <w:color w:val="000000"/>
+          <w:sz w:val="17"/>
+          <w:szCs w:val="17"/>
+        </w:rPr>
+        <w:t xml:space="preserve">    t</w:t>
       </w:r>
       <w:r>
         <w:rPr>
@@ -2296,259 +2729,20 @@
       <w:r>
         <w:rPr>
           <w:rFonts w:ascii="Consolas" w:hAnsi="Consolas" w:cs="Courier New"/>
-          <w:color w:val="660066"/>
-          <w:sz w:val="17"/>
-          <w:szCs w:val="17"/>
-        </w:rPr>
-        <w:t>Thread</w:t>
-      </w:r>
-      <w:proofErr w:type="spellEnd"/>
-      <w:r>
-        <w:rPr>
-          <w:rFonts w:ascii="Consolas" w:hAnsi="Consolas" w:cs="Courier New"/>
-          <w:color w:val="666600"/>
-          <w:sz w:val="17"/>
-          <w:szCs w:val="17"/>
-        </w:rPr>
-        <w:t>(</w:t>
-      </w:r>
-      <w:r>
-        <w:rPr>
-          <w:rFonts w:ascii="Consolas" w:hAnsi="Consolas" w:cs="Courier New"/>
-          <w:color w:val="000000"/>
-          <w:sz w:val="17"/>
-          <w:szCs w:val="17"/>
-        </w:rPr>
-        <w:t>target</w:t>
-      </w:r>
-      <w:r>
-        <w:rPr>
-          <w:rFonts w:ascii="Consolas" w:hAnsi="Consolas" w:cs="Courier New"/>
-          <w:color w:val="666600"/>
-          <w:sz w:val="17"/>
-          <w:szCs w:val="17"/>
-        </w:rPr>
-        <w:t>=</w:t>
-      </w:r>
-      <w:r>
-        <w:rPr>
-          <w:rFonts w:ascii="Consolas" w:hAnsi="Consolas" w:cs="Courier New"/>
-          <w:color w:val="000088"/>
-          <w:sz w:val="17"/>
-          <w:szCs w:val="17"/>
-        </w:rPr>
-        <w:t>lambda</w:t>
-      </w:r>
-      <w:r>
-        <w:rPr>
-          <w:rFonts w:ascii="Consolas" w:hAnsi="Consolas" w:cs="Courier New"/>
-          <w:color w:val="000000"/>
-          <w:sz w:val="17"/>
-          <w:szCs w:val="17"/>
-        </w:rPr>
-        <w:t xml:space="preserve"> q</w:t>
-      </w:r>
-      <w:r>
-        <w:rPr>
-          <w:rFonts w:ascii="Consolas" w:hAnsi="Consolas" w:cs="Courier New"/>
-          <w:color w:val="666600"/>
-          <w:sz w:val="17"/>
-          <w:szCs w:val="17"/>
-        </w:rPr>
-        <w:t>,</w:t>
-      </w:r>
-      <w:r>
-        <w:rPr>
-          <w:rFonts w:ascii="Consolas" w:hAnsi="Consolas" w:cs="Courier New"/>
-          <w:color w:val="000000"/>
-          <w:sz w:val="17"/>
-          <w:szCs w:val="17"/>
-        </w:rPr>
-        <w:t xml:space="preserve"> arg1</w:t>
-      </w:r>
-      <w:r>
-        <w:rPr>
-          <w:rFonts w:ascii="Consolas" w:hAnsi="Consolas" w:cs="Courier New"/>
-          <w:color w:val="666600"/>
-          <w:sz w:val="17"/>
-          <w:szCs w:val="17"/>
-        </w:rPr>
-        <w:t>:</w:t>
-      </w:r>
-      <w:r>
-        <w:rPr>
-          <w:rFonts w:ascii="Consolas" w:hAnsi="Consolas" w:cs="Courier New"/>
-          <w:color w:val="000000"/>
-          <w:sz w:val="17"/>
-          <w:szCs w:val="17"/>
-        </w:rPr>
-        <w:t xml:space="preserve"> </w:t>
-      </w:r>
-      <w:proofErr w:type="spellStart"/>
-      <w:r>
-        <w:rPr>
-          <w:rFonts w:ascii="Consolas" w:hAnsi="Consolas" w:cs="Courier New"/>
-          <w:color w:val="000000"/>
-          <w:sz w:val="17"/>
-          <w:szCs w:val="17"/>
-        </w:rPr>
-        <w:t>q</w:t>
-      </w:r>
-      <w:r>
-        <w:rPr>
-          <w:rFonts w:ascii="Consolas" w:hAnsi="Consolas" w:cs="Courier New"/>
-          <w:color w:val="666600"/>
-          <w:sz w:val="17"/>
-          <w:szCs w:val="17"/>
-        </w:rPr>
-        <w:t>.</w:t>
-      </w:r>
-      <w:r>
-        <w:rPr>
-          <w:rFonts w:ascii="Consolas" w:hAnsi="Consolas" w:cs="Courier New"/>
-          <w:color w:val="000000"/>
-          <w:sz w:val="17"/>
-          <w:szCs w:val="17"/>
-        </w:rPr>
-        <w:t>put</w:t>
-      </w:r>
-      <w:proofErr w:type="spellEnd"/>
-      <w:r>
-        <w:rPr>
-          <w:rFonts w:ascii="Consolas" w:hAnsi="Consolas" w:cs="Courier New"/>
-          <w:color w:val="666600"/>
-          <w:sz w:val="17"/>
-          <w:szCs w:val="17"/>
-        </w:rPr>
-        <w:t>(</w:t>
-      </w:r>
-      <w:r>
-        <w:rPr>
-          <w:rFonts w:ascii="Consolas" w:hAnsi="Consolas" w:cs="Courier New"/>
-          <w:color w:val="000000"/>
-          <w:sz w:val="17"/>
-          <w:szCs w:val="17"/>
-        </w:rPr>
-        <w:t>fib</w:t>
-      </w:r>
-      <w:r>
-        <w:rPr>
-          <w:rFonts w:ascii="Consolas" w:hAnsi="Consolas" w:cs="Courier New"/>
-          <w:color w:val="666600"/>
-          <w:sz w:val="17"/>
-          <w:szCs w:val="17"/>
-        </w:rPr>
-        <w:t>(</w:t>
-      </w:r>
-      <w:r>
-        <w:rPr>
-          <w:rFonts w:ascii="Consolas" w:hAnsi="Consolas" w:cs="Courier New"/>
-          <w:color w:val="000000"/>
-          <w:sz w:val="17"/>
-          <w:szCs w:val="17"/>
-        </w:rPr>
-        <w:t>arg1</w:t>
-      </w:r>
-      <w:r>
-        <w:rPr>
-          <w:rFonts w:ascii="Consolas" w:hAnsi="Consolas" w:cs="Courier New"/>
-          <w:color w:val="666600"/>
-          <w:sz w:val="17"/>
-          <w:szCs w:val="17"/>
-        </w:rPr>
-        <w:t>,</w:t>
-      </w:r>
-      <w:r>
-        <w:rPr>
-          <w:rFonts w:ascii="Consolas" w:hAnsi="Consolas" w:cs="Courier New"/>
-          <w:color w:val="000000"/>
-          <w:sz w:val="17"/>
-          <w:szCs w:val="17"/>
-        </w:rPr>
-        <w:t xml:space="preserve"> </w:t>
-      </w:r>
-      <w:r>
-        <w:rPr>
-          <w:rFonts w:ascii="Consolas" w:hAnsi="Consolas" w:cs="Courier New"/>
-          <w:color w:val="006666"/>
-          <w:sz w:val="17"/>
-          <w:szCs w:val="17"/>
-        </w:rPr>
-        <w:t>0</w:t>
-      </w:r>
-      <w:r>
-        <w:rPr>
-          <w:rFonts w:ascii="Consolas" w:hAnsi="Consolas" w:cs="Courier New"/>
-          <w:color w:val="666600"/>
-          <w:sz w:val="17"/>
-          <w:szCs w:val="17"/>
-        </w:rPr>
-        <w:t>)),</w:t>
-      </w:r>
-      <w:r>
-        <w:rPr>
-          <w:rFonts w:ascii="Consolas" w:hAnsi="Consolas" w:cs="Courier New"/>
-          <w:color w:val="000000"/>
-          <w:sz w:val="17"/>
-          <w:szCs w:val="17"/>
-        </w:rPr>
-        <w:t xml:space="preserve"> </w:t>
-      </w:r>
-      <w:proofErr w:type="spellStart"/>
-      <w:r>
-        <w:rPr>
-          <w:rFonts w:ascii="Consolas" w:hAnsi="Consolas" w:cs="Courier New"/>
-          <w:color w:val="000000"/>
-          <w:sz w:val="17"/>
-          <w:szCs w:val="17"/>
-        </w:rPr>
-        <w:t>args</w:t>
-      </w:r>
-      <w:proofErr w:type="spellEnd"/>
-      <w:r>
-        <w:rPr>
-          <w:rFonts w:ascii="Consolas" w:hAnsi="Consolas" w:cs="Courier New"/>
-          <w:color w:val="666600"/>
-          <w:sz w:val="17"/>
-          <w:szCs w:val="17"/>
-        </w:rPr>
-        <w:t>=(</w:t>
-      </w:r>
-      <w:r>
-        <w:rPr>
-          <w:rFonts w:ascii="Consolas" w:hAnsi="Consolas" w:cs="Courier New"/>
-          <w:color w:val="000000"/>
-          <w:sz w:val="17"/>
-          <w:szCs w:val="17"/>
-        </w:rPr>
-        <w:t>que</w:t>
-      </w:r>
-      <w:r>
-        <w:rPr>
-          <w:rFonts w:ascii="Consolas" w:hAnsi="Consolas" w:cs="Courier New"/>
-          <w:color w:val="666600"/>
-          <w:sz w:val="17"/>
-          <w:szCs w:val="17"/>
-        </w:rPr>
-        <w:t>,</w:t>
-      </w:r>
-      <w:r>
-        <w:rPr>
-          <w:rFonts w:ascii="Consolas" w:hAnsi="Consolas" w:cs="Courier New"/>
-          <w:color w:val="000000"/>
-          <w:sz w:val="17"/>
-          <w:szCs w:val="17"/>
-        </w:rPr>
-        <w:t xml:space="preserve"> h2</w:t>
-      </w:r>
-      <w:r>
-        <w:rPr>
-          <w:rFonts w:ascii="Consolas" w:hAnsi="Consolas" w:cs="Courier New"/>
-          <w:color w:val="666600"/>
-          <w:sz w:val="17"/>
-          <w:szCs w:val="17"/>
-        </w:rPr>
-        <w:t>))</w:t>
+          <w:color w:val="000000"/>
+          <w:sz w:val="17"/>
+          <w:szCs w:val="17"/>
+        </w:rPr>
+        <w:t>start</w:t>
+      </w:r>
+      <w:r>
+        <w:rPr>
+          <w:rFonts w:ascii="Consolas" w:hAnsi="Consolas" w:cs="Courier New"/>
+          <w:color w:val="666600"/>
+          <w:sz w:val="17"/>
+          <w:szCs w:val="17"/>
+        </w:rPr>
+        <w:t>()</w:t>
       </w:r>
     </w:p>
     <w:p>
@@ -2579,48 +2773,21 @@
           <w:tab w:val="left" w:pos="14656"/>
         </w:tabs>
         <w:spacing w:before="0" w:beforeAutospacing="0" w:after="0" w:afterAutospacing="0"/>
-        <w:divId w:val="920944401"/>
-        <w:rPr>
-          <w:rFonts w:ascii="Consolas" w:hAnsi="Consolas" w:cs="Courier New"/>
-          <w:sz w:val="17"/>
-          <w:szCs w:val="17"/>
-        </w:rPr>
-      </w:pPr>
-      <w:r>
-        <w:rPr>
-          <w:rFonts w:ascii="Consolas" w:hAnsi="Consolas" w:cs="Courier New"/>
-          <w:color w:val="000000"/>
-          <w:sz w:val="17"/>
-          <w:szCs w:val="17"/>
-        </w:rPr>
-        <w:t>fib_thread2</w:t>
-      </w:r>
-      <w:r>
-        <w:rPr>
-          <w:rFonts w:ascii="Consolas" w:hAnsi="Consolas" w:cs="Courier New"/>
-          <w:color w:val="666600"/>
-          <w:sz w:val="17"/>
-          <w:szCs w:val="17"/>
-        </w:rPr>
-        <w:t>.</w:t>
-      </w:r>
-      <w:r>
-        <w:rPr>
-          <w:rFonts w:ascii="Consolas" w:hAnsi="Consolas" w:cs="Courier New"/>
-          <w:color w:val="000000"/>
-          <w:sz w:val="17"/>
-          <w:szCs w:val="17"/>
-        </w:rPr>
-        <w:t>start</w:t>
-      </w:r>
-      <w:r>
-        <w:rPr>
-          <w:rFonts w:ascii="Consolas" w:hAnsi="Consolas" w:cs="Courier New"/>
-          <w:color w:val="666600"/>
-          <w:sz w:val="17"/>
-          <w:szCs w:val="17"/>
-        </w:rPr>
-        <w:t>()</w:t>
+        <w:divId w:val="1998413357"/>
+        <w:rPr>
+          <w:rFonts w:ascii="Consolas" w:hAnsi="Consolas" w:cs="Courier New"/>
+          <w:sz w:val="17"/>
+          <w:szCs w:val="17"/>
+        </w:rPr>
+      </w:pPr>
+      <w:r>
+        <w:rPr>
+          <w:rFonts w:ascii="Consolas" w:hAnsi="Consolas" w:cs="Courier New"/>
+          <w:color w:val="000000"/>
+          <w:sz w:val="17"/>
+          <w:szCs w:val="17"/>
+        </w:rPr>
+        <w:t> </w:t>
       </w:r>
     </w:p>
     <w:p>
@@ -2651,22 +2818,48 @@
           <w:tab w:val="left" w:pos="14656"/>
         </w:tabs>
         <w:spacing w:before="0" w:beforeAutospacing="0" w:after="0" w:afterAutospacing="0"/>
-        <w:divId w:val="920944401"/>
-        <w:rPr>
-          <w:rFonts w:ascii="Consolas" w:hAnsi="Consolas" w:cs="Courier New"/>
-          <w:sz w:val="17"/>
-          <w:szCs w:val="17"/>
-        </w:rPr>
-      </w:pPr>
-      <w:proofErr w:type="spellStart"/>
-      <w:r>
-        <w:rPr>
-          <w:rFonts w:ascii="Consolas" w:hAnsi="Consolas" w:cs="Courier New"/>
-          <w:color w:val="000000"/>
-          <w:sz w:val="17"/>
-          <w:szCs w:val="17"/>
-        </w:rPr>
-        <w:t>threads_list</w:t>
+        <w:divId w:val="1998413357"/>
+        <w:rPr>
+          <w:rFonts w:ascii="Consolas" w:hAnsi="Consolas" w:cs="Courier New"/>
+          <w:sz w:val="17"/>
+          <w:szCs w:val="17"/>
+        </w:rPr>
+      </w:pPr>
+      <w:r>
+        <w:rPr>
+          <w:rFonts w:ascii="Consolas" w:hAnsi="Consolas" w:cs="Courier New"/>
+          <w:color w:val="000088"/>
+          <w:sz w:val="17"/>
+          <w:szCs w:val="17"/>
+        </w:rPr>
+        <w:t>while</w:t>
+      </w:r>
+      <w:r>
+        <w:rPr>
+          <w:rFonts w:ascii="Consolas" w:hAnsi="Consolas" w:cs="Courier New"/>
+          <w:color w:val="000000"/>
+          <w:sz w:val="17"/>
+          <w:szCs w:val="17"/>
+        </w:rPr>
+        <w:t xml:space="preserve"> </w:t>
+      </w:r>
+      <w:r>
+        <w:rPr>
+          <w:rFonts w:ascii="Consolas" w:hAnsi="Consolas" w:cs="Courier New"/>
+          <w:color w:val="000088"/>
+          <w:sz w:val="17"/>
+          <w:szCs w:val="17"/>
+        </w:rPr>
+        <w:t>not</w:t>
+      </w:r>
+      <w:r>
+        <w:rPr>
+          <w:rFonts w:ascii="Consolas" w:hAnsi="Consolas" w:cs="Courier New"/>
+          <w:color w:val="000000"/>
+          <w:sz w:val="17"/>
+          <w:szCs w:val="17"/>
+        </w:rPr>
+        <w:t xml:space="preserve"> q</w:t>
       </w:r>
       <w:r>
         <w:rPr>
@@ -2684,35 +2877,16 @@
           <w:sz w:val="17"/>
           <w:szCs w:val="17"/>
         </w:rPr>
-        <w:t>append</w:t>
-      </w:r>
-      <w:proofErr w:type="spellEnd"/>
-      <w:r>
-        <w:rPr>
-          <w:rFonts w:ascii="Consolas" w:hAnsi="Consolas" w:cs="Courier New"/>
-          <w:color w:val="666600"/>
-          <w:sz w:val="17"/>
-          <w:szCs w:val="17"/>
-        </w:rPr>
-        <w:t>(</w:t>
-      </w:r>
-      <w:r>
-        <w:rPr>
-          <w:rFonts w:ascii="Consolas" w:hAnsi="Consolas" w:cs="Courier New"/>
-          <w:color w:val="000000"/>
-          <w:sz w:val="17"/>
-          <w:szCs w:val="17"/>
-        </w:rPr>
-        <w:t>fib_thread2</w:t>
-      </w:r>
-      <w:r>
-        <w:rPr>
-          <w:rFonts w:ascii="Consolas" w:hAnsi="Consolas" w:cs="Courier New"/>
-          <w:color w:val="666600"/>
-          <w:sz w:val="17"/>
-          <w:szCs w:val="17"/>
-        </w:rPr>
-        <w:t>)</w:t>
+        <w:t>empty</w:t>
+      </w:r>
+      <w:r>
+        <w:rPr>
+          <w:rFonts w:ascii="Consolas" w:hAnsi="Consolas" w:cs="Courier New"/>
+          <w:color w:val="666600"/>
+          <w:sz w:val="17"/>
+          <w:szCs w:val="17"/>
+        </w:rPr>
+        <w:t>():</w:t>
       </w:r>
     </w:p>
     <w:p>
@@ -2743,21 +2917,84 @@
           <w:tab w:val="left" w:pos="14656"/>
         </w:tabs>
         <w:spacing w:before="0" w:beforeAutospacing="0" w:after="0" w:afterAutospacing="0"/>
-        <w:divId w:val="920944401"/>
-        <w:rPr>
-          <w:rFonts w:ascii="Consolas" w:hAnsi="Consolas" w:cs="Courier New"/>
-          <w:sz w:val="17"/>
-          <w:szCs w:val="17"/>
-        </w:rPr>
-      </w:pPr>
-      <w:r>
-        <w:rPr>
-          <w:rFonts w:ascii="Consolas" w:hAnsi="Consolas" w:cs="Courier New"/>
-          <w:color w:val="000000"/>
-          <w:sz w:val="17"/>
-          <w:szCs w:val="17"/>
-        </w:rPr>
-        <w:t> </w:t>
+        <w:divId w:val="1998413357"/>
+        <w:rPr>
+          <w:rFonts w:ascii="Consolas" w:hAnsi="Consolas" w:cs="Courier New"/>
+          <w:sz w:val="17"/>
+          <w:szCs w:val="17"/>
+        </w:rPr>
+      </w:pPr>
+      <w:r>
+        <w:rPr>
+          <w:rFonts w:ascii="Consolas" w:hAnsi="Consolas" w:cs="Courier New"/>
+          <w:color w:val="000000"/>
+          <w:sz w:val="17"/>
+          <w:szCs w:val="17"/>
+        </w:rPr>
+        <w:t xml:space="preserve">    n</w:t>
+      </w:r>
+      <w:r>
+        <w:rPr>
+          <w:rFonts w:ascii="Consolas" w:hAnsi="Consolas" w:cs="Courier New"/>
+          <w:color w:val="666600"/>
+          <w:sz w:val="17"/>
+          <w:szCs w:val="17"/>
+        </w:rPr>
+        <w:t>,</w:t>
+      </w:r>
+      <w:r>
+        <w:rPr>
+          <w:rFonts w:ascii="Consolas" w:hAnsi="Consolas" w:cs="Courier New"/>
+          <w:color w:val="000000"/>
+          <w:sz w:val="17"/>
+          <w:szCs w:val="17"/>
+        </w:rPr>
+        <w:t xml:space="preserve"> f </w:t>
+      </w:r>
+      <w:r>
+        <w:rPr>
+          <w:rFonts w:ascii="Consolas" w:hAnsi="Consolas" w:cs="Courier New"/>
+          <w:color w:val="666600"/>
+          <w:sz w:val="17"/>
+          <w:szCs w:val="17"/>
+        </w:rPr>
+        <w:t>=</w:t>
+      </w:r>
+      <w:r>
+        <w:rPr>
+          <w:rFonts w:ascii="Consolas" w:hAnsi="Consolas" w:cs="Courier New"/>
+          <w:color w:val="000000"/>
+          <w:sz w:val="17"/>
+          <w:szCs w:val="17"/>
+        </w:rPr>
+        <w:t xml:space="preserve"> q</w:t>
+      </w:r>
+      <w:r>
+        <w:rPr>
+          <w:rFonts w:ascii="Consolas" w:hAnsi="Consolas" w:cs="Courier New"/>
+          <w:color w:val="666600"/>
+          <w:sz w:val="17"/>
+          <w:szCs w:val="17"/>
+        </w:rPr>
+        <w:t>.</w:t>
+      </w:r>
+      <w:r>
+        <w:rPr>
+          <w:rFonts w:ascii="Consolas" w:hAnsi="Consolas" w:cs="Courier New"/>
+          <w:color w:val="000088"/>
+          <w:sz w:val="17"/>
+          <w:szCs w:val="17"/>
+        </w:rPr>
+        <w:t>get</w:t>
+      </w:r>
+      <w:r>
+        <w:rPr>
+          <w:rFonts w:ascii="Consolas" w:hAnsi="Consolas" w:cs="Courier New"/>
+          <w:color w:val="666600"/>
+          <w:sz w:val="17"/>
+          <w:szCs w:val="17"/>
+        </w:rPr>
+        <w:t>()</w:t>
       </w:r>
     </w:p>
     <w:p>
@@ -2788,68 +3025,50 @@
           <w:tab w:val="left" w:pos="14656"/>
         </w:tabs>
         <w:spacing w:before="0" w:beforeAutospacing="0" w:after="0" w:afterAutospacing="0"/>
-        <w:divId w:val="920944401"/>
-        <w:rPr>
-          <w:rFonts w:ascii="Consolas" w:hAnsi="Consolas" w:cs="Courier New"/>
-          <w:sz w:val="17"/>
-          <w:szCs w:val="17"/>
-        </w:rPr>
-      </w:pPr>
-      <w:r>
-        <w:rPr>
-          <w:rFonts w:ascii="Consolas" w:hAnsi="Consolas" w:cs="Courier New"/>
-          <w:color w:val="000088"/>
-          <w:sz w:val="17"/>
-          <w:szCs w:val="17"/>
-        </w:rPr>
-        <w:t>for</w:t>
-      </w:r>
-      <w:r>
-        <w:rPr>
-          <w:rFonts w:ascii="Consolas" w:hAnsi="Consolas" w:cs="Courier New"/>
-          <w:color w:val="000000"/>
-          <w:sz w:val="17"/>
-          <w:szCs w:val="17"/>
-        </w:rPr>
-        <w:t xml:space="preserve"> t </w:t>
-      </w:r>
-      <w:r>
-        <w:rPr>
-          <w:rFonts w:ascii="Consolas" w:hAnsi="Consolas" w:cs="Courier New"/>
-          <w:color w:val="000088"/>
-          <w:sz w:val="17"/>
-          <w:szCs w:val="17"/>
-        </w:rPr>
-        <w:t>in</w:t>
-      </w:r>
-      <w:r>
-        <w:rPr>
-          <w:rFonts w:ascii="Consolas" w:hAnsi="Consolas" w:cs="Courier New"/>
-          <w:color w:val="000000"/>
-          <w:sz w:val="17"/>
-          <w:szCs w:val="17"/>
-        </w:rPr>
-        <w:t xml:space="preserve"> </w:t>
-      </w:r>
-      <w:proofErr w:type="spellStart"/>
-      <w:r>
-        <w:rPr>
-          <w:rFonts w:ascii="Consolas" w:hAnsi="Consolas" w:cs="Courier New"/>
-          <w:color w:val="000000"/>
-          <w:sz w:val="17"/>
-          <w:szCs w:val="17"/>
-        </w:rPr>
-        <w:t>threads_list</w:t>
-      </w:r>
-      <w:proofErr w:type="spellEnd"/>
-      <w:r>
-        <w:rPr>
-          <w:rFonts w:ascii="Consolas" w:hAnsi="Consolas" w:cs="Courier New"/>
-          <w:color w:val="666600"/>
-          <w:sz w:val="17"/>
-          <w:szCs w:val="17"/>
-        </w:rPr>
-        <w:t>:</w:t>
+        <w:divId w:val="1998413357"/>
+        <w:rPr>
+          <w:rFonts w:ascii="Consolas" w:hAnsi="Consolas" w:cs="Courier New"/>
+          <w:sz w:val="17"/>
+          <w:szCs w:val="17"/>
+        </w:rPr>
+      </w:pPr>
+      <w:r>
+        <w:rPr>
+          <w:rFonts w:ascii="Consolas" w:hAnsi="Consolas" w:cs="Courier New"/>
+          <w:color w:val="000000"/>
+          <w:sz w:val="17"/>
+          <w:szCs w:val="17"/>
+        </w:rPr>
+        <w:t xml:space="preserve">    </w:t>
+      </w:r>
+      <w:r>
+        <w:rPr>
+          <w:rFonts w:ascii="Consolas" w:hAnsi="Consolas" w:cs="Courier New"/>
+          <w:color w:val="880000"/>
+          <w:sz w:val="17"/>
+          <w:szCs w:val="17"/>
+        </w:rPr>
+        <w:t>#</w:t>
+      </w:r>
+      <w:proofErr w:type="gramStart"/>
+      <w:r>
+        <w:rPr>
+          <w:rFonts w:ascii="Consolas" w:hAnsi="Consolas" w:cs="Courier New"/>
+          <w:color w:val="880000"/>
+          <w:sz w:val="17"/>
+          <w:szCs w:val="17"/>
+        </w:rPr>
+        <w:t>print</w:t>
+      </w:r>
+      <w:proofErr w:type="gramEnd"/>
+      <w:r>
+        <w:rPr>
+          <w:rFonts w:ascii="Consolas" w:hAnsi="Consolas" w:cs="Courier New"/>
+          <w:color w:val="880000"/>
+          <w:sz w:val="17"/>
+          <w:szCs w:val="17"/>
+        </w:rPr>
+        <w:t xml:space="preserve"> ("{0}: {1}".format(n, f))</w:t>
       </w:r>
     </w:p>
     <w:p>
@@ -2880,41 +3099,13 @@
           <w:tab w:val="left" w:pos="14656"/>
         </w:tabs>
         <w:spacing w:before="0" w:beforeAutospacing="0" w:after="0" w:afterAutospacing="0"/>
-        <w:divId w:val="920944401"/>
-        <w:rPr>
-          <w:rFonts w:ascii="Consolas" w:hAnsi="Consolas" w:cs="Courier New"/>
-          <w:sz w:val="17"/>
-          <w:szCs w:val="17"/>
-        </w:rPr>
-      </w:pPr>
-      <w:r>
-        <w:rPr>
-          <w:rFonts w:ascii="Consolas" w:hAnsi="Consolas" w:cs="Courier New"/>
-          <w:color w:val="000000"/>
-          <w:sz w:val="17"/>
-          <w:szCs w:val="17"/>
-        </w:rPr>
-        <w:t xml:space="preserve">    </w:t>
-      </w:r>
-      <w:proofErr w:type="spellStart"/>
-      <w:r>
-        <w:rPr>
-          <w:rFonts w:ascii="Consolas" w:hAnsi="Consolas" w:cs="Courier New"/>
-          <w:color w:val="000000"/>
-          <w:sz w:val="17"/>
-          <w:szCs w:val="17"/>
-        </w:rPr>
-        <w:t>t</w:t>
-      </w:r>
-      <w:r>
-        <w:rPr>
-          <w:rFonts w:ascii="Consolas" w:hAnsi="Consolas" w:cs="Courier New"/>
-          <w:color w:val="666600"/>
-          <w:sz w:val="17"/>
-          <w:szCs w:val="17"/>
-        </w:rPr>
-        <w:t>.</w:t>
-      </w:r>
+        <w:divId w:val="1998413357"/>
+        <w:rPr>
+          <w:rFonts w:ascii="Consolas" w:hAnsi="Consolas" w:cs="Courier New"/>
+          <w:sz w:val="17"/>
+          <w:szCs w:val="17"/>
+        </w:rPr>
+      </w:pPr>
       <w:r>
         <w:rPr>
           <w:rFonts w:ascii="Consolas" w:hAnsi="Consolas" w:cs="Courier New"/>
@@ -2922,9 +3113,71 @@
           <w:sz w:val="17"/>
           <w:szCs w:val="17"/>
         </w:rPr>
-        <w:t>join</w:t>
-      </w:r>
-      <w:proofErr w:type="spellEnd"/>
+        <w:t>print</w:t>
+      </w:r>
+      <w:r>
+        <w:rPr>
+          <w:rFonts w:ascii="Consolas" w:hAnsi="Consolas" w:cs="Courier New"/>
+          <w:color w:val="666600"/>
+          <w:sz w:val="17"/>
+          <w:szCs w:val="17"/>
+        </w:rPr>
+        <w:t>(</w:t>
+      </w:r>
+      <w:r>
+        <w:rPr>
+          <w:rFonts w:ascii="Consolas" w:hAnsi="Consolas" w:cs="Courier New"/>
+          <w:color w:val="008800"/>
+          <w:sz w:val="17"/>
+          <w:szCs w:val="17"/>
+        </w:rPr>
+        <w:t>"Time taken %s seconds"</w:t>
+      </w:r>
+      <w:r>
+        <w:rPr>
+          <w:rFonts w:ascii="Consolas" w:hAnsi="Consolas" w:cs="Courier New"/>
+          <w:color w:val="000000"/>
+          <w:sz w:val="17"/>
+          <w:szCs w:val="17"/>
+        </w:rPr>
+        <w:t xml:space="preserve"> </w:t>
+      </w:r>
+      <w:r>
+        <w:rPr>
+          <w:rFonts w:ascii="Consolas" w:hAnsi="Consolas" w:cs="Courier New"/>
+          <w:color w:val="666600"/>
+          <w:sz w:val="17"/>
+          <w:szCs w:val="17"/>
+        </w:rPr>
+        <w:t>%</w:t>
+      </w:r>
+      <w:r>
+        <w:rPr>
+          <w:rFonts w:ascii="Consolas" w:hAnsi="Consolas" w:cs="Courier New"/>
+          <w:color w:val="000000"/>
+          <w:sz w:val="17"/>
+          <w:szCs w:val="17"/>
+        </w:rPr>
+        <w:t xml:space="preserve"> </w:t>
+      </w:r>
+      <w:r>
+        <w:rPr>
+          <w:rFonts w:ascii="Consolas" w:hAnsi="Consolas" w:cs="Courier New"/>
+          <w:color w:val="666600"/>
+          <w:sz w:val="17"/>
+          <w:szCs w:val="17"/>
+        </w:rPr>
+        <w:t>(</w:t>
+      </w:r>
+      <w:r>
+        <w:rPr>
+          <w:rFonts w:ascii="Consolas" w:hAnsi="Consolas" w:cs="Courier New"/>
+          <w:color w:val="000000"/>
+          <w:sz w:val="17"/>
+          <w:szCs w:val="17"/>
+        </w:rPr>
+        <w:t>timer</w:t>
+      </w:r>
       <w:r>
         <w:rPr>
           <w:rFonts w:ascii="Consolas" w:hAnsi="Consolas" w:cs="Courier New"/>
@@ -2933,6 +3186,42 @@
           <w:szCs w:val="17"/>
         </w:rPr>
         <w:t>()</w:t>
+      </w:r>
+      <w:r>
+        <w:rPr>
+          <w:rFonts w:ascii="Consolas" w:hAnsi="Consolas" w:cs="Courier New"/>
+          <w:color w:val="000000"/>
+          <w:sz w:val="17"/>
+          <w:szCs w:val="17"/>
+        </w:rPr>
+        <w:t xml:space="preserve"> </w:t>
+      </w:r>
+      <w:r>
+        <w:rPr>
+          <w:rFonts w:ascii="Consolas" w:hAnsi="Consolas" w:cs="Courier New"/>
+          <w:color w:val="666600"/>
+          <w:sz w:val="17"/>
+          <w:szCs w:val="17"/>
+        </w:rPr>
+        <w:t>-</w:t>
+      </w:r>
+      <w:r>
+        <w:rPr>
+          <w:rFonts w:ascii="Consolas" w:hAnsi="Consolas" w:cs="Courier New"/>
+          <w:color w:val="000000"/>
+          <w:sz w:val="17"/>
+          <w:szCs w:val="17"/>
+        </w:rPr>
+        <w:t xml:space="preserve"> start</w:t>
+      </w:r>
+      <w:r>
+        <w:rPr>
+          <w:rFonts w:ascii="Consolas" w:hAnsi="Consolas" w:cs="Courier New"/>
+          <w:color w:val="666600"/>
+          <w:sz w:val="17"/>
+          <w:szCs w:val="17"/>
+        </w:rPr>
+        <w:t>))</w:t>
       </w:r>
     </w:p>
     <w:p>
@@ -2963,7 +3252,7 @@
           <w:tab w:val="left" w:pos="14656"/>
         </w:tabs>
         <w:spacing w:before="0" w:beforeAutospacing="0" w:after="0" w:afterAutospacing="0"/>
-        <w:divId w:val="920944401"/>
+        <w:divId w:val="1998413357"/>
         <w:rPr>
           <w:rFonts w:ascii="Consolas" w:hAnsi="Consolas" w:cs="Courier New"/>
           <w:sz w:val="17"/>
@@ -2978,6 +3267,21 @@
           <w:szCs w:val="17"/>
         </w:rPr>
         <w:t> </w:t>
+      </w:r>
+    </w:p>
+    <w:p>
+      <w:pPr>
+        <w:rPr>
+          <w:sz w:val="46"/>
+          <w:szCs w:val="46"/>
+        </w:rPr>
+      </w:pPr>
+      <w:r>
+        <w:rPr>
+          <w:sz w:val="46"/>
+          <w:szCs w:val="46"/>
+        </w:rPr>
+        <w:t>Without Multi-Thread</w:t>
       </w:r>
     </w:p>
     <w:p>
@@ -3008,48 +3312,30 @@
           <w:tab w:val="left" w:pos="14656"/>
         </w:tabs>
         <w:spacing w:before="0" w:beforeAutospacing="0" w:after="0" w:afterAutospacing="0"/>
-        <w:divId w:val="920944401"/>
-        <w:rPr>
-          <w:rFonts w:ascii="Consolas" w:hAnsi="Consolas" w:cs="Courier New"/>
-          <w:sz w:val="17"/>
-          <w:szCs w:val="17"/>
-        </w:rPr>
-      </w:pPr>
-      <w:r>
-        <w:rPr>
-          <w:rFonts w:ascii="Consolas" w:hAnsi="Consolas" w:cs="Courier New"/>
-          <w:color w:val="000000"/>
-          <w:sz w:val="17"/>
-          <w:szCs w:val="17"/>
-        </w:rPr>
-        <w:t xml:space="preserve">total </w:t>
-      </w:r>
-      <w:r>
-        <w:rPr>
-          <w:rFonts w:ascii="Consolas" w:hAnsi="Consolas" w:cs="Courier New"/>
-          <w:color w:val="666600"/>
-          <w:sz w:val="17"/>
-          <w:szCs w:val="17"/>
-        </w:rPr>
-        <w:t>=</w:t>
-      </w:r>
-      <w:r>
-        <w:rPr>
-          <w:rFonts w:ascii="Consolas" w:hAnsi="Consolas" w:cs="Courier New"/>
-          <w:color w:val="000000"/>
-          <w:sz w:val="17"/>
-          <w:szCs w:val="17"/>
-        </w:rPr>
-        <w:t xml:space="preserve"> </w:t>
-      </w:r>
-      <w:r>
-        <w:rPr>
-          <w:rFonts w:ascii="Consolas" w:hAnsi="Consolas" w:cs="Courier New"/>
-          <w:color w:val="006666"/>
-          <w:sz w:val="17"/>
-          <w:szCs w:val="17"/>
-        </w:rPr>
-        <w:t>0</w:t>
+        <w:divId w:val="2056612729"/>
+        <w:rPr>
+          <w:rFonts w:ascii="Consolas" w:hAnsi="Consolas" w:cs="Courier New"/>
+          <w:sz w:val="17"/>
+          <w:szCs w:val="17"/>
+        </w:rPr>
+      </w:pPr>
+      <w:r>
+        <w:rPr>
+          <w:rFonts w:ascii="Consolas" w:hAnsi="Consolas" w:cs="Courier New"/>
+          <w:color w:val="000088"/>
+          <w:sz w:val="17"/>
+          <w:szCs w:val="17"/>
+        </w:rPr>
+        <w:t>import</w:t>
+      </w:r>
+      <w:r>
+        <w:rPr>
+          <w:rFonts w:ascii="Consolas" w:hAnsi="Consolas" w:cs="Courier New"/>
+          <w:color w:val="000000"/>
+          <w:sz w:val="17"/>
+          <w:szCs w:val="17"/>
+        </w:rPr>
+        <w:t xml:space="preserve"> random</w:t>
       </w:r>
     </w:p>
     <w:p>
@@ -3080,7 +3366,7 @@
           <w:tab w:val="left" w:pos="14656"/>
         </w:tabs>
         <w:spacing w:before="0" w:beforeAutospacing="0" w:after="0" w:afterAutospacing="0"/>
-        <w:divId w:val="920944401"/>
+        <w:divId w:val="2056612729"/>
         <w:rPr>
           <w:rFonts w:ascii="Consolas" w:hAnsi="Consolas" w:cs="Courier New"/>
           <w:sz w:val="17"/>
@@ -3094,16 +3380,16 @@
           <w:sz w:val="17"/>
           <w:szCs w:val="17"/>
         </w:rPr>
-        <w:t>while</w:t>
-      </w:r>
-      <w:r>
-        <w:rPr>
-          <w:rFonts w:ascii="Consolas" w:hAnsi="Consolas" w:cs="Courier New"/>
-          <w:color w:val="000000"/>
-          <w:sz w:val="17"/>
-          <w:szCs w:val="17"/>
-        </w:rPr>
-        <w:t xml:space="preserve"> </w:t>
+        <w:t>from</w:t>
+      </w:r>
+      <w:r>
+        <w:rPr>
+          <w:rFonts w:ascii="Consolas" w:hAnsi="Consolas" w:cs="Courier New"/>
+          <w:color w:val="000000"/>
+          <w:sz w:val="17"/>
+          <w:szCs w:val="17"/>
+        </w:rPr>
+        <w:t xml:space="preserve"> timeit </w:t>
       </w:r>
       <w:r>
         <w:rPr>
@@ -3112,54 +3398,34 @@
           <w:sz w:val="17"/>
           <w:szCs w:val="17"/>
         </w:rPr>
-        <w:t>not</w:t>
-      </w:r>
-      <w:r>
-        <w:rPr>
-          <w:rFonts w:ascii="Consolas" w:hAnsi="Consolas" w:cs="Courier New"/>
-          <w:color w:val="000000"/>
-          <w:sz w:val="17"/>
-          <w:szCs w:val="17"/>
-        </w:rPr>
-        <w:t xml:space="preserve"> </w:t>
-      </w:r>
-      <w:proofErr w:type="spellStart"/>
-      <w:r>
-        <w:rPr>
-          <w:rFonts w:ascii="Consolas" w:hAnsi="Consolas" w:cs="Courier New"/>
-          <w:color w:val="000000"/>
-          <w:sz w:val="17"/>
-          <w:szCs w:val="17"/>
-        </w:rPr>
-        <w:t>que</w:t>
-      </w:r>
-      <w:r>
-        <w:rPr>
-          <w:rFonts w:ascii="Consolas" w:hAnsi="Consolas" w:cs="Courier New"/>
-          <w:color w:val="666600"/>
-          <w:sz w:val="17"/>
-          <w:szCs w:val="17"/>
-        </w:rPr>
-        <w:t>.</w:t>
-      </w:r>
-      <w:r>
-        <w:rPr>
-          <w:rFonts w:ascii="Consolas" w:hAnsi="Consolas" w:cs="Courier New"/>
-          <w:color w:val="000000"/>
-          <w:sz w:val="17"/>
-          <w:szCs w:val="17"/>
-        </w:rPr>
-        <w:t>empty</w:t>
-      </w:r>
-      <w:proofErr w:type="spellEnd"/>
-      <w:r>
-        <w:rPr>
-          <w:rFonts w:ascii="Consolas" w:hAnsi="Consolas" w:cs="Courier New"/>
-          <w:color w:val="666600"/>
-          <w:sz w:val="17"/>
-          <w:szCs w:val="17"/>
-        </w:rPr>
-        <w:t>():</w:t>
+        <w:t>import</w:t>
+      </w:r>
+      <w:r>
+        <w:rPr>
+          <w:rFonts w:ascii="Consolas" w:hAnsi="Consolas" w:cs="Courier New"/>
+          <w:color w:val="000000"/>
+          <w:sz w:val="17"/>
+          <w:szCs w:val="17"/>
+        </w:rPr>
+        <w:t xml:space="preserve"> default_timer </w:t>
+      </w:r>
+      <w:r>
+        <w:rPr>
+          <w:rFonts w:ascii="Consolas" w:hAnsi="Consolas" w:cs="Courier New"/>
+          <w:color w:val="000088"/>
+          <w:sz w:val="17"/>
+          <w:szCs w:val="17"/>
+        </w:rPr>
+        <w:t>as</w:t>
+      </w:r>
+      <w:r>
+        <w:rPr>
+          <w:rFonts w:ascii="Consolas" w:hAnsi="Consolas" w:cs="Courier New"/>
+          <w:color w:val="000000"/>
+          <w:sz w:val="17"/>
+          <w:szCs w:val="17"/>
+        </w:rPr>
+        <w:t xml:space="preserve"> timer</w:t>
       </w:r>
     </w:p>
     <w:p>
@@ -3190,77 +3456,21 @@
           <w:tab w:val="left" w:pos="14656"/>
         </w:tabs>
         <w:spacing w:before="0" w:beforeAutospacing="0" w:after="0" w:afterAutospacing="0"/>
-        <w:divId w:val="920944401"/>
-        <w:rPr>
-          <w:rFonts w:ascii="Consolas" w:hAnsi="Consolas" w:cs="Courier New"/>
-          <w:sz w:val="17"/>
-          <w:szCs w:val="17"/>
-        </w:rPr>
-      </w:pPr>
-      <w:r>
-        <w:rPr>
-          <w:rFonts w:ascii="Consolas" w:hAnsi="Consolas" w:cs="Courier New"/>
-          <w:color w:val="000000"/>
-          <w:sz w:val="17"/>
-          <w:szCs w:val="17"/>
-        </w:rPr>
-        <w:t xml:space="preserve">    result </w:t>
-      </w:r>
-      <w:r>
-        <w:rPr>
-          <w:rFonts w:ascii="Consolas" w:hAnsi="Consolas" w:cs="Courier New"/>
-          <w:color w:val="666600"/>
-          <w:sz w:val="17"/>
-          <w:szCs w:val="17"/>
-        </w:rPr>
-        <w:t>=</w:t>
-      </w:r>
-      <w:r>
-        <w:rPr>
-          <w:rFonts w:ascii="Consolas" w:hAnsi="Consolas" w:cs="Courier New"/>
-          <w:color w:val="000000"/>
-          <w:sz w:val="17"/>
-          <w:szCs w:val="17"/>
-        </w:rPr>
-        <w:t xml:space="preserve"> </w:t>
-      </w:r>
-      <w:proofErr w:type="spellStart"/>
-      <w:r>
-        <w:rPr>
-          <w:rFonts w:ascii="Consolas" w:hAnsi="Consolas" w:cs="Courier New"/>
-          <w:color w:val="000000"/>
-          <w:sz w:val="17"/>
-          <w:szCs w:val="17"/>
-        </w:rPr>
-        <w:t>que</w:t>
-      </w:r>
-      <w:r>
-        <w:rPr>
-          <w:rFonts w:ascii="Consolas" w:hAnsi="Consolas" w:cs="Courier New"/>
-          <w:color w:val="666600"/>
-          <w:sz w:val="17"/>
-          <w:szCs w:val="17"/>
-        </w:rPr>
-        <w:t>.</w:t>
-      </w:r>
-      <w:r>
-        <w:rPr>
-          <w:rFonts w:ascii="Consolas" w:hAnsi="Consolas" w:cs="Courier New"/>
-          <w:color w:val="000088"/>
-          <w:sz w:val="17"/>
-          <w:szCs w:val="17"/>
-        </w:rPr>
-        <w:t>get</w:t>
-      </w:r>
-      <w:proofErr w:type="spellEnd"/>
-      <w:r>
-        <w:rPr>
-          <w:rFonts w:ascii="Consolas" w:hAnsi="Consolas" w:cs="Courier New"/>
-          <w:color w:val="666600"/>
-          <w:sz w:val="17"/>
-          <w:szCs w:val="17"/>
-        </w:rPr>
-        <w:t>()</w:t>
+        <w:divId w:val="2056612729"/>
+        <w:rPr>
+          <w:rFonts w:ascii="Consolas" w:hAnsi="Consolas" w:cs="Courier New"/>
+          <w:sz w:val="17"/>
+          <w:szCs w:val="17"/>
+        </w:rPr>
+      </w:pPr>
+      <w:r>
+        <w:rPr>
+          <w:rFonts w:ascii="Consolas" w:hAnsi="Consolas" w:cs="Courier New"/>
+          <w:color w:val="000000"/>
+          <w:sz w:val="17"/>
+          <w:szCs w:val="17"/>
+        </w:rPr>
+        <w:t> </w:t>
       </w:r>
     </w:p>
     <w:p>
@@ -3291,57 +3501,41 @@
           <w:tab w:val="left" w:pos="14656"/>
         </w:tabs>
         <w:spacing w:before="0" w:beforeAutospacing="0" w:after="0" w:afterAutospacing="0"/>
-        <w:divId w:val="920944401"/>
-        <w:rPr>
-          <w:rFonts w:ascii="Consolas" w:hAnsi="Consolas" w:cs="Courier New"/>
-          <w:sz w:val="17"/>
-          <w:szCs w:val="17"/>
-        </w:rPr>
-      </w:pPr>
-      <w:r>
-        <w:rPr>
-          <w:rFonts w:ascii="Consolas" w:hAnsi="Consolas" w:cs="Courier New"/>
-          <w:color w:val="000000"/>
-          <w:sz w:val="17"/>
-          <w:szCs w:val="17"/>
-        </w:rPr>
-        <w:t xml:space="preserve">    total </w:t>
-      </w:r>
-      <w:r>
-        <w:rPr>
-          <w:rFonts w:ascii="Consolas" w:hAnsi="Consolas" w:cs="Courier New"/>
-          <w:color w:val="666600"/>
-          <w:sz w:val="17"/>
-          <w:szCs w:val="17"/>
-        </w:rPr>
-        <w:t>=</w:t>
-      </w:r>
-      <w:r>
-        <w:rPr>
-          <w:rFonts w:ascii="Consolas" w:hAnsi="Consolas" w:cs="Courier New"/>
-          <w:color w:val="000000"/>
-          <w:sz w:val="17"/>
-          <w:szCs w:val="17"/>
-        </w:rPr>
-        <w:t xml:space="preserve"> total </w:t>
-      </w:r>
-      <w:r>
-        <w:rPr>
-          <w:rFonts w:ascii="Consolas" w:hAnsi="Consolas" w:cs="Courier New"/>
-          <w:color w:val="666600"/>
-          <w:sz w:val="17"/>
-          <w:szCs w:val="17"/>
-        </w:rPr>
-        <w:t>+</w:t>
-      </w:r>
-      <w:r>
-        <w:rPr>
-          <w:rFonts w:ascii="Consolas" w:hAnsi="Consolas" w:cs="Courier New"/>
-          <w:color w:val="000000"/>
-          <w:sz w:val="17"/>
-          <w:szCs w:val="17"/>
-        </w:rPr>
-        <w:t xml:space="preserve"> result</w:t>
+        <w:divId w:val="2056612729"/>
+        <w:rPr>
+          <w:rFonts w:ascii="Consolas" w:hAnsi="Consolas" w:cs="Courier New"/>
+          <w:sz w:val="17"/>
+          <w:szCs w:val="17"/>
+        </w:rPr>
+      </w:pPr>
+      <w:r>
+        <w:rPr>
+          <w:rFonts w:ascii="Consolas" w:hAnsi="Consolas" w:cs="Courier New"/>
+          <w:color w:val="880000"/>
+          <w:sz w:val="17"/>
+          <w:szCs w:val="17"/>
+        </w:rPr>
+        <w:t>#</w:t>
+      </w:r>
+      <w:proofErr w:type="gramStart"/>
+      <w:r>
+        <w:rPr>
+          <w:rFonts w:ascii="Consolas" w:hAnsi="Consolas" w:cs="Courier New"/>
+          <w:color w:val="880000"/>
+          <w:sz w:val="17"/>
+          <w:szCs w:val="17"/>
+        </w:rPr>
+        <w:t>setting</w:t>
+      </w:r>
+      <w:proofErr w:type="gramEnd"/>
+      <w:r>
+        <w:rPr>
+          <w:rFonts w:ascii="Consolas" w:hAnsi="Consolas" w:cs="Courier New"/>
+          <w:color w:val="880000"/>
+          <w:sz w:val="17"/>
+          <w:szCs w:val="17"/>
+        </w:rPr>
+        <w:t xml:space="preserve"> up random list</w:t>
       </w:r>
     </w:p>
     <w:p>
@@ -3372,48 +3566,30 @@
           <w:tab w:val="left" w:pos="14656"/>
         </w:tabs>
         <w:spacing w:before="0" w:beforeAutospacing="0" w:after="0" w:afterAutospacing="0"/>
-        <w:divId w:val="920944401"/>
-        <w:rPr>
-          <w:rFonts w:ascii="Consolas" w:hAnsi="Consolas" w:cs="Courier New"/>
-          <w:sz w:val="17"/>
-          <w:szCs w:val="17"/>
-        </w:rPr>
-      </w:pPr>
-      <w:r>
-        <w:rPr>
-          <w:rFonts w:ascii="Consolas" w:hAnsi="Consolas" w:cs="Courier New"/>
-          <w:color w:val="000088"/>
-          <w:sz w:val="17"/>
-          <w:szCs w:val="17"/>
-        </w:rPr>
-        <w:t>print</w:t>
-      </w:r>
-      <w:r>
-        <w:rPr>
-          <w:rFonts w:ascii="Consolas" w:hAnsi="Consolas" w:cs="Courier New"/>
-          <w:color w:val="666600"/>
-          <w:sz w:val="17"/>
-          <w:szCs w:val="17"/>
-        </w:rPr>
-        <w:t>(</w:t>
-      </w:r>
-      <w:r>
-        <w:rPr>
-          <w:rFonts w:ascii="Consolas" w:hAnsi="Consolas" w:cs="Courier New"/>
-          <w:color w:val="000000"/>
-          <w:sz w:val="17"/>
-          <w:szCs w:val="17"/>
-        </w:rPr>
-        <w:t>total</w:t>
-      </w:r>
-      <w:r>
-        <w:rPr>
-          <w:rFonts w:ascii="Consolas" w:hAnsi="Consolas" w:cs="Courier New"/>
-          <w:color w:val="666600"/>
-          <w:sz w:val="17"/>
-          <w:szCs w:val="17"/>
-        </w:rPr>
-        <w:t>)</w:t>
+        <w:divId w:val="2056612729"/>
+        <w:rPr>
+          <w:rFonts w:ascii="Consolas" w:hAnsi="Consolas" w:cs="Courier New"/>
+          <w:sz w:val="17"/>
+          <w:szCs w:val="17"/>
+        </w:rPr>
+      </w:pPr>
+      <w:r>
+        <w:rPr>
+          <w:rFonts w:ascii="Consolas" w:hAnsi="Consolas" w:cs="Courier New"/>
+          <w:color w:val="000000"/>
+          <w:sz w:val="17"/>
+          <w:szCs w:val="17"/>
+        </w:rPr>
+        <w:t>x</w:t>
+      </w:r>
+      <w:r>
+        <w:rPr>
+          <w:rFonts w:ascii="Consolas" w:hAnsi="Consolas" w:cs="Courier New"/>
+          <w:color w:val="666600"/>
+          <w:sz w:val="17"/>
+          <w:szCs w:val="17"/>
+        </w:rPr>
+        <w:t>=[]</w:t>
       </w:r>
     </w:p>
     <w:p>
@@ -3444,21 +3620,39 @@
           <w:tab w:val="left" w:pos="14656"/>
         </w:tabs>
         <w:spacing w:before="0" w:beforeAutospacing="0" w:after="0" w:afterAutospacing="0"/>
-        <w:divId w:val="920944401"/>
-        <w:rPr>
-          <w:rFonts w:ascii="Consolas" w:hAnsi="Consolas" w:cs="Courier New"/>
-          <w:sz w:val="17"/>
-          <w:szCs w:val="17"/>
-        </w:rPr>
-      </w:pPr>
-      <w:r>
-        <w:rPr>
-          <w:rFonts w:ascii="Consolas" w:hAnsi="Consolas" w:cs="Courier New"/>
-          <w:color w:val="000000"/>
-          <w:sz w:val="17"/>
-          <w:szCs w:val="17"/>
-        </w:rPr>
-        <w:t> </w:t>
+        <w:divId w:val="2056612729"/>
+        <w:rPr>
+          <w:rFonts w:ascii="Consolas" w:hAnsi="Consolas" w:cs="Courier New"/>
+          <w:sz w:val="17"/>
+          <w:szCs w:val="17"/>
+        </w:rPr>
+      </w:pPr>
+      <w:r>
+        <w:rPr>
+          <w:rFonts w:ascii="Consolas" w:hAnsi="Consolas" w:cs="Courier New"/>
+          <w:color w:val="000000"/>
+          <w:sz w:val="17"/>
+          <w:szCs w:val="17"/>
+        </w:rPr>
+        <w:t>n</w:t>
+      </w:r>
+      <w:r>
+        <w:rPr>
+          <w:rFonts w:ascii="Consolas" w:hAnsi="Consolas" w:cs="Courier New"/>
+          <w:color w:val="666600"/>
+          <w:sz w:val="17"/>
+          <w:szCs w:val="17"/>
+        </w:rPr>
+        <w:t>=</w:t>
+      </w:r>
+      <w:r>
+        <w:rPr>
+          <w:rFonts w:ascii="Consolas" w:hAnsi="Consolas" w:cs="Courier New"/>
+          <w:color w:val="006666"/>
+          <w:sz w:val="17"/>
+          <w:szCs w:val="17"/>
+        </w:rPr>
+        <w:t>2000</w:t>
       </w:r>
     </w:p>
     <w:p>
@@ -3489,21 +3683,75 @@
           <w:tab w:val="left" w:pos="14656"/>
         </w:tabs>
         <w:spacing w:before="0" w:beforeAutospacing="0" w:after="0" w:afterAutospacing="0"/>
-        <w:divId w:val="920944401"/>
-        <w:rPr>
-          <w:rFonts w:ascii="Consolas" w:hAnsi="Consolas" w:cs="Courier New"/>
-          <w:sz w:val="17"/>
-          <w:szCs w:val="17"/>
-        </w:rPr>
-      </w:pPr>
-      <w:r>
-        <w:rPr>
-          <w:rFonts w:ascii="Consolas" w:hAnsi="Consolas" w:cs="Courier New"/>
-          <w:color w:val="000000"/>
-          <w:sz w:val="17"/>
-          <w:szCs w:val="17"/>
-        </w:rPr>
-        <w:t> </w:t>
+        <w:divId w:val="2056612729"/>
+        <w:rPr>
+          <w:rFonts w:ascii="Consolas" w:hAnsi="Consolas" w:cs="Courier New"/>
+          <w:sz w:val="17"/>
+          <w:szCs w:val="17"/>
+        </w:rPr>
+      </w:pPr>
+      <w:r>
+        <w:rPr>
+          <w:rFonts w:ascii="Consolas" w:hAnsi="Consolas" w:cs="Courier New"/>
+          <w:color w:val="000088"/>
+          <w:sz w:val="17"/>
+          <w:szCs w:val="17"/>
+        </w:rPr>
+        <w:t>for</w:t>
+      </w:r>
+      <w:r>
+        <w:rPr>
+          <w:rFonts w:ascii="Consolas" w:hAnsi="Consolas" w:cs="Courier New"/>
+          <w:color w:val="000000"/>
+          <w:sz w:val="17"/>
+          <w:szCs w:val="17"/>
+        </w:rPr>
+        <w:t xml:space="preserve"> i </w:t>
+      </w:r>
+      <w:r>
+        <w:rPr>
+          <w:rFonts w:ascii="Consolas" w:hAnsi="Consolas" w:cs="Courier New"/>
+          <w:color w:val="000088"/>
+          <w:sz w:val="17"/>
+          <w:szCs w:val="17"/>
+        </w:rPr>
+        <w:t>in</w:t>
+      </w:r>
+      <w:r>
+        <w:rPr>
+          <w:rFonts w:ascii="Consolas" w:hAnsi="Consolas" w:cs="Courier New"/>
+          <w:color w:val="000000"/>
+          <w:sz w:val="17"/>
+          <w:szCs w:val="17"/>
+        </w:rPr>
+        <w:t xml:space="preserve"> range</w:t>
+      </w:r>
+      <w:r>
+        <w:rPr>
+          <w:rFonts w:ascii="Consolas" w:hAnsi="Consolas" w:cs="Courier New"/>
+          <w:color w:val="666600"/>
+          <w:sz w:val="17"/>
+          <w:szCs w:val="17"/>
+        </w:rPr>
+        <w:t>(</w:t>
+      </w:r>
+      <w:r>
+        <w:rPr>
+          <w:rFonts w:ascii="Consolas" w:hAnsi="Consolas" w:cs="Courier New"/>
+          <w:color w:val="000000"/>
+          <w:sz w:val="17"/>
+          <w:szCs w:val="17"/>
+        </w:rPr>
+        <w:t>n</w:t>
+      </w:r>
+      <w:r>
+        <w:rPr>
+          <w:rFonts w:ascii="Consolas" w:hAnsi="Consolas" w:cs="Courier New"/>
+          <w:color w:val="666600"/>
+          <w:sz w:val="17"/>
+          <w:szCs w:val="17"/>
+        </w:rPr>
+        <w:t>):</w:t>
       </w:r>
     </w:p>
     <w:p>
@@ -3534,21 +3782,39 @@
           <w:tab w:val="left" w:pos="14656"/>
         </w:tabs>
         <w:spacing w:before="0" w:beforeAutospacing="0" w:after="0" w:afterAutospacing="0"/>
-        <w:divId w:val="920944401"/>
-        <w:rPr>
-          <w:rFonts w:ascii="Consolas" w:hAnsi="Consolas" w:cs="Courier New"/>
-          <w:sz w:val="17"/>
-          <w:szCs w:val="17"/>
-        </w:rPr>
-      </w:pPr>
-      <w:r>
-        <w:rPr>
-          <w:rFonts w:ascii="Consolas" w:hAnsi="Consolas" w:cs="Courier New"/>
-          <w:color w:val="000088"/>
-          <w:sz w:val="17"/>
-          <w:szCs w:val="17"/>
-        </w:rPr>
-        <w:t>print</w:t>
+        <w:divId w:val="2056612729"/>
+        <w:rPr>
+          <w:rFonts w:ascii="Consolas" w:hAnsi="Consolas" w:cs="Courier New"/>
+          <w:sz w:val="17"/>
+          <w:szCs w:val="17"/>
+        </w:rPr>
+      </w:pPr>
+      <w:r>
+        <w:rPr>
+          <w:rFonts w:ascii="Consolas" w:hAnsi="Consolas" w:cs="Courier New"/>
+          <w:color w:val="000000"/>
+          <w:sz w:val="17"/>
+          <w:szCs w:val="17"/>
+        </w:rPr>
+        <w:t xml:space="preserve">    x</w:t>
+      </w:r>
+      <w:r>
+        <w:rPr>
+          <w:rFonts w:ascii="Consolas" w:hAnsi="Consolas" w:cs="Courier New"/>
+          <w:color w:val="666600"/>
+          <w:sz w:val="17"/>
+          <w:szCs w:val="17"/>
+        </w:rPr>
+        <w:t>.</w:t>
+      </w:r>
+      <w:r>
+        <w:rPr>
+          <w:rFonts w:ascii="Consolas" w:hAnsi="Consolas" w:cs="Courier New"/>
+          <w:color w:val="000000"/>
+          <w:sz w:val="17"/>
+          <w:szCs w:val="17"/>
+        </w:rPr>
+        <w:t>append</w:t>
       </w:r>
       <w:r>
         <w:rPr>
@@ -3562,38 +3828,29 @@
       <w:r>
         <w:rPr>
           <w:rFonts w:ascii="Consolas" w:hAnsi="Consolas" w:cs="Courier New"/>
-          <w:color w:val="008800"/>
-          <w:sz w:val="17"/>
-          <w:szCs w:val="17"/>
-        </w:rPr>
-        <w:t>"Time taken %s seconds"</w:t>
-      </w:r>
-      <w:r>
-        <w:rPr>
-          <w:rFonts w:ascii="Consolas" w:hAnsi="Consolas" w:cs="Courier New"/>
-          <w:color w:val="000000"/>
-          <w:sz w:val="17"/>
-          <w:szCs w:val="17"/>
-        </w:rPr>
-        <w:t xml:space="preserve"> </w:t>
-      </w:r>
-      <w:r>
-        <w:rPr>
-          <w:rFonts w:ascii="Consolas" w:hAnsi="Consolas" w:cs="Courier New"/>
-          <w:color w:val="666600"/>
-          <w:sz w:val="17"/>
-          <w:szCs w:val="17"/>
-        </w:rPr>
-        <w:t>%</w:t>
-      </w:r>
-      <w:r>
-        <w:rPr>
-          <w:rFonts w:ascii="Consolas" w:hAnsi="Consolas" w:cs="Courier New"/>
-          <w:color w:val="000000"/>
-          <w:sz w:val="17"/>
-          <w:szCs w:val="17"/>
-        </w:rPr>
-        <w:t xml:space="preserve"> </w:t>
+          <w:color w:val="000000"/>
+          <w:sz w:val="17"/>
+          <w:szCs w:val="17"/>
+        </w:rPr>
+        <w:t>random</w:t>
+      </w:r>
+      <w:r>
+        <w:rPr>
+          <w:rFonts w:ascii="Consolas" w:hAnsi="Consolas" w:cs="Courier New"/>
+          <w:color w:val="666600"/>
+          <w:sz w:val="17"/>
+          <w:szCs w:val="17"/>
+        </w:rPr>
+        <w:t>.</w:t>
+      </w:r>
+      <w:r>
+        <w:rPr>
+          <w:rFonts w:ascii="Consolas" w:hAnsi="Consolas" w:cs="Courier New"/>
+          <w:color w:val="000000"/>
+          <w:sz w:val="17"/>
+          <w:szCs w:val="17"/>
+        </w:rPr>
+        <w:t>randint</w:t>
       </w:r>
       <w:r>
         <w:rPr>
@@ -3604,82 +3861,33 @@
         </w:rPr>
         <w:t>(</w:t>
       </w:r>
-      <w:proofErr w:type="spellStart"/>
-      <w:r>
-        <w:rPr>
-          <w:rFonts w:ascii="Consolas" w:hAnsi="Consolas" w:cs="Courier New"/>
-          <w:color w:val="000000"/>
-          <w:sz w:val="17"/>
-          <w:szCs w:val="17"/>
-        </w:rPr>
-        <w:t>time</w:t>
-      </w:r>
-      <w:r>
-        <w:rPr>
-          <w:rFonts w:ascii="Consolas" w:hAnsi="Consolas" w:cs="Courier New"/>
-          <w:color w:val="666600"/>
-          <w:sz w:val="17"/>
-          <w:szCs w:val="17"/>
-        </w:rPr>
-        <w:t>.</w:t>
-      </w:r>
-      <w:r>
-        <w:rPr>
-          <w:rFonts w:ascii="Consolas" w:hAnsi="Consolas" w:cs="Courier New"/>
-          <w:color w:val="000000"/>
-          <w:sz w:val="17"/>
-          <w:szCs w:val="17"/>
-        </w:rPr>
-        <w:t>time</w:t>
-      </w:r>
-      <w:proofErr w:type="spellEnd"/>
-      <w:r>
-        <w:rPr>
-          <w:rFonts w:ascii="Consolas" w:hAnsi="Consolas" w:cs="Courier New"/>
-          <w:color w:val="666600"/>
-          <w:sz w:val="17"/>
-          <w:szCs w:val="17"/>
-        </w:rPr>
-        <w:t>()</w:t>
-      </w:r>
-      <w:r>
-        <w:rPr>
-          <w:rFonts w:ascii="Consolas" w:hAnsi="Consolas" w:cs="Courier New"/>
-          <w:color w:val="000000"/>
-          <w:sz w:val="17"/>
-          <w:szCs w:val="17"/>
-        </w:rPr>
-        <w:t xml:space="preserve"> </w:t>
-      </w:r>
-      <w:r>
-        <w:rPr>
-          <w:rFonts w:ascii="Consolas" w:hAnsi="Consolas" w:cs="Courier New"/>
-          <w:color w:val="666600"/>
-          <w:sz w:val="17"/>
-          <w:szCs w:val="17"/>
-        </w:rPr>
-        <w:t>-</w:t>
-      </w:r>
-      <w:r>
-        <w:rPr>
-          <w:rFonts w:ascii="Consolas" w:hAnsi="Consolas" w:cs="Courier New"/>
-          <w:color w:val="000000"/>
-          <w:sz w:val="17"/>
-          <w:szCs w:val="17"/>
-        </w:rPr>
-        <w:t xml:space="preserve"> </w:t>
-      </w:r>
-      <w:proofErr w:type="spellStart"/>
-      <w:r>
-        <w:rPr>
-          <w:rFonts w:ascii="Consolas" w:hAnsi="Consolas" w:cs="Courier New"/>
-          <w:color w:val="000000"/>
-          <w:sz w:val="17"/>
-          <w:szCs w:val="17"/>
-        </w:rPr>
-        <w:t>start_time</w:t>
-      </w:r>
-      <w:proofErr w:type="spellEnd"/>
+      <w:r>
+        <w:rPr>
+          <w:rFonts w:ascii="Consolas" w:hAnsi="Consolas" w:cs="Courier New"/>
+          <w:color w:val="006666"/>
+          <w:sz w:val="17"/>
+          <w:szCs w:val="17"/>
+        </w:rPr>
+        <w:t>1000</w:t>
+      </w:r>
+      <w:r>
+        <w:rPr>
+          <w:rFonts w:ascii="Consolas" w:hAnsi="Consolas" w:cs="Courier New"/>
+          <w:color w:val="666600"/>
+          <w:sz w:val="17"/>
+          <w:szCs w:val="17"/>
+        </w:rPr>
+        <w:t>,</w:t>
+      </w:r>
+      <w:r>
+        <w:rPr>
+          <w:rFonts w:ascii="Consolas" w:hAnsi="Consolas" w:cs="Courier New"/>
+          <w:color w:val="006666"/>
+          <w:sz w:val="17"/>
+          <w:szCs w:val="17"/>
+        </w:rPr>
+        <w:t>10000</w:t>
+      </w:r>
       <w:r>
         <w:rPr>
           <w:rFonts w:ascii="Consolas" w:hAnsi="Consolas" w:cs="Courier New"/>
@@ -3718,10 +3926,9 @@
           <w:tab w:val="left" w:pos="14656"/>
         </w:tabs>
         <w:spacing w:before="0" w:beforeAutospacing="0" w:after="0" w:afterAutospacing="0"/>
-        <w:divId w:val="920944401"/>
-        <w:rPr>
-          <w:rFonts w:ascii="Consolas" w:hAnsi="Consolas" w:cs="Courier New"/>
-          <w:color w:val="000000"/>
+        <w:divId w:val="2056612729"/>
+        <w:rPr>
+          <w:rFonts w:ascii="Consolas" w:hAnsi="Consolas" w:cs="Courier New"/>
           <w:sz w:val="17"/>
           <w:szCs w:val="17"/>
         </w:rPr>
@@ -3734,12 +3941,6 @@
           <w:szCs w:val="17"/>
         </w:rPr>
         <w:t> </w:t>
-      </w:r>
-    </w:p>
-    <w:p/>
-    <w:p>
-      <w:r>
-        <w:t>Without Multithreading</w:t>
       </w:r>
     </w:p>
     <w:p>
@@ -3770,7 +3971,7 @@
           <w:tab w:val="left" w:pos="14656"/>
         </w:tabs>
         <w:spacing w:before="0" w:beforeAutospacing="0" w:after="0" w:afterAutospacing="0"/>
-        <w:divId w:val="307395344"/>
+        <w:divId w:val="2056612729"/>
         <w:rPr>
           <w:rFonts w:ascii="Consolas" w:hAnsi="Consolas" w:cs="Courier New"/>
           <w:sz w:val="17"/>
@@ -3784,16 +3985,34 @@
           <w:sz w:val="17"/>
           <w:szCs w:val="17"/>
         </w:rPr>
-        <w:t>import</w:t>
-      </w:r>
-      <w:r>
-        <w:rPr>
-          <w:rFonts w:ascii="Consolas" w:hAnsi="Consolas" w:cs="Courier New"/>
-          <w:color w:val="000000"/>
-          <w:sz w:val="17"/>
-          <w:szCs w:val="17"/>
-        </w:rPr>
-        <w:t xml:space="preserve"> time</w:t>
+        <w:t>print</w:t>
+      </w:r>
+      <w:r>
+        <w:rPr>
+          <w:rFonts w:ascii="Consolas" w:hAnsi="Consolas" w:cs="Courier New"/>
+          <w:color w:val="666600"/>
+          <w:sz w:val="17"/>
+          <w:szCs w:val="17"/>
+        </w:rPr>
+        <w:t>(</w:t>
+      </w:r>
+      <w:r>
+        <w:rPr>
+          <w:rFonts w:ascii="Consolas" w:hAnsi="Consolas" w:cs="Courier New"/>
+          <w:color w:val="008800"/>
+          <w:sz w:val="17"/>
+          <w:szCs w:val="17"/>
+        </w:rPr>
+        <w:t>"Without Threading in range (1000, 10000)"</w:t>
+      </w:r>
+      <w:r>
+        <w:rPr>
+          <w:rFonts w:ascii="Consolas" w:hAnsi="Consolas" w:cs="Courier New"/>
+          <w:color w:val="666600"/>
+          <w:sz w:val="17"/>
+          <w:szCs w:val="17"/>
+        </w:rPr>
+        <w:t>)</w:t>
       </w:r>
     </w:p>
     <w:p>
@@ -3824,30 +4043,41 @@
           <w:tab w:val="left" w:pos="14656"/>
         </w:tabs>
         <w:spacing w:before="0" w:beforeAutospacing="0" w:after="0" w:afterAutospacing="0"/>
-        <w:divId w:val="307395344"/>
-        <w:rPr>
-          <w:rFonts w:ascii="Consolas" w:hAnsi="Consolas" w:cs="Courier New"/>
-          <w:sz w:val="17"/>
-          <w:szCs w:val="17"/>
-        </w:rPr>
-      </w:pPr>
-      <w:r>
-        <w:rPr>
-          <w:rFonts w:ascii="Consolas" w:hAnsi="Consolas" w:cs="Courier New"/>
-          <w:color w:val="000088"/>
-          <w:sz w:val="17"/>
-          <w:szCs w:val="17"/>
-        </w:rPr>
-        <w:t>import</w:t>
-      </w:r>
-      <w:r>
-        <w:rPr>
-          <w:rFonts w:ascii="Consolas" w:hAnsi="Consolas" w:cs="Courier New"/>
-          <w:color w:val="000000"/>
-          <w:sz w:val="17"/>
-          <w:szCs w:val="17"/>
-        </w:rPr>
-        <w:t xml:space="preserve"> sys</w:t>
+        <w:divId w:val="2056612729"/>
+        <w:rPr>
+          <w:rFonts w:ascii="Consolas" w:hAnsi="Consolas" w:cs="Courier New"/>
+          <w:sz w:val="17"/>
+          <w:szCs w:val="17"/>
+        </w:rPr>
+      </w:pPr>
+      <w:r>
+        <w:rPr>
+          <w:rFonts w:ascii="Consolas" w:hAnsi="Consolas" w:cs="Courier New"/>
+          <w:color w:val="880000"/>
+          <w:sz w:val="17"/>
+          <w:szCs w:val="17"/>
+        </w:rPr>
+        <w:t>#</w:t>
+      </w:r>
+      <w:proofErr w:type="gramStart"/>
+      <w:r>
+        <w:rPr>
+          <w:rFonts w:ascii="Consolas" w:hAnsi="Consolas" w:cs="Courier New"/>
+          <w:color w:val="880000"/>
+          <w:sz w:val="17"/>
+          <w:szCs w:val="17"/>
+        </w:rPr>
+        <w:t>timer</w:t>
+      </w:r>
+      <w:proofErr w:type="gramEnd"/>
+      <w:r>
+        <w:rPr>
+          <w:rFonts w:ascii="Consolas" w:hAnsi="Consolas" w:cs="Courier New"/>
+          <w:color w:val="880000"/>
+          <w:sz w:val="17"/>
+          <w:szCs w:val="17"/>
+        </w:rPr>
+        <w:t xml:space="preserve"> start</w:t>
       </w:r>
     </w:p>
     <w:p>
@@ -3878,68 +4108,48 @@
           <w:tab w:val="left" w:pos="14656"/>
         </w:tabs>
         <w:spacing w:before="0" w:beforeAutospacing="0" w:after="0" w:afterAutospacing="0"/>
-        <w:divId w:val="307395344"/>
-        <w:rPr>
-          <w:rFonts w:ascii="Consolas" w:hAnsi="Consolas" w:cs="Courier New"/>
-          <w:sz w:val="17"/>
-          <w:szCs w:val="17"/>
-        </w:rPr>
-      </w:pPr>
-      <w:proofErr w:type="spellStart"/>
-      <w:r>
-        <w:rPr>
-          <w:rFonts w:ascii="Consolas" w:hAnsi="Consolas" w:cs="Courier New"/>
-          <w:color w:val="000000"/>
-          <w:sz w:val="17"/>
-          <w:szCs w:val="17"/>
-        </w:rPr>
-        <w:t>sys</w:t>
-      </w:r>
-      <w:r>
-        <w:rPr>
-          <w:rFonts w:ascii="Consolas" w:hAnsi="Consolas" w:cs="Courier New"/>
-          <w:color w:val="666600"/>
-          <w:sz w:val="17"/>
-          <w:szCs w:val="17"/>
-        </w:rPr>
-        <w:t>.</w:t>
-      </w:r>
-      <w:r>
-        <w:rPr>
-          <w:rFonts w:ascii="Consolas" w:hAnsi="Consolas" w:cs="Courier New"/>
-          <w:color w:val="000000"/>
-          <w:sz w:val="17"/>
-          <w:szCs w:val="17"/>
-        </w:rPr>
-        <w:t>setrecursionlimit</w:t>
-      </w:r>
-      <w:proofErr w:type="spellEnd"/>
-      <w:r>
-        <w:rPr>
-          <w:rFonts w:ascii="Consolas" w:hAnsi="Consolas" w:cs="Courier New"/>
-          <w:color w:val="666600"/>
-          <w:sz w:val="17"/>
-          <w:szCs w:val="17"/>
-        </w:rPr>
-        <w:t>(</w:t>
-      </w:r>
-      <w:r>
-        <w:rPr>
-          <w:rFonts w:ascii="Consolas" w:hAnsi="Consolas" w:cs="Courier New"/>
-          <w:color w:val="006666"/>
-          <w:sz w:val="17"/>
-          <w:szCs w:val="17"/>
-        </w:rPr>
-        <w:t>10000</w:t>
-      </w:r>
-      <w:r>
-        <w:rPr>
-          <w:rFonts w:ascii="Consolas" w:hAnsi="Consolas" w:cs="Courier New"/>
-          <w:color w:val="666600"/>
-          <w:sz w:val="17"/>
-          <w:szCs w:val="17"/>
-        </w:rPr>
-        <w:t>)</w:t>
+        <w:divId w:val="2056612729"/>
+        <w:rPr>
+          <w:rFonts w:ascii="Consolas" w:hAnsi="Consolas" w:cs="Courier New"/>
+          <w:sz w:val="17"/>
+          <w:szCs w:val="17"/>
+        </w:rPr>
+      </w:pPr>
+      <w:r>
+        <w:rPr>
+          <w:rFonts w:ascii="Consolas" w:hAnsi="Consolas" w:cs="Courier New"/>
+          <w:color w:val="000000"/>
+          <w:sz w:val="17"/>
+          <w:szCs w:val="17"/>
+        </w:rPr>
+        <w:t xml:space="preserve">start </w:t>
+      </w:r>
+      <w:r>
+        <w:rPr>
+          <w:rFonts w:ascii="Consolas" w:hAnsi="Consolas" w:cs="Courier New"/>
+          <w:color w:val="666600"/>
+          <w:sz w:val="17"/>
+          <w:szCs w:val="17"/>
+        </w:rPr>
+        <w:t>=</w:t>
+      </w:r>
+      <w:r>
+        <w:rPr>
+          <w:rFonts w:ascii="Consolas" w:hAnsi="Consolas" w:cs="Courier New"/>
+          <w:color w:val="000000"/>
+          <w:sz w:val="17"/>
+          <w:szCs w:val="17"/>
+        </w:rPr>
+        <w:t xml:space="preserve"> timer</w:t>
+      </w:r>
+      <w:r>
+        <w:rPr>
+          <w:rFonts w:ascii="Consolas" w:hAnsi="Consolas" w:cs="Courier New"/>
+          <w:color w:val="666600"/>
+          <w:sz w:val="17"/>
+          <w:szCs w:val="17"/>
+        </w:rPr>
+        <w:t>()</w:t>
       </w:r>
     </w:p>
     <w:p>
@@ -3970,48 +4180,48 @@
           <w:tab w:val="left" w:pos="14656"/>
         </w:tabs>
         <w:spacing w:before="0" w:beforeAutospacing="0" w:after="0" w:afterAutospacing="0"/>
-        <w:divId w:val="307395344"/>
-        <w:rPr>
-          <w:rFonts w:ascii="Consolas" w:hAnsi="Consolas" w:cs="Courier New"/>
-          <w:sz w:val="17"/>
-          <w:szCs w:val="17"/>
-        </w:rPr>
-      </w:pPr>
-      <w:r>
-        <w:rPr>
-          <w:rFonts w:ascii="Consolas" w:hAnsi="Consolas" w:cs="Courier New"/>
-          <w:color w:val="000088"/>
-          <w:sz w:val="17"/>
-          <w:szCs w:val="17"/>
-        </w:rPr>
-        <w:t>print</w:t>
-      </w:r>
-      <w:r>
-        <w:rPr>
-          <w:rFonts w:ascii="Consolas" w:hAnsi="Consolas" w:cs="Courier New"/>
-          <w:color w:val="666600"/>
-          <w:sz w:val="17"/>
-          <w:szCs w:val="17"/>
-        </w:rPr>
-        <w:t>(</w:t>
-      </w:r>
-      <w:r>
-        <w:rPr>
-          <w:rFonts w:ascii="Consolas" w:hAnsi="Consolas" w:cs="Courier New"/>
-          <w:color w:val="008800"/>
-          <w:sz w:val="17"/>
-          <w:szCs w:val="17"/>
-        </w:rPr>
-        <w:t>"Without Threading"</w:t>
-      </w:r>
-      <w:r>
-        <w:rPr>
-          <w:rFonts w:ascii="Consolas" w:hAnsi="Consolas" w:cs="Courier New"/>
-          <w:color w:val="666600"/>
-          <w:sz w:val="17"/>
-          <w:szCs w:val="17"/>
-        </w:rPr>
-        <w:t>)</w:t>
+        <w:divId w:val="2056612729"/>
+        <w:rPr>
+          <w:rFonts w:ascii="Consolas" w:hAnsi="Consolas" w:cs="Courier New"/>
+          <w:sz w:val="17"/>
+          <w:szCs w:val="17"/>
+        </w:rPr>
+      </w:pPr>
+      <w:r>
+        <w:rPr>
+          <w:rFonts w:ascii="Consolas" w:hAnsi="Consolas" w:cs="Courier New"/>
+          <w:color w:val="000000"/>
+          <w:sz w:val="17"/>
+          <w:szCs w:val="17"/>
+        </w:rPr>
+        <w:t xml:space="preserve">arr </w:t>
+      </w:r>
+      <w:r>
+        <w:rPr>
+          <w:rFonts w:ascii="Consolas" w:hAnsi="Consolas" w:cs="Courier New"/>
+          <w:color w:val="666600"/>
+          <w:sz w:val="17"/>
+          <w:szCs w:val="17"/>
+        </w:rPr>
+        <w:t>=</w:t>
+      </w:r>
+      <w:r>
+        <w:rPr>
+          <w:rFonts w:ascii="Consolas" w:hAnsi="Consolas" w:cs="Courier New"/>
+          <w:color w:val="000000"/>
+          <w:sz w:val="17"/>
+          <w:szCs w:val="17"/>
+        </w:rPr>
+        <w:t xml:space="preserve"> </w:t>
+      </w:r>
+      <w:r>
+        <w:rPr>
+          <w:rFonts w:ascii="Consolas" w:hAnsi="Consolas" w:cs="Courier New"/>
+          <w:color w:val="666600"/>
+          <w:sz w:val="17"/>
+          <w:szCs w:val="17"/>
+        </w:rPr>
+        <w:t>[]</w:t>
       </w:r>
     </w:p>
     <w:p>
@@ -4042,21 +4252,21 @@
           <w:tab w:val="left" w:pos="14656"/>
         </w:tabs>
         <w:spacing w:before="0" w:beforeAutospacing="0" w:after="0" w:afterAutospacing="0"/>
-        <w:divId w:val="307395344"/>
-        <w:rPr>
-          <w:rFonts w:ascii="Consolas" w:hAnsi="Consolas" w:cs="Courier New"/>
-          <w:sz w:val="17"/>
-          <w:szCs w:val="17"/>
-        </w:rPr>
-      </w:pPr>
-      <w:r>
-        <w:rPr>
-          <w:rFonts w:ascii="Consolas" w:hAnsi="Consolas" w:cs="Courier New"/>
-          <w:color w:val="000000"/>
-          <w:sz w:val="17"/>
-          <w:szCs w:val="17"/>
-        </w:rPr>
-        <w:t> </w:t>
+        <w:divId w:val="2056612729"/>
+        <w:rPr>
+          <w:rFonts w:ascii="Consolas" w:hAnsi="Consolas" w:cs="Courier New"/>
+          <w:sz w:val="17"/>
+          <w:szCs w:val="17"/>
+        </w:rPr>
+      </w:pPr>
+      <w:r>
+        <w:rPr>
+          <w:rFonts w:ascii="Consolas" w:hAnsi="Consolas" w:cs="Courier New"/>
+          <w:color w:val="000000"/>
+          <w:sz w:val="17"/>
+          <w:szCs w:val="17"/>
+        </w:rPr>
+        <w:t xml:space="preserve">    </w:t>
       </w:r>
     </w:p>
     <w:p>
@@ -4087,88 +4297,57 @@
           <w:tab w:val="left" w:pos="14656"/>
         </w:tabs>
         <w:spacing w:before="0" w:beforeAutospacing="0" w:after="0" w:afterAutospacing="0"/>
-        <w:divId w:val="307395344"/>
-        <w:rPr>
-          <w:rFonts w:ascii="Consolas" w:hAnsi="Consolas" w:cs="Courier New"/>
-          <w:sz w:val="17"/>
-          <w:szCs w:val="17"/>
-        </w:rPr>
-      </w:pPr>
-      <w:proofErr w:type="spellStart"/>
-      <w:r>
-        <w:rPr>
-          <w:rFonts w:ascii="Consolas" w:hAnsi="Consolas" w:cs="Courier New"/>
-          <w:color w:val="000000"/>
-          <w:sz w:val="17"/>
-          <w:szCs w:val="17"/>
-        </w:rPr>
-        <w:t>start_time</w:t>
-      </w:r>
-      <w:proofErr w:type="spellEnd"/>
-      <w:r>
-        <w:rPr>
-          <w:rFonts w:ascii="Consolas" w:hAnsi="Consolas" w:cs="Courier New"/>
-          <w:color w:val="000000"/>
-          <w:sz w:val="17"/>
-          <w:szCs w:val="17"/>
-        </w:rPr>
-        <w:t xml:space="preserve"> </w:t>
-      </w:r>
-      <w:r>
-        <w:rPr>
-          <w:rFonts w:ascii="Consolas" w:hAnsi="Consolas" w:cs="Courier New"/>
-          <w:color w:val="666600"/>
-          <w:sz w:val="17"/>
-          <w:szCs w:val="17"/>
-        </w:rPr>
-        <w:t>=</w:t>
-      </w:r>
-      <w:r>
-        <w:rPr>
-          <w:rFonts w:ascii="Consolas" w:hAnsi="Consolas" w:cs="Courier New"/>
-          <w:color w:val="000000"/>
-          <w:sz w:val="17"/>
-          <w:szCs w:val="17"/>
-        </w:rPr>
-        <w:t xml:space="preserve"> </w:t>
-      </w:r>
-      <w:proofErr w:type="spellStart"/>
-      <w:r>
-        <w:rPr>
-          <w:rFonts w:ascii="Consolas" w:hAnsi="Consolas" w:cs="Courier New"/>
-          <w:color w:val="000000"/>
-          <w:sz w:val="17"/>
-          <w:szCs w:val="17"/>
-        </w:rPr>
-        <w:t>time</w:t>
-      </w:r>
-      <w:r>
-        <w:rPr>
-          <w:rFonts w:ascii="Consolas" w:hAnsi="Consolas" w:cs="Courier New"/>
-          <w:color w:val="666600"/>
-          <w:sz w:val="17"/>
-          <w:szCs w:val="17"/>
-        </w:rPr>
-        <w:t>.</w:t>
-      </w:r>
-      <w:r>
-        <w:rPr>
-          <w:rFonts w:ascii="Consolas" w:hAnsi="Consolas" w:cs="Courier New"/>
-          <w:color w:val="000000"/>
-          <w:sz w:val="17"/>
-          <w:szCs w:val="17"/>
-        </w:rPr>
-        <w:t>time</w:t>
-      </w:r>
-      <w:proofErr w:type="spellEnd"/>
-      <w:r>
-        <w:rPr>
-          <w:rFonts w:ascii="Consolas" w:hAnsi="Consolas" w:cs="Courier New"/>
-          <w:color w:val="666600"/>
-          <w:sz w:val="17"/>
-          <w:szCs w:val="17"/>
-        </w:rPr>
-        <w:t>()</w:t>
+        <w:divId w:val="2056612729"/>
+        <w:rPr>
+          <w:rFonts w:ascii="Consolas" w:hAnsi="Consolas" w:cs="Courier New"/>
+          <w:sz w:val="17"/>
+          <w:szCs w:val="17"/>
+        </w:rPr>
+      </w:pPr>
+      <w:r>
+        <w:rPr>
+          <w:rFonts w:ascii="Consolas" w:hAnsi="Consolas" w:cs="Courier New"/>
+          <w:color w:val="000088"/>
+          <w:sz w:val="17"/>
+          <w:szCs w:val="17"/>
+        </w:rPr>
+        <w:t>def</w:t>
+      </w:r>
+      <w:r>
+        <w:rPr>
+          <w:rFonts w:ascii="Consolas" w:hAnsi="Consolas" w:cs="Courier New"/>
+          <w:color w:val="000000"/>
+          <w:sz w:val="17"/>
+          <w:szCs w:val="17"/>
+        </w:rPr>
+        <w:t xml:space="preserve"> fib</w:t>
+      </w:r>
+      <w:r>
+        <w:rPr>
+          <w:rFonts w:ascii="Consolas" w:hAnsi="Consolas" w:cs="Courier New"/>
+          <w:color w:val="666600"/>
+          <w:sz w:val="17"/>
+          <w:szCs w:val="17"/>
+        </w:rPr>
+        <w:t>(</w:t>
+      </w:r>
+      <w:r>
+        <w:rPr>
+          <w:rFonts w:ascii="Consolas" w:hAnsi="Consolas" w:cs="Courier New"/>
+          <w:color w:val="000000"/>
+          <w:sz w:val="17"/>
+          <w:szCs w:val="17"/>
+        </w:rPr>
+        <w:t>n</w:t>
+      </w:r>
+      <w:r>
+        <w:rPr>
+          <w:rFonts w:ascii="Consolas" w:hAnsi="Consolas" w:cs="Courier New"/>
+          <w:color w:val="666600"/>
+          <w:sz w:val="17"/>
+          <w:szCs w:val="17"/>
+        </w:rPr>
+        <w:t>):</w:t>
       </w:r>
     </w:p>
     <w:p>
@@ -4199,21 +4378,93 @@
           <w:tab w:val="left" w:pos="14656"/>
         </w:tabs>
         <w:spacing w:before="0" w:beforeAutospacing="0" w:after="0" w:afterAutospacing="0"/>
-        <w:divId w:val="307395344"/>
-        <w:rPr>
-          <w:rFonts w:ascii="Consolas" w:hAnsi="Consolas" w:cs="Courier New"/>
-          <w:sz w:val="17"/>
-          <w:szCs w:val="17"/>
-        </w:rPr>
-      </w:pPr>
-      <w:r>
-        <w:rPr>
-          <w:rFonts w:ascii="Consolas" w:hAnsi="Consolas" w:cs="Courier New"/>
-          <w:color w:val="000000"/>
-          <w:sz w:val="17"/>
-          <w:szCs w:val="17"/>
-        </w:rPr>
-        <w:t> </w:t>
+        <w:divId w:val="2056612729"/>
+        <w:rPr>
+          <w:rFonts w:ascii="Consolas" w:hAnsi="Consolas" w:cs="Courier New"/>
+          <w:sz w:val="17"/>
+          <w:szCs w:val="17"/>
+        </w:rPr>
+      </w:pPr>
+      <w:r>
+        <w:rPr>
+          <w:rFonts w:ascii="Consolas" w:hAnsi="Consolas" w:cs="Courier New"/>
+          <w:color w:val="000000"/>
+          <w:sz w:val="17"/>
+          <w:szCs w:val="17"/>
+        </w:rPr>
+        <w:t xml:space="preserve">    a</w:t>
+      </w:r>
+      <w:r>
+        <w:rPr>
+          <w:rFonts w:ascii="Consolas" w:hAnsi="Consolas" w:cs="Courier New"/>
+          <w:color w:val="666600"/>
+          <w:sz w:val="17"/>
+          <w:szCs w:val="17"/>
+        </w:rPr>
+        <w:t>,</w:t>
+      </w:r>
+      <w:r>
+        <w:rPr>
+          <w:rFonts w:ascii="Consolas" w:hAnsi="Consolas" w:cs="Courier New"/>
+          <w:color w:val="000000"/>
+          <w:sz w:val="17"/>
+          <w:szCs w:val="17"/>
+        </w:rPr>
+        <w:t xml:space="preserve"> b </w:t>
+      </w:r>
+      <w:r>
+        <w:rPr>
+          <w:rFonts w:ascii="Consolas" w:hAnsi="Consolas" w:cs="Courier New"/>
+          <w:color w:val="666600"/>
+          <w:sz w:val="17"/>
+          <w:szCs w:val="17"/>
+        </w:rPr>
+        <w:t>=</w:t>
+      </w:r>
+      <w:r>
+        <w:rPr>
+          <w:rFonts w:ascii="Consolas" w:hAnsi="Consolas" w:cs="Courier New"/>
+          <w:color w:val="000000"/>
+          <w:sz w:val="17"/>
+          <w:szCs w:val="17"/>
+        </w:rPr>
+        <w:t xml:space="preserve"> </w:t>
+      </w:r>
+      <w:r>
+        <w:rPr>
+          <w:rFonts w:ascii="Consolas" w:hAnsi="Consolas" w:cs="Courier New"/>
+          <w:color w:val="006666"/>
+          <w:sz w:val="17"/>
+          <w:szCs w:val="17"/>
+        </w:rPr>
+        <w:t>0</w:t>
+      </w:r>
+      <w:r>
+        <w:rPr>
+          <w:rFonts w:ascii="Consolas" w:hAnsi="Consolas" w:cs="Courier New"/>
+          <w:color w:val="666600"/>
+          <w:sz w:val="17"/>
+          <w:szCs w:val="17"/>
+        </w:rPr>
+        <w:t>,</w:t>
+      </w:r>
+      <w:r>
+        <w:rPr>
+          <w:rFonts w:ascii="Consolas" w:hAnsi="Consolas" w:cs="Courier New"/>
+          <w:color w:val="000000"/>
+          <w:sz w:val="17"/>
+          <w:szCs w:val="17"/>
+        </w:rPr>
+        <w:t xml:space="preserve"> </w:t>
+      </w:r>
+      <w:r>
+        <w:rPr>
+          <w:rFonts w:ascii="Consolas" w:hAnsi="Consolas" w:cs="Courier New"/>
+          <w:color w:val="006666"/>
+          <w:sz w:val="17"/>
+          <w:szCs w:val="17"/>
+        </w:rPr>
+        <w:t>1</w:t>
       </w:r>
     </w:p>
     <w:p>
@@ -4244,7 +4495,7 @@
           <w:tab w:val="left" w:pos="14656"/>
         </w:tabs>
         <w:spacing w:before="0" w:beforeAutospacing="0" w:after="0" w:afterAutospacing="0"/>
-        <w:divId w:val="307395344"/>
+        <w:divId w:val="2056612729"/>
         <w:rPr>
           <w:rFonts w:ascii="Consolas" w:hAnsi="Consolas" w:cs="Courier New"/>
           <w:sz w:val="17"/>
@@ -4259,6 +4510,87 @@
           <w:szCs w:val="17"/>
         </w:rPr>
         <w:t xml:space="preserve">    </w:t>
+      </w:r>
+      <w:r>
+        <w:rPr>
+          <w:rFonts w:ascii="Consolas" w:hAnsi="Consolas" w:cs="Courier New"/>
+          <w:color w:val="000088"/>
+          <w:sz w:val="17"/>
+          <w:szCs w:val="17"/>
+        </w:rPr>
+        <w:t>for</w:t>
+      </w:r>
+      <w:r>
+        <w:rPr>
+          <w:rFonts w:ascii="Consolas" w:hAnsi="Consolas" w:cs="Courier New"/>
+          <w:color w:val="000000"/>
+          <w:sz w:val="17"/>
+          <w:szCs w:val="17"/>
+        </w:rPr>
+        <w:t xml:space="preserve"> i </w:t>
+      </w:r>
+      <w:r>
+        <w:rPr>
+          <w:rFonts w:ascii="Consolas" w:hAnsi="Consolas" w:cs="Courier New"/>
+          <w:color w:val="000088"/>
+          <w:sz w:val="17"/>
+          <w:szCs w:val="17"/>
+        </w:rPr>
+        <w:t>in</w:t>
+      </w:r>
+      <w:r>
+        <w:rPr>
+          <w:rFonts w:ascii="Consolas" w:hAnsi="Consolas" w:cs="Courier New"/>
+          <w:color w:val="000000"/>
+          <w:sz w:val="17"/>
+          <w:szCs w:val="17"/>
+        </w:rPr>
+        <w:t xml:space="preserve"> range</w:t>
+      </w:r>
+      <w:r>
+        <w:rPr>
+          <w:rFonts w:ascii="Consolas" w:hAnsi="Consolas" w:cs="Courier New"/>
+          <w:color w:val="666600"/>
+          <w:sz w:val="17"/>
+          <w:szCs w:val="17"/>
+        </w:rPr>
+        <w:t>(</w:t>
+      </w:r>
+      <w:r>
+        <w:rPr>
+          <w:rFonts w:ascii="Consolas" w:hAnsi="Consolas" w:cs="Courier New"/>
+          <w:color w:val="006666"/>
+          <w:sz w:val="17"/>
+          <w:szCs w:val="17"/>
+        </w:rPr>
+        <w:t>0</w:t>
+      </w:r>
+      <w:r>
+        <w:rPr>
+          <w:rFonts w:ascii="Consolas" w:hAnsi="Consolas" w:cs="Courier New"/>
+          <w:color w:val="666600"/>
+          <w:sz w:val="17"/>
+          <w:szCs w:val="17"/>
+        </w:rPr>
+        <w:t>,</w:t>
+      </w:r>
+      <w:r>
+        <w:rPr>
+          <w:rFonts w:ascii="Consolas" w:hAnsi="Consolas" w:cs="Courier New"/>
+          <w:color w:val="000000"/>
+          <w:sz w:val="17"/>
+          <w:szCs w:val="17"/>
+        </w:rPr>
+        <w:t xml:space="preserve"> n</w:t>
+      </w:r>
+      <w:r>
+        <w:rPr>
+          <w:rFonts w:ascii="Consolas" w:hAnsi="Consolas" w:cs="Courier New"/>
+          <w:color w:val="666600"/>
+          <w:sz w:val="17"/>
+          <w:szCs w:val="17"/>
+        </w:rPr>
+        <w:t>):</w:t>
       </w:r>
     </w:p>
     <w:p>
@@ -4289,57 +4621,93 @@
           <w:tab w:val="left" w:pos="14656"/>
         </w:tabs>
         <w:spacing w:before="0" w:beforeAutospacing="0" w:after="0" w:afterAutospacing="0"/>
-        <w:divId w:val="307395344"/>
-        <w:rPr>
-          <w:rFonts w:ascii="Consolas" w:hAnsi="Consolas" w:cs="Courier New"/>
-          <w:sz w:val="17"/>
-          <w:szCs w:val="17"/>
-        </w:rPr>
-      </w:pPr>
-      <w:r>
-        <w:rPr>
-          <w:rFonts w:ascii="Consolas" w:hAnsi="Consolas" w:cs="Courier New"/>
-          <w:color w:val="000088"/>
-          <w:sz w:val="17"/>
-          <w:szCs w:val="17"/>
-        </w:rPr>
-        <w:t>def</w:t>
-      </w:r>
-      <w:r>
-        <w:rPr>
-          <w:rFonts w:ascii="Consolas" w:hAnsi="Consolas" w:cs="Courier New"/>
-          <w:color w:val="000000"/>
-          <w:sz w:val="17"/>
-          <w:szCs w:val="17"/>
-        </w:rPr>
-        <w:t xml:space="preserve"> fib</w:t>
-      </w:r>
-      <w:r>
-        <w:rPr>
-          <w:rFonts w:ascii="Consolas" w:hAnsi="Consolas" w:cs="Courier New"/>
-          <w:color w:val="666600"/>
-          <w:sz w:val="17"/>
-          <w:szCs w:val="17"/>
-        </w:rPr>
-        <w:t>(</w:t>
-      </w:r>
-      <w:r>
-        <w:rPr>
-          <w:rFonts w:ascii="Consolas" w:hAnsi="Consolas" w:cs="Courier New"/>
-          <w:color w:val="000000"/>
-          <w:sz w:val="17"/>
-          <w:szCs w:val="17"/>
-        </w:rPr>
-        <w:t>x</w:t>
-      </w:r>
-      <w:r>
-        <w:rPr>
-          <w:rFonts w:ascii="Consolas" w:hAnsi="Consolas" w:cs="Courier New"/>
-          <w:color w:val="666600"/>
-          <w:sz w:val="17"/>
-          <w:szCs w:val="17"/>
-        </w:rPr>
-        <w:t>):</w:t>
+        <w:divId w:val="2056612729"/>
+        <w:rPr>
+          <w:rFonts w:ascii="Consolas" w:hAnsi="Consolas" w:cs="Courier New"/>
+          <w:sz w:val="17"/>
+          <w:szCs w:val="17"/>
+        </w:rPr>
+      </w:pPr>
+      <w:r>
+        <w:rPr>
+          <w:rFonts w:ascii="Consolas" w:hAnsi="Consolas" w:cs="Courier New"/>
+          <w:color w:val="000000"/>
+          <w:sz w:val="17"/>
+          <w:szCs w:val="17"/>
+        </w:rPr>
+        <w:t xml:space="preserve">        a</w:t>
+      </w:r>
+      <w:r>
+        <w:rPr>
+          <w:rFonts w:ascii="Consolas" w:hAnsi="Consolas" w:cs="Courier New"/>
+          <w:color w:val="666600"/>
+          <w:sz w:val="17"/>
+          <w:szCs w:val="17"/>
+        </w:rPr>
+        <w:t>,</w:t>
+      </w:r>
+      <w:r>
+        <w:rPr>
+          <w:rFonts w:ascii="Consolas" w:hAnsi="Consolas" w:cs="Courier New"/>
+          <w:color w:val="000000"/>
+          <w:sz w:val="17"/>
+          <w:szCs w:val="17"/>
+        </w:rPr>
+        <w:t xml:space="preserve"> b </w:t>
+      </w:r>
+      <w:r>
+        <w:rPr>
+          <w:rFonts w:ascii="Consolas" w:hAnsi="Consolas" w:cs="Courier New"/>
+          <w:color w:val="666600"/>
+          <w:sz w:val="17"/>
+          <w:szCs w:val="17"/>
+        </w:rPr>
+        <w:t>=</w:t>
+      </w:r>
+      <w:r>
+        <w:rPr>
+          <w:rFonts w:ascii="Consolas" w:hAnsi="Consolas" w:cs="Courier New"/>
+          <w:color w:val="000000"/>
+          <w:sz w:val="17"/>
+          <w:szCs w:val="17"/>
+        </w:rPr>
+        <w:t xml:space="preserve"> b</w:t>
+      </w:r>
+      <w:r>
+        <w:rPr>
+          <w:rFonts w:ascii="Consolas" w:hAnsi="Consolas" w:cs="Courier New"/>
+          <w:color w:val="666600"/>
+          <w:sz w:val="17"/>
+          <w:szCs w:val="17"/>
+        </w:rPr>
+        <w:t>,</w:t>
+      </w:r>
+      <w:r>
+        <w:rPr>
+          <w:rFonts w:ascii="Consolas" w:hAnsi="Consolas" w:cs="Courier New"/>
+          <w:color w:val="000000"/>
+          <w:sz w:val="17"/>
+          <w:szCs w:val="17"/>
+        </w:rPr>
+        <w:t xml:space="preserve"> a </w:t>
+      </w:r>
+      <w:r>
+        <w:rPr>
+          <w:rFonts w:ascii="Consolas" w:hAnsi="Consolas" w:cs="Courier New"/>
+          <w:color w:val="666600"/>
+          <w:sz w:val="17"/>
+          <w:szCs w:val="17"/>
+        </w:rPr>
+        <w:t>+</w:t>
+      </w:r>
+      <w:r>
+        <w:rPr>
+          <w:rFonts w:ascii="Consolas" w:hAnsi="Consolas" w:cs="Courier New"/>
+          <w:color w:val="000000"/>
+          <w:sz w:val="17"/>
+          <w:szCs w:val="17"/>
+        </w:rPr>
+        <w:t xml:space="preserve"> b</w:t>
       </w:r>
     </w:p>
     <w:p>
@@ -4370,7 +4738,7 @@
           <w:tab w:val="left" w:pos="14656"/>
         </w:tabs>
         <w:spacing w:before="0" w:beforeAutospacing="0" w:after="0" w:afterAutospacing="0"/>
-        <w:divId w:val="307395344"/>
+        <w:divId w:val="2056612729"/>
         <w:rPr>
           <w:rFonts w:ascii="Consolas" w:hAnsi="Consolas" w:cs="Courier New"/>
           <w:sz w:val="17"/>
@@ -4393,7 +4761,16 @@
           <w:sz w:val="17"/>
           <w:szCs w:val="17"/>
         </w:rPr>
-        <w:t>if</w:t>
+        <w:t>return</w:t>
+      </w:r>
+      <w:r>
+        <w:rPr>
+          <w:rFonts w:ascii="Consolas" w:hAnsi="Consolas" w:cs="Courier New"/>
+          <w:color w:val="000000"/>
+          <w:sz w:val="17"/>
+          <w:szCs w:val="17"/>
+        </w:rPr>
+        <w:t xml:space="preserve"> </w:t>
       </w:r>
       <w:r>
         <w:rPr>
@@ -4411,43 +4788,16 @@
           <w:sz w:val="17"/>
           <w:szCs w:val="17"/>
         </w:rPr>
-        <w:t xml:space="preserve">x </w:t>
-      </w:r>
-      <w:r>
-        <w:rPr>
-          <w:rFonts w:ascii="Consolas" w:hAnsi="Consolas" w:cs="Courier New"/>
-          <w:color w:val="666600"/>
-          <w:sz w:val="17"/>
-          <w:szCs w:val="17"/>
-        </w:rPr>
-        <w:t>&lt;</w:t>
-      </w:r>
-      <w:r>
-        <w:rPr>
-          <w:rFonts w:ascii="Consolas" w:hAnsi="Consolas" w:cs="Courier New"/>
-          <w:color w:val="000000"/>
-          <w:sz w:val="17"/>
-          <w:szCs w:val="17"/>
-        </w:rPr>
-        <w:t xml:space="preserve"> </w:t>
-      </w:r>
-      <w:r>
-        <w:rPr>
-          <w:rFonts w:ascii="Consolas" w:hAnsi="Consolas" w:cs="Courier New"/>
-          <w:color w:val="006666"/>
-          <w:sz w:val="17"/>
-          <w:szCs w:val="17"/>
-        </w:rPr>
-        <w:t>1</w:t>
-      </w:r>
-      <w:r>
-        <w:rPr>
-          <w:rFonts w:ascii="Consolas" w:hAnsi="Consolas" w:cs="Courier New"/>
-          <w:color w:val="666600"/>
-          <w:sz w:val="17"/>
-          <w:szCs w:val="17"/>
-        </w:rPr>
-        <w:t>):</w:t>
+        <w:t>a</w:t>
+      </w:r>
+      <w:r>
+        <w:rPr>
+          <w:rFonts w:ascii="Consolas" w:hAnsi="Consolas" w:cs="Courier New"/>
+          <w:color w:val="666600"/>
+          <w:sz w:val="17"/>
+          <w:szCs w:val="17"/>
+        </w:rPr>
+        <w:t>)</w:t>
       </w:r>
     </w:p>
     <w:p>
@@ -4478,48 +4828,21 @@
           <w:tab w:val="left" w:pos="14656"/>
         </w:tabs>
         <w:spacing w:before="0" w:beforeAutospacing="0" w:after="0" w:afterAutospacing="0"/>
-        <w:divId w:val="307395344"/>
-        <w:rPr>
-          <w:rFonts w:ascii="Consolas" w:hAnsi="Consolas" w:cs="Courier New"/>
-          <w:sz w:val="17"/>
-          <w:szCs w:val="17"/>
-        </w:rPr>
-      </w:pPr>
-      <w:r>
-        <w:rPr>
-          <w:rFonts w:ascii="Consolas" w:hAnsi="Consolas" w:cs="Courier New"/>
-          <w:color w:val="000000"/>
-          <w:sz w:val="17"/>
-          <w:szCs w:val="17"/>
-        </w:rPr>
-        <w:t xml:space="preserve">        </w:t>
-      </w:r>
-      <w:r>
-        <w:rPr>
-          <w:rFonts w:ascii="Consolas" w:hAnsi="Consolas" w:cs="Courier New"/>
-          <w:color w:val="000088"/>
-          <w:sz w:val="17"/>
-          <w:szCs w:val="17"/>
-        </w:rPr>
-        <w:t>return</w:t>
-      </w:r>
-      <w:r>
-        <w:rPr>
-          <w:rFonts w:ascii="Consolas" w:hAnsi="Consolas" w:cs="Courier New"/>
-          <w:color w:val="000000"/>
-          <w:sz w:val="17"/>
-          <w:szCs w:val="17"/>
-        </w:rPr>
-        <w:t xml:space="preserve"> </w:t>
-      </w:r>
-      <w:r>
-        <w:rPr>
-          <w:rFonts w:ascii="Consolas" w:hAnsi="Consolas" w:cs="Courier New"/>
-          <w:color w:val="006666"/>
-          <w:sz w:val="17"/>
-          <w:szCs w:val="17"/>
-        </w:rPr>
-        <w:t>0</w:t>
+        <w:divId w:val="2056612729"/>
+        <w:rPr>
+          <w:rFonts w:ascii="Consolas" w:hAnsi="Consolas" w:cs="Courier New"/>
+          <w:sz w:val="17"/>
+          <w:szCs w:val="17"/>
+        </w:rPr>
+      </w:pPr>
+      <w:r>
+        <w:rPr>
+          <w:rFonts w:ascii="Consolas" w:hAnsi="Consolas" w:cs="Courier New"/>
+          <w:color w:val="000000"/>
+          <w:sz w:val="17"/>
+          <w:szCs w:val="17"/>
+        </w:rPr>
+        <w:t> </w:t>
       </w:r>
     </w:p>
     <w:p>
@@ -4550,22 +4873,13 @@
           <w:tab w:val="left" w:pos="14656"/>
         </w:tabs>
         <w:spacing w:before="0" w:beforeAutospacing="0" w:after="0" w:afterAutospacing="0"/>
-        <w:divId w:val="307395344"/>
-        <w:rPr>
-          <w:rFonts w:ascii="Consolas" w:hAnsi="Consolas" w:cs="Courier New"/>
-          <w:sz w:val="17"/>
-          <w:szCs w:val="17"/>
-        </w:rPr>
-      </w:pPr>
-      <w:r>
-        <w:rPr>
-          <w:rFonts w:ascii="Consolas" w:hAnsi="Consolas" w:cs="Courier New"/>
-          <w:color w:val="000000"/>
-          <w:sz w:val="17"/>
-          <w:szCs w:val="17"/>
-        </w:rPr>
-        <w:t xml:space="preserve">    </w:t>
-      </w:r>
+        <w:divId w:val="2056612729"/>
+        <w:rPr>
+          <w:rFonts w:ascii="Consolas" w:hAnsi="Consolas" w:cs="Courier New"/>
+          <w:sz w:val="17"/>
+          <w:szCs w:val="17"/>
+        </w:rPr>
+      </w:pPr>
       <w:r>
         <w:rPr>
           <w:rFonts w:ascii="Consolas" w:hAnsi="Consolas" w:cs="Courier New"/>
@@ -4573,18 +4887,80 @@
           <w:sz w:val="17"/>
           <w:szCs w:val="17"/>
         </w:rPr>
-        <w:t>return</w:t>
-      </w:r>
-      <w:r>
-        <w:rPr>
-          <w:rFonts w:ascii="Consolas" w:hAnsi="Consolas" w:cs="Courier New"/>
-          <w:color w:val="000000"/>
-          <w:sz w:val="17"/>
-          <w:szCs w:val="17"/>
-        </w:rPr>
-        <w:t xml:space="preserve"> </w:t>
-      </w:r>
-      <w:proofErr w:type="spellStart"/>
+        <w:t>for</w:t>
+      </w:r>
+      <w:r>
+        <w:rPr>
+          <w:rFonts w:ascii="Consolas" w:hAnsi="Consolas" w:cs="Courier New"/>
+          <w:color w:val="000000"/>
+          <w:sz w:val="17"/>
+          <w:szCs w:val="17"/>
+        </w:rPr>
+        <w:t xml:space="preserve"> i </w:t>
+      </w:r>
+      <w:r>
+        <w:rPr>
+          <w:rFonts w:ascii="Consolas" w:hAnsi="Consolas" w:cs="Courier New"/>
+          <w:color w:val="000088"/>
+          <w:sz w:val="17"/>
+          <w:szCs w:val="17"/>
+        </w:rPr>
+        <w:t>in</w:t>
+      </w:r>
+      <w:r>
+        <w:rPr>
+          <w:rFonts w:ascii="Consolas" w:hAnsi="Consolas" w:cs="Courier New"/>
+          <w:color w:val="000000"/>
+          <w:sz w:val="17"/>
+          <w:szCs w:val="17"/>
+        </w:rPr>
+        <w:t xml:space="preserve"> range</w:t>
+      </w:r>
+      <w:r>
+        <w:rPr>
+          <w:rFonts w:ascii="Consolas" w:hAnsi="Consolas" w:cs="Courier New"/>
+          <w:color w:val="666600"/>
+          <w:sz w:val="17"/>
+          <w:szCs w:val="17"/>
+        </w:rPr>
+        <w:t>(</w:t>
+      </w:r>
+      <w:r>
+        <w:rPr>
+          <w:rFonts w:ascii="Consolas" w:hAnsi="Consolas" w:cs="Courier New"/>
+          <w:color w:val="006666"/>
+          <w:sz w:val="17"/>
+          <w:szCs w:val="17"/>
+        </w:rPr>
+        <w:t>0</w:t>
+      </w:r>
+      <w:r>
+        <w:rPr>
+          <w:rFonts w:ascii="Consolas" w:hAnsi="Consolas" w:cs="Courier New"/>
+          <w:color w:val="666600"/>
+          <w:sz w:val="17"/>
+          <w:szCs w:val="17"/>
+        </w:rPr>
+        <w:t>,</w:t>
+      </w:r>
+      <w:r>
+        <w:rPr>
+          <w:rFonts w:ascii="Consolas" w:hAnsi="Consolas" w:cs="Courier New"/>
+          <w:color w:val="000000"/>
+          <w:sz w:val="17"/>
+          <w:szCs w:val="17"/>
+        </w:rPr>
+        <w:t>len</w:t>
+      </w:r>
+      <w:r>
+        <w:rPr>
+          <w:rFonts w:ascii="Consolas" w:hAnsi="Consolas" w:cs="Courier New"/>
+          <w:color w:val="666600"/>
+          <w:sz w:val="17"/>
+          <w:szCs w:val="17"/>
+        </w:rPr>
+        <w:t>(</w:t>
+      </w:r>
       <w:r>
         <w:rPr>
           <w:rFonts w:ascii="Consolas" w:hAnsi="Consolas" w:cs="Courier New"/>
@@ -4601,62 +4977,7 @@
           <w:sz w:val="17"/>
           <w:szCs w:val="17"/>
         </w:rPr>
-        <w:t>+</w:t>
-      </w:r>
-      <w:r>
-        <w:rPr>
-          <w:rFonts w:ascii="Consolas" w:hAnsi="Consolas" w:cs="Courier New"/>
-          <w:color w:val="000000"/>
-          <w:sz w:val="17"/>
-          <w:szCs w:val="17"/>
-        </w:rPr>
-        <w:t>fib</w:t>
-      </w:r>
-      <w:proofErr w:type="spellEnd"/>
-      <w:r>
-        <w:rPr>
-          <w:rFonts w:ascii="Consolas" w:hAnsi="Consolas" w:cs="Courier New"/>
-          <w:color w:val="666600"/>
-          <w:sz w:val="17"/>
-          <w:szCs w:val="17"/>
-        </w:rPr>
-        <w:t>(</w:t>
-      </w:r>
-      <w:r>
-        <w:rPr>
-          <w:rFonts w:ascii="Consolas" w:hAnsi="Consolas" w:cs="Courier New"/>
-          <w:color w:val="000000"/>
-          <w:sz w:val="17"/>
-          <w:szCs w:val="17"/>
-        </w:rPr>
-        <w:t>x</w:t>
-      </w:r>
-      <w:r>
-        <w:rPr>
-          <w:rFonts w:ascii="Consolas" w:hAnsi="Consolas" w:cs="Courier New"/>
-          <w:color w:val="666600"/>
-          <w:sz w:val="17"/>
-          <w:szCs w:val="17"/>
-        </w:rPr>
-        <w:t>-</w:t>
-      </w:r>
-      <w:r>
-        <w:rPr>
-          <w:rFonts w:ascii="Consolas" w:hAnsi="Consolas" w:cs="Courier New"/>
-          <w:color w:val="006666"/>
-          <w:sz w:val="17"/>
-          <w:szCs w:val="17"/>
-        </w:rPr>
-        <w:t>1</w:t>
-      </w:r>
-      <w:r>
-        <w:rPr>
-          <w:rFonts w:ascii="Consolas" w:hAnsi="Consolas" w:cs="Courier New"/>
-          <w:color w:val="666600"/>
-          <w:sz w:val="17"/>
-          <w:szCs w:val="17"/>
-        </w:rPr>
-        <w:t>)</w:t>
+        <w:t>)):</w:t>
       </w:r>
     </w:p>
     <w:p>
@@ -4687,21 +5008,102 @@
           <w:tab w:val="left" w:pos="14656"/>
         </w:tabs>
         <w:spacing w:before="0" w:beforeAutospacing="0" w:after="0" w:afterAutospacing="0"/>
-        <w:divId w:val="307395344"/>
-        <w:rPr>
-          <w:rFonts w:ascii="Consolas" w:hAnsi="Consolas" w:cs="Courier New"/>
-          <w:sz w:val="17"/>
-          <w:szCs w:val="17"/>
-        </w:rPr>
-      </w:pPr>
-      <w:r>
-        <w:rPr>
-          <w:rFonts w:ascii="Consolas" w:hAnsi="Consolas" w:cs="Courier New"/>
-          <w:color w:val="000000"/>
-          <w:sz w:val="17"/>
-          <w:szCs w:val="17"/>
-        </w:rPr>
-        <w:t> </w:t>
+        <w:divId w:val="2056612729"/>
+        <w:rPr>
+          <w:rFonts w:ascii="Consolas" w:hAnsi="Consolas" w:cs="Courier New"/>
+          <w:sz w:val="17"/>
+          <w:szCs w:val="17"/>
+        </w:rPr>
+      </w:pPr>
+      <w:r>
+        <w:rPr>
+          <w:rFonts w:ascii="Consolas" w:hAnsi="Consolas" w:cs="Courier New"/>
+          <w:color w:val="000000"/>
+          <w:sz w:val="17"/>
+          <w:szCs w:val="17"/>
+        </w:rPr>
+        <w:t xml:space="preserve">    arr</w:t>
+      </w:r>
+      <w:r>
+        <w:rPr>
+          <w:rFonts w:ascii="Consolas" w:hAnsi="Consolas" w:cs="Courier New"/>
+          <w:color w:val="666600"/>
+          <w:sz w:val="17"/>
+          <w:szCs w:val="17"/>
+        </w:rPr>
+        <w:t>.</w:t>
+      </w:r>
+      <w:r>
+        <w:rPr>
+          <w:rFonts w:ascii="Consolas" w:hAnsi="Consolas" w:cs="Courier New"/>
+          <w:color w:val="000000"/>
+          <w:sz w:val="17"/>
+          <w:szCs w:val="17"/>
+        </w:rPr>
+        <w:t>append</w:t>
+      </w:r>
+      <w:r>
+        <w:rPr>
+          <w:rFonts w:ascii="Consolas" w:hAnsi="Consolas" w:cs="Courier New"/>
+          <w:color w:val="666600"/>
+          <w:sz w:val="17"/>
+          <w:szCs w:val="17"/>
+        </w:rPr>
+        <w:t>(</w:t>
+      </w:r>
+      <w:r>
+        <w:rPr>
+          <w:rFonts w:ascii="Consolas" w:hAnsi="Consolas" w:cs="Courier New"/>
+          <w:color w:val="000000"/>
+          <w:sz w:val="17"/>
+          <w:szCs w:val="17"/>
+        </w:rPr>
+        <w:t>fib</w:t>
+      </w:r>
+      <w:r>
+        <w:rPr>
+          <w:rFonts w:ascii="Consolas" w:hAnsi="Consolas" w:cs="Courier New"/>
+          <w:color w:val="666600"/>
+          <w:sz w:val="17"/>
+          <w:szCs w:val="17"/>
+        </w:rPr>
+        <w:t>(</w:t>
+      </w:r>
+      <w:r>
+        <w:rPr>
+          <w:rFonts w:ascii="Consolas" w:hAnsi="Consolas" w:cs="Courier New"/>
+          <w:color w:val="000000"/>
+          <w:sz w:val="17"/>
+          <w:szCs w:val="17"/>
+        </w:rPr>
+        <w:t>x</w:t>
+      </w:r>
+      <w:r>
+        <w:rPr>
+          <w:rFonts w:ascii="Consolas" w:hAnsi="Consolas" w:cs="Courier New"/>
+          <w:color w:val="666600"/>
+          <w:sz w:val="17"/>
+          <w:szCs w:val="17"/>
+        </w:rPr>
+        <w:t>[</w:t>
+      </w:r>
+      <w:r>
+        <w:rPr>
+          <w:rFonts w:ascii="Consolas" w:hAnsi="Consolas" w:cs="Courier New"/>
+          <w:color w:val="000000"/>
+          <w:sz w:val="17"/>
+          <w:szCs w:val="17"/>
+        </w:rPr>
+        <w:t>i</w:t>
+      </w:r>
+      <w:r>
+        <w:rPr>
+          <w:rFonts w:ascii="Consolas" w:hAnsi="Consolas" w:cs="Courier New"/>
+          <w:color w:val="666600"/>
+          <w:sz w:val="17"/>
+          <w:szCs w:val="17"/>
+        </w:rPr>
+        <w:t>]))</w:t>
       </w:r>
     </w:p>
     <w:p>
@@ -4732,21 +5134,50 @@
           <w:tab w:val="left" w:pos="14656"/>
         </w:tabs>
         <w:spacing w:before="0" w:beforeAutospacing="0" w:after="0" w:afterAutospacing="0"/>
-        <w:divId w:val="307395344"/>
-        <w:rPr>
-          <w:rFonts w:ascii="Consolas" w:hAnsi="Consolas" w:cs="Courier New"/>
-          <w:sz w:val="17"/>
-          <w:szCs w:val="17"/>
-        </w:rPr>
-      </w:pPr>
-      <w:r>
-        <w:rPr>
-          <w:rFonts w:ascii="Consolas" w:hAnsi="Consolas" w:cs="Courier New"/>
-          <w:color w:val="000000"/>
-          <w:sz w:val="17"/>
-          <w:szCs w:val="17"/>
-        </w:rPr>
-        <w:t> </w:t>
+        <w:divId w:val="2056612729"/>
+        <w:rPr>
+          <w:rFonts w:ascii="Consolas" w:hAnsi="Consolas" w:cs="Courier New"/>
+          <w:sz w:val="17"/>
+          <w:szCs w:val="17"/>
+        </w:rPr>
+      </w:pPr>
+      <w:r>
+        <w:rPr>
+          <w:rFonts w:ascii="Consolas" w:hAnsi="Consolas" w:cs="Courier New"/>
+          <w:color w:val="000000"/>
+          <w:sz w:val="17"/>
+          <w:szCs w:val="17"/>
+        </w:rPr>
+        <w:t xml:space="preserve">    </w:t>
+      </w:r>
+      <w:r>
+        <w:rPr>
+          <w:rFonts w:ascii="Consolas" w:hAnsi="Consolas" w:cs="Courier New"/>
+          <w:color w:val="880000"/>
+          <w:sz w:val="17"/>
+          <w:szCs w:val="17"/>
+        </w:rPr>
+        <w:t>#</w:t>
+      </w:r>
+      <w:proofErr w:type="gramStart"/>
+      <w:r>
+        <w:rPr>
+          <w:rFonts w:ascii="Consolas" w:hAnsi="Consolas" w:cs="Courier New"/>
+          <w:color w:val="880000"/>
+          <w:sz w:val="17"/>
+          <w:szCs w:val="17"/>
+        </w:rPr>
+        <w:t>print</w:t>
+      </w:r>
+      <w:proofErr w:type="gramEnd"/>
+      <w:r>
+        <w:rPr>
+          <w:rFonts w:ascii="Consolas" w:hAnsi="Consolas" w:cs="Courier New"/>
+          <w:color w:val="880000"/>
+          <w:sz w:val="17"/>
+          <w:szCs w:val="17"/>
+        </w:rPr>
+        <w:t>("{0}: {1}".format(x[i], arr[i]))</w:t>
       </w:r>
     </w:p>
     <w:p>
@@ -4777,66 +5208,21 @@
           <w:tab w:val="left" w:pos="14656"/>
         </w:tabs>
         <w:spacing w:before="0" w:beforeAutospacing="0" w:after="0" w:afterAutospacing="0"/>
-        <w:divId w:val="307395344"/>
-        <w:rPr>
-          <w:rFonts w:ascii="Consolas" w:hAnsi="Consolas" w:cs="Courier New"/>
-          <w:sz w:val="17"/>
-          <w:szCs w:val="17"/>
-        </w:rPr>
-      </w:pPr>
-      <w:r>
-        <w:rPr>
-          <w:rFonts w:ascii="Consolas" w:hAnsi="Consolas" w:cs="Courier New"/>
-          <w:color w:val="000088"/>
-          <w:sz w:val="17"/>
-          <w:szCs w:val="17"/>
-        </w:rPr>
-        <w:t>print</w:t>
-      </w:r>
-      <w:r>
-        <w:rPr>
-          <w:rFonts w:ascii="Consolas" w:hAnsi="Consolas" w:cs="Courier New"/>
-          <w:color w:val="666600"/>
-          <w:sz w:val="17"/>
-          <w:szCs w:val="17"/>
-        </w:rPr>
-        <w:t>(</w:t>
-      </w:r>
-      <w:r>
-        <w:rPr>
-          <w:rFonts w:ascii="Consolas" w:hAnsi="Consolas" w:cs="Courier New"/>
-          <w:color w:val="000000"/>
-          <w:sz w:val="17"/>
-          <w:szCs w:val="17"/>
-        </w:rPr>
-        <w:t>fib</w:t>
-      </w:r>
-      <w:r>
-        <w:rPr>
-          <w:rFonts w:ascii="Consolas" w:hAnsi="Consolas" w:cs="Courier New"/>
-          <w:color w:val="666600"/>
-          <w:sz w:val="17"/>
-          <w:szCs w:val="17"/>
-        </w:rPr>
-        <w:t>(</w:t>
-      </w:r>
-      <w:r>
-        <w:rPr>
-          <w:rFonts w:ascii="Consolas" w:hAnsi="Consolas" w:cs="Courier New"/>
-          <w:color w:val="006666"/>
-          <w:sz w:val="17"/>
-          <w:szCs w:val="17"/>
-        </w:rPr>
-        <w:t>2100</w:t>
-      </w:r>
-      <w:r>
-        <w:rPr>
-          <w:rFonts w:ascii="Consolas" w:hAnsi="Consolas" w:cs="Courier New"/>
-          <w:color w:val="666600"/>
-          <w:sz w:val="17"/>
-          <w:szCs w:val="17"/>
-        </w:rPr>
-        <w:t>))</w:t>
+        <w:divId w:val="2056612729"/>
+        <w:rPr>
+          <w:rFonts w:ascii="Consolas" w:hAnsi="Consolas" w:cs="Courier New"/>
+          <w:sz w:val="17"/>
+          <w:szCs w:val="17"/>
+        </w:rPr>
+      </w:pPr>
+      <w:r>
+        <w:rPr>
+          <w:rFonts w:ascii="Consolas" w:hAnsi="Consolas" w:cs="Courier New"/>
+          <w:color w:val="000000"/>
+          <w:sz w:val="17"/>
+          <w:szCs w:val="17"/>
+        </w:rPr>
+        <w:t> </w:t>
       </w:r>
     </w:p>
     <w:p>
@@ -4867,7 +5253,7 @@
           <w:tab w:val="left" w:pos="14656"/>
         </w:tabs>
         <w:spacing w:before="0" w:beforeAutospacing="0" w:after="0" w:afterAutospacing="0"/>
-        <w:divId w:val="307395344"/>
+        <w:divId w:val="2056612729"/>
         <w:rPr>
           <w:rFonts w:ascii="Consolas" w:hAnsi="Consolas" w:cs="Courier New"/>
           <w:sz w:val="17"/>
@@ -4937,35 +5323,15 @@
         </w:rPr>
         <w:t>(</w:t>
       </w:r>
-      <w:proofErr w:type="spellStart"/>
-      <w:r>
-        <w:rPr>
-          <w:rFonts w:ascii="Consolas" w:hAnsi="Consolas" w:cs="Courier New"/>
-          <w:color w:val="000000"/>
-          <w:sz w:val="17"/>
-          <w:szCs w:val="17"/>
-        </w:rPr>
-        <w:t>time</w:t>
-      </w:r>
-      <w:r>
-        <w:rPr>
-          <w:rFonts w:ascii="Consolas" w:hAnsi="Consolas" w:cs="Courier New"/>
-          <w:color w:val="666600"/>
-          <w:sz w:val="17"/>
-          <w:szCs w:val="17"/>
-        </w:rPr>
-        <w:t>.</w:t>
-      </w:r>
-      <w:r>
-        <w:rPr>
-          <w:rFonts w:ascii="Consolas" w:hAnsi="Consolas" w:cs="Courier New"/>
-          <w:color w:val="000000"/>
-          <w:sz w:val="17"/>
-          <w:szCs w:val="17"/>
-        </w:rPr>
-        <w:t>time</w:t>
-      </w:r>
-      <w:proofErr w:type="spellEnd"/>
+      <w:r>
+        <w:rPr>
+          <w:rFonts w:ascii="Consolas" w:hAnsi="Consolas" w:cs="Courier New"/>
+          <w:color w:val="000000"/>
+          <w:sz w:val="17"/>
+          <w:szCs w:val="17"/>
+        </w:rPr>
+        <w:t>timer</w:t>
+      </w:r>
       <w:r>
         <w:rPr>
           <w:rFonts w:ascii="Consolas" w:hAnsi="Consolas" w:cs="Courier New"/>
@@ -5000,19 +5366,8 @@
           <w:sz w:val="17"/>
           <w:szCs w:val="17"/>
         </w:rPr>
-        <w:t xml:space="preserve"> </w:t>
-      </w:r>
-      <w:proofErr w:type="spellStart"/>
-      <w:r>
-        <w:rPr>
-          <w:rFonts w:ascii="Consolas" w:hAnsi="Consolas" w:cs="Courier New"/>
-          <w:color w:val="000000"/>
-          <w:sz w:val="17"/>
-          <w:szCs w:val="17"/>
-        </w:rPr>
-        <w:t>start_time</w:t>
-      </w:r>
-      <w:proofErr w:type="spellEnd"/>
+        <w:t xml:space="preserve"> start</w:t>
+      </w:r>
       <w:r>
         <w:rPr>
           <w:rFonts w:ascii="Consolas" w:hAnsi="Consolas" w:cs="Courier New"/>
@@ -5051,7 +5406,7 @@
           <w:tab w:val="left" w:pos="14656"/>
         </w:tabs>
         <w:spacing w:before="0" w:beforeAutospacing="0" w:after="0" w:afterAutospacing="0"/>
-        <w:divId w:val="307395344"/>
+        <w:divId w:val="2056612729"/>
         <w:rPr>
           <w:rFonts w:ascii="Consolas" w:hAnsi="Consolas" w:cs="Courier New"/>
           <w:sz w:val="17"/>
@@ -5068,13 +5423,67 @@
         <w:t> </w:t>
       </w:r>
     </w:p>
-    <w:p/>
-    <w:p/>
-    <w:p>
-      <w:r>
+    <w:p>
+      <w:pPr>
+        <w:spacing w:after="0"/>
+        <w:ind w:right="-1040"/>
+        <w:rPr>
+          <w:sz w:val="46"/>
+          <w:szCs w:val="46"/>
+        </w:rPr>
+      </w:pPr>
+    </w:p>
+    <w:p>
+      <w:pPr>
+        <w:spacing w:after="0"/>
+        <w:ind w:right="-1040"/>
+        <w:rPr>
+          <w:sz w:val="46"/>
+          <w:szCs w:val="46"/>
+        </w:rPr>
+      </w:pPr>
+    </w:p>
+    <w:p>
+      <w:pPr>
+        <w:spacing w:after="0"/>
+        <w:ind w:right="-1040"/>
+        <w:rPr>
+          <w:sz w:val="46"/>
+          <w:szCs w:val="46"/>
+        </w:rPr>
+      </w:pPr>
+      <w:r>
+        <w:rPr>
+          <w:sz w:val="46"/>
+          <w:szCs w:val="46"/>
+        </w:rPr>
+        <w:lastRenderedPageBreak/>
+        <w:t>Output</w:t>
+      </w:r>
+      <w:r>
+        <w:rPr>
+          <w:sz w:val="46"/>
+          <w:szCs w:val="46"/>
+        </w:rPr>
+        <w:t xml:space="preserve">:- </w:t>
+      </w:r>
+    </w:p>
+    <w:p>
+      <w:pPr>
+        <w:spacing w:after="0"/>
+        <w:ind w:right="-1040"/>
+        <w:rPr>
+          <w:sz w:val="46"/>
+          <w:szCs w:val="46"/>
+        </w:rPr>
+      </w:pPr>
+      <w:r>
+        <w:rPr>
+          <w:noProof/>
+        </w:rPr>
         <w:drawing>
-          <wp:inline distT="0" distB="0" distL="0" distR="0" wp14:anchorId="7B39C06F" wp14:editId="71984DC5">
-            <wp:extent cx="4934639" cy="2172003"/>
+          <wp:inline distT="0" distB="0" distL="0" distR="0" wp14:anchorId="4D692D96" wp14:editId="5706A889">
+            <wp:extent cx="4744112" cy="5906324"/>
             <wp:effectExtent l="0" t="0" r="0" b="0"/>
             <wp:docPr id="1" name="Picture 1"/>
             <wp:cNvGraphicFramePr>
@@ -5088,7 +5497,7 @@
                     <pic:cNvPicPr/>
                   </pic:nvPicPr>
                   <pic:blipFill>
-                    <a:blip r:embed="rId5"/>
+                    <a:blip r:embed="rId13"/>
                     <a:stretch>
                       <a:fillRect/>
                     </a:stretch>
@@ -5096,7 +5505,7 @@
                   <pic:spPr>
                     <a:xfrm>
                       <a:off x="0" y="0"/>
-                      <a:ext cx="4934639" cy="2172003"/>
+                      <a:ext cx="4744112" cy="5906324"/>
                     </a:xfrm>
                     <a:prstGeom prst="rect">
                       <a:avLst/>
@@ -5109,22 +5518,256 @@
         </w:drawing>
       </w:r>
     </w:p>
+    <w:p>
+      <w:pPr>
+        <w:rPr>
+          <w:sz w:val="44"/>
+          <w:szCs w:val="44"/>
+        </w:rPr>
+      </w:pPr>
+    </w:p>
+    <w:p>
+      <w:pPr>
+        <w:rPr>
+          <w:sz w:val="44"/>
+          <w:szCs w:val="44"/>
+        </w:rPr>
+      </w:pPr>
+      <w:r>
+        <w:rPr>
+          <w:sz w:val="44"/>
+          <w:szCs w:val="44"/>
+        </w:rPr>
+        <w:t>Increasing the size of numbers</w:t>
+      </w:r>
+    </w:p>
+    <w:p>
+      <w:r>
+        <w:rPr>
+          <w:noProof/>
+        </w:rPr>
+        <w:drawing>
+          <wp:inline distT="0" distB="0" distL="0" distR="0" wp14:anchorId="76C64237" wp14:editId="2EE72A79">
+            <wp:extent cx="4696480" cy="1819529"/>
+            <wp:effectExtent l="0" t="0" r="0" b="9525"/>
+            <wp:docPr id="2" name="Picture 2"/>
+            <wp:cNvGraphicFramePr>
+              <a:graphicFrameLocks xmlns:a="http://schemas.openxmlformats.org/drawingml/2006/main" noChangeAspect="1"/>
+            </wp:cNvGraphicFramePr>
+            <a:graphic xmlns:a="http://schemas.openxmlformats.org/drawingml/2006/main">
+              <a:graphicData uri="http://schemas.openxmlformats.org/drawingml/2006/picture">
+                <pic:pic xmlns:pic="http://schemas.openxmlformats.org/drawingml/2006/picture">
+                  <pic:nvPicPr>
+                    <pic:cNvPr id="1" name=""/>
+                    <pic:cNvPicPr/>
+                  </pic:nvPicPr>
+                  <pic:blipFill>
+                    <a:blip r:embed="rId14"/>
+                    <a:stretch>
+                      <a:fillRect/>
+                    </a:stretch>
+                  </pic:blipFill>
+                  <pic:spPr>
+                    <a:xfrm>
+                      <a:off x="0" y="0"/>
+                      <a:ext cx="4696480" cy="1819529"/>
+                    </a:xfrm>
+                    <a:prstGeom prst="rect">
+                      <a:avLst/>
+                    </a:prstGeom>
+                  </pic:spPr>
+                </pic:pic>
+              </a:graphicData>
+            </a:graphic>
+          </wp:inline>
+        </w:drawing>
+      </w:r>
+    </w:p>
+    <w:p>
+      <w:pPr>
+        <w:spacing w:after="0"/>
+        <w:ind w:left="-1040" w:right="-1040"/>
+        <w:rPr>
+          <w:b/>
+          <w:bCs/>
+          <w:sz w:val="34"/>
+          <w:szCs w:val="34"/>
+        </w:rPr>
+      </w:pPr>
+    </w:p>
     <w:sectPr>
+      <w:footerReference w:type="even" r:id="rId15"/>
+      <w:footerReference w:type="default" r:id="rId16"/>
+      <w:footerReference w:type="first" r:id="rId17"/>
       <w:pgSz w:w="11906" w:h="16838"/>
-      <w:pgMar w:top="1440" w:right="1440" w:bottom="1440" w:left="1440" w:header="708" w:footer="708" w:gutter="0"/>
-      <w:cols w:space="708"/>
-      <w:docGrid w:linePitch="360"/>
+      <w:pgMar w:top="744" w:right="1440" w:bottom="744" w:left="1440" w:header="720" w:footer="167" w:gutter="0"/>
+      <w:cols w:space="720"/>
     </w:sectPr>
   </w:body>
 </w:document>
 </file>
 
+<file path=word/endnotes.xml><?xml version="1.0" encoding="utf-8"?>
+<w:endnotes xmlns:wpc="http://schemas.microsoft.com/office/word/2010/wordprocessingCanvas" xmlns:cx="http://schemas.microsoft.com/office/drawing/2014/chartex" xmlns:cx1="http://schemas.microsoft.com/office/drawing/2015/9/8/chartex" xmlns:cx2="http://schemas.microsoft.com/office/drawing/2015/10/21/chartex" xmlns:cx3="http://schemas.microsoft.com/office/drawing/2016/5/9/chartex" xmlns:cx4="http://schemas.microsoft.com/office/drawing/2016/5/10/chartex" xmlns:cx5="http://schemas.microsoft.com/office/drawing/2016/5/11/chartex" xmlns:cx6="http://schemas.microsoft.com/office/drawing/2016/5/12/chartex" xmlns:cx7="http://schemas.microsoft.com/office/drawing/2016/5/13/chartex" xmlns:cx8="http://schemas.microsoft.com/office/drawing/2016/5/14/chartex" xmlns:mc="http://schemas.openxmlformats.org/markup-compatibility/2006" xmlns:aink="http://schemas.microsoft.com/office/drawing/2016/ink" xmlns:am3d="http://schemas.microsoft.com/office/drawing/2017/model3d" xmlns:o="urn:schemas-microsoft-com:office:office" xmlns:r="http://schemas.openxmlformats.org/officeDocument/2006/relationships" xmlns:m="http://schemas.openxmlformats.org/officeDocument/2006/math" xmlns:v="urn:schemas-microsoft-com:vml" xmlns:wp14="http://schemas.microsoft.com/office/word/2010/wordprocessingDrawing" xmlns:wp="http://schemas.openxmlformats.org/drawingml/2006/wordprocessingDrawing" xmlns:w10="urn:schemas-microsoft-com:office:word" xmlns:w="http://schemas.openxmlformats.org/wordprocessingml/2006/main" xmlns:w14="http://schemas.microsoft.com/office/word/2010/wordml" xmlns:w15="http://schemas.microsoft.com/office/word/2012/wordml" xmlns:w16cex="http://schemas.microsoft.com/office/word/2018/wordml/cex" xmlns:w16cid="http://schemas.microsoft.com/office/word/2016/wordml/cid" xmlns:w16="http://schemas.microsoft.com/office/word/2018/wordml" xmlns:w16sdtdh="http://schemas.microsoft.com/office/word/2020/wordml/sdtdatahash" xmlns:w16se="http://schemas.microsoft.com/office/word/2015/wordml/symex" xmlns:wpg="http://schemas.microsoft.com/office/word/2010/wordprocessingGroup" xmlns:wpi="http://schemas.microsoft.com/office/word/2010/wordprocessingInk" xmlns:wne="http://schemas.microsoft.com/office/word/2006/wordml" xmlns:wps="http://schemas.microsoft.com/office/word/2010/wordprocessingShape" mc:Ignorable="w14 w15 w16se w16cid w16 w16cex w16sdtdh wp14">
+  <w:endnote w:type="separator" w:id="-1">
+    <w:p>
+      <w:pPr>
+        <w:spacing w:after="0" w:line="240" w:lineRule="auto"/>
+      </w:pPr>
+      <w:r>
+        <w:separator/>
+      </w:r>
+    </w:p>
+  </w:endnote>
+  <w:endnote w:type="continuationSeparator" w:id="0">
+    <w:p>
+      <w:pPr>
+        <w:spacing w:after="0" w:line="240" w:lineRule="auto"/>
+      </w:pPr>
+      <w:r>
+        <w:continuationSeparator/>
+      </w:r>
+    </w:p>
+  </w:endnote>
+</w:endnotes>
+</file>
+
+<file path=word/footer1.xml><?xml version="1.0" encoding="utf-8"?>
+<w:ftr xmlns:wpc="http://schemas.microsoft.com/office/word/2010/wordprocessingCanvas" xmlns:cx="http://schemas.microsoft.com/office/drawing/2014/chartex" xmlns:cx1="http://schemas.microsoft.com/office/drawing/2015/9/8/chartex" xmlns:cx2="http://schemas.microsoft.com/office/drawing/2015/10/21/chartex" xmlns:cx3="http://schemas.microsoft.com/office/drawing/2016/5/9/chartex" xmlns:cx4="http://schemas.microsoft.com/office/drawing/2016/5/10/chartex" xmlns:cx5="http://schemas.microsoft.com/office/drawing/2016/5/11/chartex" xmlns:cx6="http://schemas.microsoft.com/office/drawing/2016/5/12/chartex" xmlns:cx7="http://schemas.microsoft.com/office/drawing/2016/5/13/chartex" xmlns:cx8="http://schemas.microsoft.com/office/drawing/2016/5/14/chartex" xmlns:mc="http://schemas.openxmlformats.org/markup-compatibility/2006" xmlns:aink="http://schemas.microsoft.com/office/drawing/2016/ink" xmlns:am3d="http://schemas.microsoft.com/office/drawing/2017/model3d" xmlns:o="urn:schemas-microsoft-com:office:office" xmlns:r="http://schemas.openxmlformats.org/officeDocument/2006/relationships" xmlns:m="http://schemas.openxmlformats.org/officeDocument/2006/math" xmlns:v="urn:schemas-microsoft-com:vml" xmlns:wp14="http://schemas.microsoft.com/office/word/2010/wordprocessingDrawing" xmlns:wp="http://schemas.openxmlformats.org/drawingml/2006/wordprocessingDrawing" xmlns:w10="urn:schemas-microsoft-com:office:word" xmlns:w="http://schemas.openxmlformats.org/wordprocessingml/2006/main" xmlns:w14="http://schemas.microsoft.com/office/word/2010/wordml" xmlns:w15="http://schemas.microsoft.com/office/word/2012/wordml" xmlns:w16cex="http://schemas.microsoft.com/office/word/2018/wordml/cex" xmlns:w16cid="http://schemas.microsoft.com/office/word/2016/wordml/cid" xmlns:w16="http://schemas.microsoft.com/office/word/2018/wordml" xmlns:w16sdtdh="http://schemas.microsoft.com/office/word/2020/wordml/sdtdatahash" xmlns:w16se="http://schemas.microsoft.com/office/word/2015/wordml/symex" xmlns:wpg="http://schemas.microsoft.com/office/word/2010/wordprocessingGroup" xmlns:wpi="http://schemas.microsoft.com/office/word/2010/wordprocessingInk" xmlns:wne="http://schemas.microsoft.com/office/word/2006/wordml" xmlns:wps="http://schemas.microsoft.com/office/word/2010/wordprocessingShape" mc:Ignorable="w14 w15 w16se w16cid w16 w16cex w16sdtdh wp14">
+  <w:p>
+    <w:pPr>
+      <w:spacing w:after="0"/>
+      <w:ind w:right="737"/>
+      <w:jc w:val="center"/>
+    </w:pPr>
+    <w:r>
+      <w:fldChar w:fldCharType="begin"/>
+    </w:r>
+    <w:r>
+      <w:instrText xml:space="preserve"> PAGE   \* MERGEFORMAT </w:instrText>
+    </w:r>
+    <w:r>
+      <w:fldChar w:fldCharType="separate"/>
+    </w:r>
+    <w:r>
+      <w:rPr>
+        <w:rFonts w:ascii="Arial" w:eastAsia="Arial" w:hAnsi="Arial" w:cs="Arial"/>
+        <w:sz w:val="16"/>
+      </w:rPr>
+      <w:t>1</w:t>
+    </w:r>
+    <w:r>
+      <w:rPr>
+        <w:rFonts w:ascii="Arial" w:eastAsia="Arial" w:hAnsi="Arial" w:cs="Arial"/>
+        <w:sz w:val="16"/>
+      </w:rPr>
+      <w:fldChar w:fldCharType="end"/>
+    </w:r>
+  </w:p>
+</w:ftr>
+</file>
+
+<file path=word/footer2.xml><?xml version="1.0" encoding="utf-8"?>
+<w:ftr xmlns:wpc="http://schemas.microsoft.com/office/word/2010/wordprocessingCanvas" xmlns:cx="http://schemas.microsoft.com/office/drawing/2014/chartex" xmlns:cx1="http://schemas.microsoft.com/office/drawing/2015/9/8/chartex" xmlns:cx2="http://schemas.microsoft.com/office/drawing/2015/10/21/chartex" xmlns:cx3="http://schemas.microsoft.com/office/drawing/2016/5/9/chartex" xmlns:cx4="http://schemas.microsoft.com/office/drawing/2016/5/10/chartex" xmlns:cx5="http://schemas.microsoft.com/office/drawing/2016/5/11/chartex" xmlns:cx6="http://schemas.microsoft.com/office/drawing/2016/5/12/chartex" xmlns:cx7="http://schemas.microsoft.com/office/drawing/2016/5/13/chartex" xmlns:cx8="http://schemas.microsoft.com/office/drawing/2016/5/14/chartex" xmlns:mc="http://schemas.openxmlformats.org/markup-compatibility/2006" xmlns:aink="http://schemas.microsoft.com/office/drawing/2016/ink" xmlns:am3d="http://schemas.microsoft.com/office/drawing/2017/model3d" xmlns:o="urn:schemas-microsoft-com:office:office" xmlns:r="http://schemas.openxmlformats.org/officeDocument/2006/relationships" xmlns:m="http://schemas.openxmlformats.org/officeDocument/2006/math" xmlns:v="urn:schemas-microsoft-com:vml" xmlns:wp14="http://schemas.microsoft.com/office/word/2010/wordprocessingDrawing" xmlns:wp="http://schemas.openxmlformats.org/drawingml/2006/wordprocessingDrawing" xmlns:w10="urn:schemas-microsoft-com:office:word" xmlns:w="http://schemas.openxmlformats.org/wordprocessingml/2006/main" xmlns:w14="http://schemas.microsoft.com/office/word/2010/wordml" xmlns:w15="http://schemas.microsoft.com/office/word/2012/wordml" xmlns:w16cex="http://schemas.microsoft.com/office/word/2018/wordml/cex" xmlns:w16cid="http://schemas.microsoft.com/office/word/2016/wordml/cid" xmlns:w16="http://schemas.microsoft.com/office/word/2018/wordml" xmlns:w16sdtdh="http://schemas.microsoft.com/office/word/2020/wordml/sdtdatahash" xmlns:w16se="http://schemas.microsoft.com/office/word/2015/wordml/symex" xmlns:wpg="http://schemas.microsoft.com/office/word/2010/wordprocessingGroup" xmlns:wpi="http://schemas.microsoft.com/office/word/2010/wordprocessingInk" xmlns:wne="http://schemas.microsoft.com/office/word/2006/wordml" xmlns:wps="http://schemas.microsoft.com/office/word/2010/wordprocessingShape" mc:Ignorable="w14 w15 w16se w16cid w16 w16cex w16sdtdh wp14">
+  <w:p>
+    <w:pPr>
+      <w:spacing w:after="0"/>
+      <w:ind w:right="737"/>
+      <w:jc w:val="center"/>
+    </w:pPr>
+    <w:r>
+      <w:fldChar w:fldCharType="begin"/>
+    </w:r>
+    <w:r>
+      <w:instrText xml:space="preserve"> PAGE   \* MERGEFORMAT </w:instrText>
+    </w:r>
+    <w:r>
+      <w:fldChar w:fldCharType="separate"/>
+    </w:r>
+    <w:r>
+      <w:rPr>
+        <w:rFonts w:ascii="Arial" w:eastAsia="Arial" w:hAnsi="Arial" w:cs="Arial"/>
+        <w:sz w:val="16"/>
+      </w:rPr>
+      <w:t>1</w:t>
+    </w:r>
+    <w:r>
+      <w:rPr>
+        <w:rFonts w:ascii="Arial" w:eastAsia="Arial" w:hAnsi="Arial" w:cs="Arial"/>
+        <w:sz w:val="16"/>
+      </w:rPr>
+      <w:fldChar w:fldCharType="end"/>
+    </w:r>
+  </w:p>
+</w:ftr>
+</file>
+
+<file path=word/footer3.xml><?xml version="1.0" encoding="utf-8"?>
+<w:ftr xmlns:wpc="http://schemas.microsoft.com/office/word/2010/wordprocessingCanvas" xmlns:cx="http://schemas.microsoft.com/office/drawing/2014/chartex" xmlns:cx1="http://schemas.microsoft.com/office/drawing/2015/9/8/chartex" xmlns:cx2="http://schemas.microsoft.com/office/drawing/2015/10/21/chartex" xmlns:cx3="http://schemas.microsoft.com/office/drawing/2016/5/9/chartex" xmlns:cx4="http://schemas.microsoft.com/office/drawing/2016/5/10/chartex" xmlns:cx5="http://schemas.microsoft.com/office/drawing/2016/5/11/chartex" xmlns:cx6="http://schemas.microsoft.com/office/drawing/2016/5/12/chartex" xmlns:cx7="http://schemas.microsoft.com/office/drawing/2016/5/13/chartex" xmlns:cx8="http://schemas.microsoft.com/office/drawing/2016/5/14/chartex" xmlns:mc="http://schemas.openxmlformats.org/markup-compatibility/2006" xmlns:aink="http://schemas.microsoft.com/office/drawing/2016/ink" xmlns:am3d="http://schemas.microsoft.com/office/drawing/2017/model3d" xmlns:o="urn:schemas-microsoft-com:office:office" xmlns:r="http://schemas.openxmlformats.org/officeDocument/2006/relationships" xmlns:m="http://schemas.openxmlformats.org/officeDocument/2006/math" xmlns:v="urn:schemas-microsoft-com:vml" xmlns:wp14="http://schemas.microsoft.com/office/word/2010/wordprocessingDrawing" xmlns:wp="http://schemas.openxmlformats.org/drawingml/2006/wordprocessingDrawing" xmlns:w10="urn:schemas-microsoft-com:office:word" xmlns:w="http://schemas.openxmlformats.org/wordprocessingml/2006/main" xmlns:w14="http://schemas.microsoft.com/office/word/2010/wordml" xmlns:w15="http://schemas.microsoft.com/office/word/2012/wordml" xmlns:w16cex="http://schemas.microsoft.com/office/word/2018/wordml/cex" xmlns:w16cid="http://schemas.microsoft.com/office/word/2016/wordml/cid" xmlns:w16="http://schemas.microsoft.com/office/word/2018/wordml" xmlns:w16sdtdh="http://schemas.microsoft.com/office/word/2020/wordml/sdtdatahash" xmlns:w16se="http://schemas.microsoft.com/office/word/2015/wordml/symex" xmlns:wpg="http://schemas.microsoft.com/office/word/2010/wordprocessingGroup" xmlns:wpi="http://schemas.microsoft.com/office/word/2010/wordprocessingInk" xmlns:wne="http://schemas.microsoft.com/office/word/2006/wordml" xmlns:wps="http://schemas.microsoft.com/office/word/2010/wordprocessingShape" mc:Ignorable="w14 w15 w16se w16cid w16 w16cex w16sdtdh wp14">
+  <w:p>
+    <w:pPr>
+      <w:spacing w:after="0"/>
+      <w:ind w:right="737"/>
+      <w:jc w:val="center"/>
+    </w:pPr>
+    <w:r>
+      <w:fldChar w:fldCharType="begin"/>
+    </w:r>
+    <w:r>
+      <w:instrText xml:space="preserve"> PAGE   \* MERGEFORMAT </w:instrText>
+    </w:r>
+    <w:r>
+      <w:fldChar w:fldCharType="separate"/>
+    </w:r>
+    <w:r>
+      <w:rPr>
+        <w:rFonts w:ascii="Arial" w:eastAsia="Arial" w:hAnsi="Arial" w:cs="Arial"/>
+        <w:sz w:val="16"/>
+      </w:rPr>
+      <w:t>1</w:t>
+    </w:r>
+    <w:r>
+      <w:rPr>
+        <w:rFonts w:ascii="Arial" w:eastAsia="Arial" w:hAnsi="Arial" w:cs="Arial"/>
+        <w:sz w:val="16"/>
+      </w:rPr>
+      <w:fldChar w:fldCharType="end"/>
+    </w:r>
+  </w:p>
+</w:ftr>
+</file>
+
+<file path=word/footnotes.xml><?xml version="1.0" encoding="utf-8"?>
+<w:footnotes xmlns:wpc="http://schemas.microsoft.com/office/word/2010/wordprocessingCanvas" xmlns:cx="http://schemas.microsoft.com/office/drawing/2014/chartex" xmlns:cx1="http://schemas.microsoft.com/office/drawing/2015/9/8/chartex" xmlns:cx2="http://schemas.microsoft.com/office/drawing/2015/10/21/chartex" xmlns:cx3="http://schemas.microsoft.com/office/drawing/2016/5/9/chartex" xmlns:cx4="http://schemas.microsoft.com/office/drawing/2016/5/10/chartex" xmlns:cx5="http://schemas.microsoft.com/office/drawing/2016/5/11/chartex" xmlns:cx6="http://schemas.microsoft.com/office/drawing/2016/5/12/chartex" xmlns:cx7="http://schemas.microsoft.com/office/drawing/2016/5/13/chartex" xmlns:cx8="http://schemas.microsoft.com/office/drawing/2016/5/14/chartex" xmlns:mc="http://schemas.openxmlformats.org/markup-compatibility/2006" xmlns:aink="http://schemas.microsoft.com/office/drawing/2016/ink" xmlns:am3d="http://schemas.microsoft.com/office/drawing/2017/model3d" xmlns:o="urn:schemas-microsoft-com:office:office" xmlns:r="http://schemas.openxmlformats.org/officeDocument/2006/relationships" xmlns:m="http://schemas.openxmlformats.org/officeDocument/2006/math" xmlns:v="urn:schemas-microsoft-com:vml" xmlns:wp14="http://schemas.microsoft.com/office/word/2010/wordprocessingDrawing" xmlns:wp="http://schemas.openxmlformats.org/drawingml/2006/wordprocessingDrawing" xmlns:w10="urn:schemas-microsoft-com:office:word" xmlns:w="http://schemas.openxmlformats.org/wordprocessingml/2006/main" xmlns:w14="http://schemas.microsoft.com/office/word/2010/wordml" xmlns:w15="http://schemas.microsoft.com/office/word/2012/wordml" xmlns:w16cex="http://schemas.microsoft.com/office/word/2018/wordml/cex" xmlns:w16cid="http://schemas.microsoft.com/office/word/2016/wordml/cid" xmlns:w16="http://schemas.microsoft.com/office/word/2018/wordml" xmlns:w16sdtdh="http://schemas.microsoft.com/office/word/2020/wordml/sdtdatahash" xmlns:w16se="http://schemas.microsoft.com/office/word/2015/wordml/symex" xmlns:wpg="http://schemas.microsoft.com/office/word/2010/wordprocessingGroup" xmlns:wpi="http://schemas.microsoft.com/office/word/2010/wordprocessingInk" xmlns:wne="http://schemas.microsoft.com/office/word/2006/wordml" xmlns:wps="http://schemas.microsoft.com/office/word/2010/wordprocessingShape" mc:Ignorable="w14 w15 w16se w16cid w16 w16cex w16sdtdh wp14">
+  <w:footnote w:type="separator" w:id="-1">
+    <w:p>
+      <w:pPr>
+        <w:spacing w:after="0" w:line="240" w:lineRule="auto"/>
+      </w:pPr>
+      <w:r>
+        <w:separator/>
+      </w:r>
+    </w:p>
+  </w:footnote>
+  <w:footnote w:type="continuationSeparator" w:id="0">
+    <w:p>
+      <w:pPr>
+        <w:spacing w:after="0" w:line="240" w:lineRule="auto"/>
+      </w:pPr>
+      <w:r>
+        <w:continuationSeparator/>
+      </w:r>
+    </w:p>
+  </w:footnote>
+</w:footnotes>
+</file>
+
 <file path=word/numbering.xml><?xml version="1.0" encoding="utf-8"?>
 <w:numbering xmlns:wpc="http://schemas.microsoft.com/office/word/2010/wordprocessingCanvas" xmlns:cx="http://schemas.microsoft.com/office/drawing/2014/chartex" xmlns:cx1="http://schemas.microsoft.com/office/drawing/2015/9/8/chartex" xmlns:cx2="http://schemas.microsoft.com/office/drawing/2015/10/21/chartex" xmlns:cx3="http://schemas.microsoft.com/office/drawing/2016/5/9/chartex" xmlns:cx4="http://schemas.microsoft.com/office/drawing/2016/5/10/chartex" xmlns:cx5="http://schemas.microsoft.com/office/drawing/2016/5/11/chartex" xmlns:cx6="http://schemas.microsoft.com/office/drawing/2016/5/12/chartex" xmlns:cx7="http://schemas.microsoft.com/office/drawing/2016/5/13/chartex" xmlns:cx8="http://schemas.microsoft.com/office/drawing/2016/5/14/chartex" xmlns:mc="http://schemas.openxmlformats.org/markup-compatibility/2006" xmlns:aink="http://schemas.microsoft.com/office/drawing/2016/ink" xmlns:am3d="http://schemas.microsoft.com/office/drawing/2017/model3d" xmlns:o="urn:schemas-microsoft-com:office:office" xmlns:r="http://schemas.openxmlformats.org/officeDocument/2006/relationships" xmlns:m="http://schemas.openxmlformats.org/officeDocument/2006/math" xmlns:v="urn:schemas-microsoft-com:vml" xmlns:wp14="http://schemas.microsoft.com/office/word/2010/wordprocessingDrawing" xmlns:wp="http://schemas.openxmlformats.org/drawingml/2006/wordprocessingDrawing" xmlns:w10="urn:schemas-microsoft-com:office:word" xmlns:w="http://schemas.openxmlformats.org/wordprocessingml/2006/main" xmlns:w14="http://schemas.microsoft.com/office/word/2010/wordml" xmlns:w15="http://schemas.microsoft.com/office/word/2012/wordml" xmlns:w16cex="http://schemas.microsoft.com/office/word/2018/wordml/cex" xmlns:w16cid="http://schemas.microsoft.com/office/word/2016/wordml/cid" xmlns:w16="http://schemas.microsoft.com/office/word/2018/wordml" xmlns:w16sdtdh="http://schemas.microsoft.com/office/word/2020/wordml/sdtdatahash" xmlns:w16se="http://schemas.microsoft.com/office/word/2015/wordml/symex" xmlns:wpg="http://schemas.microsoft.com/office/word/2010/wordprocessingGroup" xmlns:wpi="http://schemas.microsoft.com/office/word/2010/wordprocessingInk" xmlns:wne="http://schemas.microsoft.com/office/word/2006/wordml" xmlns:wps="http://schemas.microsoft.com/office/word/2010/wordprocessingShape" mc:Ignorable="w14 w15 w16se w16cid w16 w16cex w16sdtdh wp14">
   <w:abstractNum w:abstractNumId="0" w15:restartNumberingAfterBreak="0">
-    <w:nsid w:val="553817AC"/>
+    <w:nsid w:val="08D571FA"/>
     <w:multiLevelType w:val="multilevel"/>
-    <w:tmpl w:val="954034DE"/>
+    <w:tmpl w:val="9D1A5590"/>
     <w:lvl w:ilvl="0">
       <w:start w:val="1"/>
       <w:numFmt w:val="decimal"/>
@@ -5235,9 +5878,9 @@
     </w:lvl>
   </w:abstractNum>
   <w:abstractNum w:abstractNumId="1" w15:restartNumberingAfterBreak="0">
-    <w:nsid w:val="7A7A69AF"/>
+    <w:nsid w:val="30DE7F47"/>
     <w:multiLevelType w:val="multilevel"/>
-    <w:tmpl w:val="66FC361C"/>
+    <w:tmpl w:val="572A6CB4"/>
     <w:lvl w:ilvl="0">
       <w:start w:val="1"/>
       <w:numFmt w:val="decimal"/>
@@ -5347,11 +5990,475 @@
       </w:pPr>
     </w:lvl>
   </w:abstractNum>
+  <w:abstractNum w:abstractNumId="2" w15:restartNumberingAfterBreak="0">
+    <w:nsid w:val="31793075"/>
+    <w:multiLevelType w:val="multilevel"/>
+    <w:tmpl w:val="6FF6BCEE"/>
+    <w:lvl w:ilvl="0">
+      <w:start w:val="1"/>
+      <w:numFmt w:val="decimal"/>
+      <w:lvlText w:val="%1."/>
+      <w:lvlJc w:val="left"/>
+      <w:pPr>
+        <w:tabs>
+          <w:tab w:val="num" w:pos="720"/>
+        </w:tabs>
+        <w:ind w:left="720" w:hanging="360"/>
+      </w:pPr>
+    </w:lvl>
+    <w:lvl w:ilvl="1" w:tentative="1">
+      <w:start w:val="1"/>
+      <w:numFmt w:val="decimal"/>
+      <w:lvlText w:val="%2."/>
+      <w:lvlJc w:val="left"/>
+      <w:pPr>
+        <w:tabs>
+          <w:tab w:val="num" w:pos="1440"/>
+        </w:tabs>
+        <w:ind w:left="1440" w:hanging="360"/>
+      </w:pPr>
+    </w:lvl>
+    <w:lvl w:ilvl="2" w:tentative="1">
+      <w:start w:val="1"/>
+      <w:numFmt w:val="decimal"/>
+      <w:lvlText w:val="%3."/>
+      <w:lvlJc w:val="left"/>
+      <w:pPr>
+        <w:tabs>
+          <w:tab w:val="num" w:pos="2160"/>
+        </w:tabs>
+        <w:ind w:left="2160" w:hanging="360"/>
+      </w:pPr>
+    </w:lvl>
+    <w:lvl w:ilvl="3" w:tentative="1">
+      <w:start w:val="1"/>
+      <w:numFmt w:val="decimal"/>
+      <w:lvlText w:val="%4."/>
+      <w:lvlJc w:val="left"/>
+      <w:pPr>
+        <w:tabs>
+          <w:tab w:val="num" w:pos="2880"/>
+        </w:tabs>
+        <w:ind w:left="2880" w:hanging="360"/>
+      </w:pPr>
+    </w:lvl>
+    <w:lvl w:ilvl="4" w:tentative="1">
+      <w:start w:val="1"/>
+      <w:numFmt w:val="decimal"/>
+      <w:lvlText w:val="%5."/>
+      <w:lvlJc w:val="left"/>
+      <w:pPr>
+        <w:tabs>
+          <w:tab w:val="num" w:pos="3600"/>
+        </w:tabs>
+        <w:ind w:left="3600" w:hanging="360"/>
+      </w:pPr>
+    </w:lvl>
+    <w:lvl w:ilvl="5" w:tentative="1">
+      <w:start w:val="1"/>
+      <w:numFmt w:val="decimal"/>
+      <w:lvlText w:val="%6."/>
+      <w:lvlJc w:val="left"/>
+      <w:pPr>
+        <w:tabs>
+          <w:tab w:val="num" w:pos="4320"/>
+        </w:tabs>
+        <w:ind w:left="4320" w:hanging="360"/>
+      </w:pPr>
+    </w:lvl>
+    <w:lvl w:ilvl="6" w:tentative="1">
+      <w:start w:val="1"/>
+      <w:numFmt w:val="decimal"/>
+      <w:lvlText w:val="%7."/>
+      <w:lvlJc w:val="left"/>
+      <w:pPr>
+        <w:tabs>
+          <w:tab w:val="num" w:pos="5040"/>
+        </w:tabs>
+        <w:ind w:left="5040" w:hanging="360"/>
+      </w:pPr>
+    </w:lvl>
+    <w:lvl w:ilvl="7" w:tentative="1">
+      <w:start w:val="1"/>
+      <w:numFmt w:val="decimal"/>
+      <w:lvlText w:val="%8."/>
+      <w:lvlJc w:val="left"/>
+      <w:pPr>
+        <w:tabs>
+          <w:tab w:val="num" w:pos="5760"/>
+        </w:tabs>
+        <w:ind w:left="5760" w:hanging="360"/>
+      </w:pPr>
+    </w:lvl>
+    <w:lvl w:ilvl="8" w:tentative="1">
+      <w:start w:val="1"/>
+      <w:numFmt w:val="decimal"/>
+      <w:lvlText w:val="%9."/>
+      <w:lvlJc w:val="left"/>
+      <w:pPr>
+        <w:tabs>
+          <w:tab w:val="num" w:pos="6480"/>
+        </w:tabs>
+        <w:ind w:left="6480" w:hanging="360"/>
+      </w:pPr>
+    </w:lvl>
+  </w:abstractNum>
+  <w:abstractNum w:abstractNumId="3" w15:restartNumberingAfterBreak="0">
+    <w:nsid w:val="596B36ED"/>
+    <w:multiLevelType w:val="multilevel"/>
+    <w:tmpl w:val="E42E5628"/>
+    <w:lvl w:ilvl="0">
+      <w:start w:val="1"/>
+      <w:numFmt w:val="decimal"/>
+      <w:lvlText w:val="%1."/>
+      <w:lvlJc w:val="left"/>
+      <w:pPr>
+        <w:tabs>
+          <w:tab w:val="num" w:pos="720"/>
+        </w:tabs>
+        <w:ind w:left="720" w:hanging="360"/>
+      </w:pPr>
+    </w:lvl>
+    <w:lvl w:ilvl="1" w:tentative="1">
+      <w:start w:val="1"/>
+      <w:numFmt w:val="decimal"/>
+      <w:lvlText w:val="%2."/>
+      <w:lvlJc w:val="left"/>
+      <w:pPr>
+        <w:tabs>
+          <w:tab w:val="num" w:pos="1440"/>
+        </w:tabs>
+        <w:ind w:left="1440" w:hanging="360"/>
+      </w:pPr>
+    </w:lvl>
+    <w:lvl w:ilvl="2" w:tentative="1">
+      <w:start w:val="1"/>
+      <w:numFmt w:val="decimal"/>
+      <w:lvlText w:val="%3."/>
+      <w:lvlJc w:val="left"/>
+      <w:pPr>
+        <w:tabs>
+          <w:tab w:val="num" w:pos="2160"/>
+        </w:tabs>
+        <w:ind w:left="2160" w:hanging="360"/>
+      </w:pPr>
+    </w:lvl>
+    <w:lvl w:ilvl="3" w:tentative="1">
+      <w:start w:val="1"/>
+      <w:numFmt w:val="decimal"/>
+      <w:lvlText w:val="%4."/>
+      <w:lvlJc w:val="left"/>
+      <w:pPr>
+        <w:tabs>
+          <w:tab w:val="num" w:pos="2880"/>
+        </w:tabs>
+        <w:ind w:left="2880" w:hanging="360"/>
+      </w:pPr>
+    </w:lvl>
+    <w:lvl w:ilvl="4" w:tentative="1">
+      <w:start w:val="1"/>
+      <w:numFmt w:val="decimal"/>
+      <w:lvlText w:val="%5."/>
+      <w:lvlJc w:val="left"/>
+      <w:pPr>
+        <w:tabs>
+          <w:tab w:val="num" w:pos="3600"/>
+        </w:tabs>
+        <w:ind w:left="3600" w:hanging="360"/>
+      </w:pPr>
+    </w:lvl>
+    <w:lvl w:ilvl="5" w:tentative="1">
+      <w:start w:val="1"/>
+      <w:numFmt w:val="decimal"/>
+      <w:lvlText w:val="%6."/>
+      <w:lvlJc w:val="left"/>
+      <w:pPr>
+        <w:tabs>
+          <w:tab w:val="num" w:pos="4320"/>
+        </w:tabs>
+        <w:ind w:left="4320" w:hanging="360"/>
+      </w:pPr>
+    </w:lvl>
+    <w:lvl w:ilvl="6" w:tentative="1">
+      <w:start w:val="1"/>
+      <w:numFmt w:val="decimal"/>
+      <w:lvlText w:val="%7."/>
+      <w:lvlJc w:val="left"/>
+      <w:pPr>
+        <w:tabs>
+          <w:tab w:val="num" w:pos="5040"/>
+        </w:tabs>
+        <w:ind w:left="5040" w:hanging="360"/>
+      </w:pPr>
+    </w:lvl>
+    <w:lvl w:ilvl="7" w:tentative="1">
+      <w:start w:val="1"/>
+      <w:numFmt w:val="decimal"/>
+      <w:lvlText w:val="%8."/>
+      <w:lvlJc w:val="left"/>
+      <w:pPr>
+        <w:tabs>
+          <w:tab w:val="num" w:pos="5760"/>
+        </w:tabs>
+        <w:ind w:left="5760" w:hanging="360"/>
+      </w:pPr>
+    </w:lvl>
+    <w:lvl w:ilvl="8" w:tentative="1">
+      <w:start w:val="1"/>
+      <w:numFmt w:val="decimal"/>
+      <w:lvlText w:val="%9."/>
+      <w:lvlJc w:val="left"/>
+      <w:pPr>
+        <w:tabs>
+          <w:tab w:val="num" w:pos="6480"/>
+        </w:tabs>
+        <w:ind w:left="6480" w:hanging="360"/>
+      </w:pPr>
+    </w:lvl>
+  </w:abstractNum>
+  <w:abstractNum w:abstractNumId="4" w15:restartNumberingAfterBreak="0">
+    <w:nsid w:val="6F5B5363"/>
+    <w:multiLevelType w:val="multilevel"/>
+    <w:tmpl w:val="64463F2E"/>
+    <w:lvl w:ilvl="0">
+      <w:start w:val="1"/>
+      <w:numFmt w:val="decimal"/>
+      <w:lvlText w:val="%1."/>
+      <w:lvlJc w:val="left"/>
+      <w:pPr>
+        <w:tabs>
+          <w:tab w:val="num" w:pos="720"/>
+        </w:tabs>
+        <w:ind w:left="720" w:hanging="360"/>
+      </w:pPr>
+    </w:lvl>
+    <w:lvl w:ilvl="1" w:tentative="1">
+      <w:start w:val="1"/>
+      <w:numFmt w:val="decimal"/>
+      <w:lvlText w:val="%2."/>
+      <w:lvlJc w:val="left"/>
+      <w:pPr>
+        <w:tabs>
+          <w:tab w:val="num" w:pos="1440"/>
+        </w:tabs>
+        <w:ind w:left="1440" w:hanging="360"/>
+      </w:pPr>
+    </w:lvl>
+    <w:lvl w:ilvl="2" w:tentative="1">
+      <w:start w:val="1"/>
+      <w:numFmt w:val="decimal"/>
+      <w:lvlText w:val="%3."/>
+      <w:lvlJc w:val="left"/>
+      <w:pPr>
+        <w:tabs>
+          <w:tab w:val="num" w:pos="2160"/>
+        </w:tabs>
+        <w:ind w:left="2160" w:hanging="360"/>
+      </w:pPr>
+    </w:lvl>
+    <w:lvl w:ilvl="3" w:tentative="1">
+      <w:start w:val="1"/>
+      <w:numFmt w:val="decimal"/>
+      <w:lvlText w:val="%4."/>
+      <w:lvlJc w:val="left"/>
+      <w:pPr>
+        <w:tabs>
+          <w:tab w:val="num" w:pos="2880"/>
+        </w:tabs>
+        <w:ind w:left="2880" w:hanging="360"/>
+      </w:pPr>
+    </w:lvl>
+    <w:lvl w:ilvl="4" w:tentative="1">
+      <w:start w:val="1"/>
+      <w:numFmt w:val="decimal"/>
+      <w:lvlText w:val="%5."/>
+      <w:lvlJc w:val="left"/>
+      <w:pPr>
+        <w:tabs>
+          <w:tab w:val="num" w:pos="3600"/>
+        </w:tabs>
+        <w:ind w:left="3600" w:hanging="360"/>
+      </w:pPr>
+    </w:lvl>
+    <w:lvl w:ilvl="5" w:tentative="1">
+      <w:start w:val="1"/>
+      <w:numFmt w:val="decimal"/>
+      <w:lvlText w:val="%6."/>
+      <w:lvlJc w:val="left"/>
+      <w:pPr>
+        <w:tabs>
+          <w:tab w:val="num" w:pos="4320"/>
+        </w:tabs>
+        <w:ind w:left="4320" w:hanging="360"/>
+      </w:pPr>
+    </w:lvl>
+    <w:lvl w:ilvl="6" w:tentative="1">
+      <w:start w:val="1"/>
+      <w:numFmt w:val="decimal"/>
+      <w:lvlText w:val="%7."/>
+      <w:lvlJc w:val="left"/>
+      <w:pPr>
+        <w:tabs>
+          <w:tab w:val="num" w:pos="5040"/>
+        </w:tabs>
+        <w:ind w:left="5040" w:hanging="360"/>
+      </w:pPr>
+    </w:lvl>
+    <w:lvl w:ilvl="7" w:tentative="1">
+      <w:start w:val="1"/>
+      <w:numFmt w:val="decimal"/>
+      <w:lvlText w:val="%8."/>
+      <w:lvlJc w:val="left"/>
+      <w:pPr>
+        <w:tabs>
+          <w:tab w:val="num" w:pos="5760"/>
+        </w:tabs>
+        <w:ind w:left="5760" w:hanging="360"/>
+      </w:pPr>
+    </w:lvl>
+    <w:lvl w:ilvl="8" w:tentative="1">
+      <w:start w:val="1"/>
+      <w:numFmt w:val="decimal"/>
+      <w:lvlText w:val="%9."/>
+      <w:lvlJc w:val="left"/>
+      <w:pPr>
+        <w:tabs>
+          <w:tab w:val="num" w:pos="6480"/>
+        </w:tabs>
+        <w:ind w:left="6480" w:hanging="360"/>
+      </w:pPr>
+    </w:lvl>
+  </w:abstractNum>
+  <w:abstractNum w:abstractNumId="5" w15:restartNumberingAfterBreak="0">
+    <w:nsid w:val="74430881"/>
+    <w:multiLevelType w:val="multilevel"/>
+    <w:tmpl w:val="E9A4DA8E"/>
+    <w:lvl w:ilvl="0">
+      <w:start w:val="1"/>
+      <w:numFmt w:val="decimal"/>
+      <w:lvlText w:val="%1."/>
+      <w:lvlJc w:val="left"/>
+      <w:pPr>
+        <w:tabs>
+          <w:tab w:val="num" w:pos="720"/>
+        </w:tabs>
+        <w:ind w:left="720" w:hanging="360"/>
+      </w:pPr>
+    </w:lvl>
+    <w:lvl w:ilvl="1" w:tentative="1">
+      <w:start w:val="1"/>
+      <w:numFmt w:val="decimal"/>
+      <w:lvlText w:val="%2."/>
+      <w:lvlJc w:val="left"/>
+      <w:pPr>
+        <w:tabs>
+          <w:tab w:val="num" w:pos="1440"/>
+        </w:tabs>
+        <w:ind w:left="1440" w:hanging="360"/>
+      </w:pPr>
+    </w:lvl>
+    <w:lvl w:ilvl="2" w:tentative="1">
+      <w:start w:val="1"/>
+      <w:numFmt w:val="decimal"/>
+      <w:lvlText w:val="%3."/>
+      <w:lvlJc w:val="left"/>
+      <w:pPr>
+        <w:tabs>
+          <w:tab w:val="num" w:pos="2160"/>
+        </w:tabs>
+        <w:ind w:left="2160" w:hanging="360"/>
+      </w:pPr>
+    </w:lvl>
+    <w:lvl w:ilvl="3" w:tentative="1">
+      <w:start w:val="1"/>
+      <w:numFmt w:val="decimal"/>
+      <w:lvlText w:val="%4."/>
+      <w:lvlJc w:val="left"/>
+      <w:pPr>
+        <w:tabs>
+          <w:tab w:val="num" w:pos="2880"/>
+        </w:tabs>
+        <w:ind w:left="2880" w:hanging="360"/>
+      </w:pPr>
+    </w:lvl>
+    <w:lvl w:ilvl="4" w:tentative="1">
+      <w:start w:val="1"/>
+      <w:numFmt w:val="decimal"/>
+      <w:lvlText w:val="%5."/>
+      <w:lvlJc w:val="left"/>
+      <w:pPr>
+        <w:tabs>
+          <w:tab w:val="num" w:pos="3600"/>
+        </w:tabs>
+        <w:ind w:left="3600" w:hanging="360"/>
+      </w:pPr>
+    </w:lvl>
+    <w:lvl w:ilvl="5" w:tentative="1">
+      <w:start w:val="1"/>
+      <w:numFmt w:val="decimal"/>
+      <w:lvlText w:val="%6."/>
+      <w:lvlJc w:val="left"/>
+      <w:pPr>
+        <w:tabs>
+          <w:tab w:val="num" w:pos="4320"/>
+        </w:tabs>
+        <w:ind w:left="4320" w:hanging="360"/>
+      </w:pPr>
+    </w:lvl>
+    <w:lvl w:ilvl="6" w:tentative="1">
+      <w:start w:val="1"/>
+      <w:numFmt w:val="decimal"/>
+      <w:lvlText w:val="%7."/>
+      <w:lvlJc w:val="left"/>
+      <w:pPr>
+        <w:tabs>
+          <w:tab w:val="num" w:pos="5040"/>
+        </w:tabs>
+        <w:ind w:left="5040" w:hanging="360"/>
+      </w:pPr>
+    </w:lvl>
+    <w:lvl w:ilvl="7" w:tentative="1">
+      <w:start w:val="1"/>
+      <w:numFmt w:val="decimal"/>
+      <w:lvlText w:val="%8."/>
+      <w:lvlJc w:val="left"/>
+      <w:pPr>
+        <w:tabs>
+          <w:tab w:val="num" w:pos="5760"/>
+        </w:tabs>
+        <w:ind w:left="5760" w:hanging="360"/>
+      </w:pPr>
+    </w:lvl>
+    <w:lvl w:ilvl="8" w:tentative="1">
+      <w:start w:val="1"/>
+      <w:numFmt w:val="decimal"/>
+      <w:lvlText w:val="%9."/>
+      <w:lvlJc w:val="left"/>
+      <w:pPr>
+        <w:tabs>
+          <w:tab w:val="num" w:pos="6480"/>
+        </w:tabs>
+        <w:ind w:left="6480" w:hanging="360"/>
+      </w:pPr>
+    </w:lvl>
+  </w:abstractNum>
   <w:num w:numId="1">
-    <w:abstractNumId w:val="0"/>
+    <w:abstractNumId w:val="2"/>
   </w:num>
   <w:num w:numId="2">
     <w:abstractNumId w:val="1"/>
+  </w:num>
+  <w:num w:numId="3">
+    <w:abstractNumId w:val="5"/>
+  </w:num>
+  <w:num w:numId="4">
+    <w:abstractNumId w:val="0"/>
+  </w:num>
+  <w:num w:numId="5">
+    <w:abstractNumId w:val="4"/>
+  </w:num>
+  <w:num w:numId="6">
+    <w:abstractNumId w:val="3"/>
   </w:num>
 </w:numbering>
 </file>
@@ -5361,10 +6468,10 @@
   <w:docDefaults>
     <w:rPrDefault>
       <w:rPr>
-        <w:rFonts w:asciiTheme="minorHAnsi" w:eastAsiaTheme="minorHAnsi" w:hAnsiTheme="minorHAnsi" w:cstheme="minorBidi"/>
+        <w:rFonts w:asciiTheme="minorHAnsi" w:eastAsiaTheme="minorEastAsia" w:hAnsiTheme="minorHAnsi" w:cstheme="minorBidi"/>
         <w:sz w:val="22"/>
         <w:szCs w:val="22"/>
-        <w:lang w:val="en-IN" w:eastAsia="en-US" w:bidi="ar-SA"/>
+        <w:lang w:val="en-IN" w:eastAsia="en-IN" w:bidi="ar-SA"/>
       </w:rPr>
     </w:rPrDefault>
     <w:pPrDefault>
@@ -5754,11 +6861,14 @@
   <w:style w:type="paragraph" w:default="1" w:styleId="Normal">
     <w:name w:val="Normal"/>
     <w:qFormat/>
+    <w:rPr>
+      <w:rFonts w:ascii="Calibri" w:eastAsia="Calibri" w:hAnsi="Calibri" w:cs="Calibri"/>
+      <w:color w:val="000000"/>
+    </w:rPr>
   </w:style>
   <w:style w:type="character" w:default="1" w:styleId="DefaultParagraphFont">
     <w:name w:val="Default Paragraph Font"/>
     <w:uiPriority w:val="1"/>
-    <w:semiHidden/>
     <w:unhideWhenUsed/>
   </w:style>
   <w:style w:type="table" w:default="1" w:styleId="TableNormal">
@@ -5782,6 +6892,22 @@
     <w:semiHidden/>
     <w:unhideWhenUsed/>
   </w:style>
+  <w:style w:type="paragraph" w:styleId="NormalWeb">
+    <w:name w:val="Normal (Web)"/>
+    <w:basedOn w:val="Normal"/>
+    <w:uiPriority w:val="99"/>
+    <w:unhideWhenUsed/>
+    <w:rsid w:val="007B6DEB"/>
+    <w:pPr>
+      <w:spacing w:before="100" w:beforeAutospacing="1" w:after="100" w:afterAutospacing="1" w:line="240" w:lineRule="auto"/>
+    </w:pPr>
+    <w:rPr>
+      <w:rFonts w:ascii="Times New Roman" w:eastAsiaTheme="minorEastAsia" w:hAnsi="Times New Roman" w:cs="Times New Roman"/>
+      <w:color w:val="auto"/>
+      <w:sz w:val="24"/>
+      <w:szCs w:val="24"/>
+    </w:rPr>
+  </w:style>
   <w:style w:type="paragraph" w:styleId="HTMLPreformatted">
     <w:name w:val="HTML Preformatted"/>
     <w:basedOn w:val="Normal"/>
@@ -5789,7 +6915,7 @@
     <w:uiPriority w:val="99"/>
     <w:semiHidden/>
     <w:unhideWhenUsed/>
-    <w:rsid w:val="00A736C9"/>
+    <w:rsid w:val="007B6DEB"/>
     <w:pPr>
       <w:tabs>
         <w:tab w:val="left" w:pos="916"/>
@@ -5813,9 +6939,9 @@
     </w:pPr>
     <w:rPr>
       <w:rFonts w:ascii="Courier New" w:eastAsiaTheme="minorEastAsia" w:hAnsi="Courier New" w:cs="Courier New"/>
+      <w:color w:val="auto"/>
       <w:sz w:val="20"/>
       <w:szCs w:val="20"/>
-      <w:lang w:eastAsia="en-IN"/>
     </w:rPr>
   </w:style>
   <w:style w:type="character" w:customStyle="1" w:styleId="HTMLPreformattedChar">
@@ -5824,30 +6950,67 @@
     <w:link w:val="HTMLPreformatted"/>
     <w:uiPriority w:val="99"/>
     <w:semiHidden/>
-    <w:rsid w:val="00A736C9"/>
+    <w:rsid w:val="007B6DEB"/>
     <w:rPr>
-      <w:rFonts w:ascii="Courier New" w:eastAsiaTheme="minorEastAsia" w:hAnsi="Courier New" w:cs="Courier New"/>
+      <w:rFonts w:ascii="Courier New" w:hAnsi="Courier New" w:cs="Courier New"/>
       <w:sz w:val="20"/>
       <w:szCs w:val="20"/>
-      <w:lang w:eastAsia="en-IN"/>
     </w:rPr>
   </w:style>
-  <w:style w:type="paragraph" w:styleId="NormalWeb">
-    <w:name w:val="Normal (Web)"/>
-    <w:basedOn w:val="Normal"/>
-    <w:uiPriority w:val="99"/>
-    <w:semiHidden/>
-    <w:unhideWhenUsed/>
-    <w:rsid w:val="00A736C9"/>
-    <w:pPr>
-      <w:spacing w:before="100" w:beforeAutospacing="1" w:after="100" w:afterAutospacing="1" w:line="240" w:lineRule="auto"/>
-    </w:pPr>
-    <w:rPr>
-      <w:rFonts w:ascii="Times New Roman" w:eastAsiaTheme="minorEastAsia" w:hAnsi="Times New Roman" w:cs="Times New Roman"/>
-      <w:sz w:val="24"/>
-      <w:szCs w:val="24"/>
-      <w:lang w:eastAsia="en-IN"/>
-    </w:rPr>
+  <w:style w:type="character" w:customStyle="1" w:styleId="c-r">
+    <w:name w:val="c-r"/>
+    <w:basedOn w:val="DefaultParagraphFont"/>
+    <w:rsid w:val="007B6DEB"/>
+  </w:style>
+  <w:style w:type="character" w:customStyle="1" w:styleId="c-h">
+    <w:name w:val="c-h"/>
+    <w:basedOn w:val="DefaultParagraphFont"/>
+    <w:rsid w:val="007B6DEB"/>
+  </w:style>
+  <w:style w:type="character" w:customStyle="1" w:styleId="c-e">
+    <w:name w:val="c-e"/>
+    <w:basedOn w:val="DefaultParagraphFont"/>
+    <w:rsid w:val="007B6DEB"/>
+  </w:style>
+  <w:style w:type="character" w:customStyle="1" w:styleId="c-sy">
+    <w:name w:val="c-sy"/>
+    <w:basedOn w:val="DefaultParagraphFont"/>
+    <w:rsid w:val="007B6DEB"/>
+  </w:style>
+  <w:style w:type="character" w:customStyle="1" w:styleId="c-v">
+    <w:name w:val="c-v"/>
+    <w:basedOn w:val="DefaultParagraphFont"/>
+    <w:rsid w:val="007B6DEB"/>
+  </w:style>
+  <w:style w:type="character" w:customStyle="1" w:styleId="c-o">
+    <w:name w:val="c-o"/>
+    <w:basedOn w:val="DefaultParagraphFont"/>
+    <w:rsid w:val="007B6DEB"/>
+  </w:style>
+  <w:style w:type="character" w:customStyle="1" w:styleId="c-c">
+    <w:name w:val="c-c"/>
+    <w:basedOn w:val="DefaultParagraphFont"/>
+    <w:rsid w:val="007B6DEB"/>
+  </w:style>
+  <w:style w:type="character" w:customStyle="1" w:styleId="c-st">
+    <w:name w:val="c-st"/>
+    <w:basedOn w:val="DefaultParagraphFont"/>
+    <w:rsid w:val="007B6DEB"/>
+  </w:style>
+  <w:style w:type="character" w:customStyle="1" w:styleId="c-cn">
+    <w:name w:val="c-cn"/>
+    <w:basedOn w:val="DefaultParagraphFont"/>
+    <w:rsid w:val="007B6DEB"/>
+  </w:style>
+  <w:style w:type="character" w:customStyle="1" w:styleId="c-k">
+    <w:name w:val="c-k"/>
+    <w:basedOn w:val="DefaultParagraphFont"/>
+    <w:rsid w:val="007B6DEB"/>
+  </w:style>
+  <w:style w:type="character" w:customStyle="1" w:styleId="c-s">
+    <w:name w:val="c-s"/>
+    <w:basedOn w:val="DefaultParagraphFont"/>
+    <w:rsid w:val="007B6DEB"/>
   </w:style>
 </w:styles>
 </file>
@@ -6156,7 +7319,7 @@
 </file>
 
 <file path=word/webextensions/webextension1.xml><?xml version="1.0" encoding="utf-8"?>
-<we:webextension xmlns:we="http://schemas.microsoft.com/office/webextensions/webextension/2010/11" id="{EE17E013-A543-4CDA-961B-41596DAE4634}">
+<we:webextension xmlns:we="http://schemas.microsoft.com/office/webextensions/webextension/2010/11" id="{9F04A7A8-0164-4AE1-935D-7B2F8778F98B}">
   <we:reference id="wa104382008" version="1.1.0.0" store="en-US" storeType="OMEX"/>
   <we:alternateReferences>
     <we:reference id="WA104382008" version="1.1.0.0" store="" storeType="OMEX"/>
@@ -6165,4 +7328,16 @@
   <we:bindings/>
   <we:snapshot xmlns:r="http://schemas.openxmlformats.org/officeDocument/2006/relationships"/>
 </we:webextension>
+</file>
+
+<file path=customXml/item1.xml><?xml version="1.0" encoding="utf-8"?>
+<b:Sources xmlns:b="http://schemas.openxmlformats.org/officeDocument/2006/bibliography" xmlns="http://schemas.openxmlformats.org/officeDocument/2006/bibliography" SelectedStyle="\APASixthEditionOfficeOnline.xsl" StyleName="APA" Version="6"/>
+</file>
+
+<file path=customXml/itemProps1.xml><?xml version="1.0" encoding="utf-8"?>
+<ds:datastoreItem xmlns:ds="http://schemas.openxmlformats.org/officeDocument/2006/customXml" ds:itemID="{D541B568-7E97-4C27-99A2-B897F5521256}">
+  <ds:schemaRefs>
+    <ds:schemaRef ds:uri="http://schemas.openxmlformats.org/officeDocument/2006/bibliography"/>
+  </ds:schemaRefs>
+</ds:datastoreItem>
 </file>